--- a/Flutter/flutter.docx
+++ b/Flutter/flutter.docx
@@ -65,6 +65,7416 @@
         <w:t xml:space="preserve">Almacena información sobre las librerias usadas </w:t>
       </w:r>
     </w:p>
+    <w:p>
+      <w:pPr>
+        <w:pStyle w:val="Ttulo1"/>
+      </w:pPr>
+      <w:proofErr w:type="spellStart"/>
+      <w:proofErr w:type="gramStart"/>
+      <w:r>
+        <w:t>pubspec.yaml</w:t>
+      </w:r>
+      <w:proofErr w:type="spellEnd"/>
+      <w:proofErr w:type="gramEnd"/>
+    </w:p>
+    <w:p>
+      <w:r>
+        <w:t xml:space="preserve">tienes varias configuraciones generales del proyecto, como el nombre o la versión de </w:t>
+      </w:r>
+      <w:proofErr w:type="spellStart"/>
+      <w:r>
+        <w:t>andriod</w:t>
+      </w:r>
+      <w:proofErr w:type="spellEnd"/>
+      <w:r>
+        <w:t xml:space="preserve"> objetivo </w:t>
+      </w:r>
+    </w:p>
+    <w:p/>
+    <w:p>
+      <w:pPr>
+        <w:pStyle w:val="Ttulo1"/>
+      </w:pPr>
+      <w:proofErr w:type="spellStart"/>
+      <w:r>
+        <w:t>main</w:t>
+      </w:r>
+      <w:proofErr w:type="spellEnd"/>
+    </w:p>
+    <w:p>
+      <w:pPr>
+        <w:shd w:val="clear" w:color="auto" w:fill="000000"/>
+        <w:spacing w:after="0" w:line="360" w:lineRule="atLeast"/>
+        <w:rPr>
+          <w:rFonts w:ascii="Consolas" w:eastAsia="Times New Roman" w:hAnsi="Consolas" w:cs="Times New Roman"/>
+          <w:color w:val="FFFFFF"/>
+          <w:kern w:val="0"/>
+          <w:sz w:val="27"/>
+          <w:szCs w:val="27"/>
+          <w:lang w:val="en-US" w:eastAsia="es-ES"/>
+          <w14:ligatures w14:val="none"/>
+        </w:rPr>
+      </w:pPr>
+      <w:r>
+        <w:rPr>
+          <w:rFonts w:ascii="Consolas" w:eastAsia="Times New Roman" w:hAnsi="Consolas" w:cs="Times New Roman"/>
+          <w:color w:val="569CD6"/>
+          <w:kern w:val="0"/>
+          <w:sz w:val="27"/>
+          <w:szCs w:val="27"/>
+          <w:lang w:val="en-US" w:eastAsia="es-ES"/>
+          <w14:ligatures w14:val="none"/>
+        </w:rPr>
+        <w:t>import</w:t>
+      </w:r>
+      <w:r>
+        <w:rPr>
+          <w:rFonts w:ascii="Consolas" w:eastAsia="Times New Roman" w:hAnsi="Consolas" w:cs="Times New Roman"/>
+          <w:color w:val="FFFFFF"/>
+          <w:kern w:val="0"/>
+          <w:sz w:val="27"/>
+          <w:szCs w:val="27"/>
+          <w:lang w:val="en-US" w:eastAsia="es-ES"/>
+          <w14:ligatures w14:val="none"/>
+        </w:rPr>
+        <w:t xml:space="preserve"> </w:t>
+      </w:r>
+      <w:r>
+        <w:rPr>
+          <w:rFonts w:ascii="Consolas" w:eastAsia="Times New Roman" w:hAnsi="Consolas" w:cs="Times New Roman"/>
+          <w:color w:val="CE9178"/>
+          <w:kern w:val="0"/>
+          <w:sz w:val="27"/>
+          <w:szCs w:val="27"/>
+          <w:lang w:val="en-US" w:eastAsia="es-ES"/>
+          <w14:ligatures w14:val="none"/>
+        </w:rPr>
+        <w:t>'</w:t>
+      </w:r>
+      <w:proofErr w:type="spellStart"/>
+      <w:proofErr w:type="gramStart"/>
+      <w:r>
+        <w:rPr>
+          <w:rFonts w:ascii="Consolas" w:eastAsia="Times New Roman" w:hAnsi="Consolas" w:cs="Times New Roman"/>
+          <w:color w:val="CE9178"/>
+          <w:kern w:val="0"/>
+          <w:sz w:val="27"/>
+          <w:szCs w:val="27"/>
+          <w:lang w:val="en-US" w:eastAsia="es-ES"/>
+          <w14:ligatures w14:val="none"/>
+        </w:rPr>
+        <w:t>package:flutter</w:t>
+      </w:r>
+      <w:proofErr w:type="spellEnd"/>
+      <w:r>
+        <w:rPr>
+          <w:rFonts w:ascii="Consolas" w:eastAsia="Times New Roman" w:hAnsi="Consolas" w:cs="Times New Roman"/>
+          <w:color w:val="CE9178"/>
+          <w:kern w:val="0"/>
+          <w:sz w:val="27"/>
+          <w:szCs w:val="27"/>
+          <w:lang w:val="en-US" w:eastAsia="es-ES"/>
+          <w14:ligatures w14:val="none"/>
+        </w:rPr>
+        <w:t>/</w:t>
+      </w:r>
+      <w:proofErr w:type="spellStart"/>
+      <w:r>
+        <w:rPr>
+          <w:rFonts w:ascii="Consolas" w:eastAsia="Times New Roman" w:hAnsi="Consolas" w:cs="Times New Roman"/>
+          <w:color w:val="CE9178"/>
+          <w:kern w:val="0"/>
+          <w:sz w:val="27"/>
+          <w:szCs w:val="27"/>
+          <w:lang w:val="en-US" w:eastAsia="es-ES"/>
+          <w14:ligatures w14:val="none"/>
+        </w:rPr>
+        <w:t>material.dart</w:t>
+      </w:r>
+      <w:proofErr w:type="spellEnd"/>
+      <w:proofErr w:type="gramEnd"/>
+      <w:r>
+        <w:rPr>
+          <w:rFonts w:ascii="Consolas" w:eastAsia="Times New Roman" w:hAnsi="Consolas" w:cs="Times New Roman"/>
+          <w:color w:val="CE9178"/>
+          <w:kern w:val="0"/>
+          <w:sz w:val="27"/>
+          <w:szCs w:val="27"/>
+          <w:lang w:val="en-US" w:eastAsia="es-ES"/>
+          <w14:ligatures w14:val="none"/>
+        </w:rPr>
+        <w:t>'</w:t>
+      </w:r>
+      <w:r>
+        <w:rPr>
+          <w:rFonts w:ascii="Consolas" w:eastAsia="Times New Roman" w:hAnsi="Consolas" w:cs="Times New Roman"/>
+          <w:color w:val="FFFFFF"/>
+          <w:kern w:val="0"/>
+          <w:sz w:val="27"/>
+          <w:szCs w:val="27"/>
+          <w:lang w:val="en-US" w:eastAsia="es-ES"/>
+          <w14:ligatures w14:val="none"/>
+        </w:rPr>
+        <w:t>;</w:t>
+      </w:r>
+    </w:p>
+    <w:p>
+      <w:pPr>
+        <w:shd w:val="clear" w:color="auto" w:fill="000000"/>
+        <w:spacing w:after="0" w:line="360" w:lineRule="atLeast"/>
+        <w:rPr>
+          <w:rFonts w:ascii="Consolas" w:eastAsia="Times New Roman" w:hAnsi="Consolas" w:cs="Times New Roman"/>
+          <w:color w:val="FFFFFF"/>
+          <w:kern w:val="0"/>
+          <w:sz w:val="27"/>
+          <w:szCs w:val="27"/>
+          <w:lang w:val="en-US" w:eastAsia="es-ES"/>
+          <w14:ligatures w14:val="none"/>
+        </w:rPr>
+      </w:pPr>
+    </w:p>
+    <w:p>
+      <w:pPr>
+        <w:shd w:val="clear" w:color="auto" w:fill="000000"/>
+        <w:spacing w:after="0" w:line="360" w:lineRule="atLeast"/>
+        <w:rPr>
+          <w:rFonts w:ascii="Consolas" w:eastAsia="Times New Roman" w:hAnsi="Consolas" w:cs="Times New Roman"/>
+          <w:color w:val="FFFFFF"/>
+          <w:kern w:val="0"/>
+          <w:sz w:val="27"/>
+          <w:szCs w:val="27"/>
+          <w:lang w:eastAsia="es-ES"/>
+          <w14:ligatures w14:val="none"/>
+        </w:rPr>
+      </w:pPr>
+      <w:proofErr w:type="spellStart"/>
+      <w:r>
+        <w:rPr>
+          <w:rFonts w:ascii="Consolas" w:eastAsia="Times New Roman" w:hAnsi="Consolas" w:cs="Times New Roman"/>
+          <w:color w:val="569CD6"/>
+          <w:kern w:val="0"/>
+          <w:sz w:val="27"/>
+          <w:szCs w:val="27"/>
+          <w:lang w:eastAsia="es-ES"/>
+          <w14:ligatures w14:val="none"/>
+        </w:rPr>
+        <w:t>void</w:t>
+      </w:r>
+      <w:proofErr w:type="spellEnd"/>
+      <w:r>
+        <w:rPr>
+          <w:rFonts w:ascii="Consolas" w:eastAsia="Times New Roman" w:hAnsi="Consolas" w:cs="Times New Roman"/>
+          <w:color w:val="FFFFFF"/>
+          <w:kern w:val="0"/>
+          <w:sz w:val="27"/>
+          <w:szCs w:val="27"/>
+          <w:lang w:eastAsia="es-ES"/>
+          <w14:ligatures w14:val="none"/>
+        </w:rPr>
+        <w:t xml:space="preserve"> </w:t>
+      </w:r>
+      <w:proofErr w:type="spellStart"/>
+      <w:proofErr w:type="gramStart"/>
+      <w:r>
+        <w:rPr>
+          <w:rFonts w:ascii="Consolas" w:eastAsia="Times New Roman" w:hAnsi="Consolas" w:cs="Times New Roman"/>
+          <w:color w:val="DCDCAA"/>
+          <w:kern w:val="0"/>
+          <w:sz w:val="27"/>
+          <w:szCs w:val="27"/>
+          <w:lang w:eastAsia="es-ES"/>
+          <w14:ligatures w14:val="none"/>
+        </w:rPr>
+        <w:t>main</w:t>
+      </w:r>
+      <w:proofErr w:type="spellEnd"/>
+      <w:r>
+        <w:rPr>
+          <w:rFonts w:ascii="Consolas" w:eastAsia="Times New Roman" w:hAnsi="Consolas" w:cs="Times New Roman"/>
+          <w:color w:val="FFFFFF"/>
+          <w:kern w:val="0"/>
+          <w:sz w:val="27"/>
+          <w:szCs w:val="27"/>
+          <w:lang w:eastAsia="es-ES"/>
+          <w14:ligatures w14:val="none"/>
+        </w:rPr>
+        <w:t>(</w:t>
+      </w:r>
+      <w:proofErr w:type="gramEnd"/>
+      <w:r>
+        <w:rPr>
+          <w:rFonts w:ascii="Consolas" w:eastAsia="Times New Roman" w:hAnsi="Consolas" w:cs="Times New Roman"/>
+          <w:color w:val="FFFFFF"/>
+          <w:kern w:val="0"/>
+          <w:sz w:val="27"/>
+          <w:szCs w:val="27"/>
+          <w:lang w:eastAsia="es-ES"/>
+          <w14:ligatures w14:val="none"/>
+        </w:rPr>
+        <w:t>) {</w:t>
+      </w:r>
+    </w:p>
+    <w:p>
+      <w:pPr>
+        <w:shd w:val="clear" w:color="auto" w:fill="000000"/>
+        <w:spacing w:after="0" w:line="360" w:lineRule="atLeast"/>
+        <w:rPr>
+          <w:rFonts w:ascii="Consolas" w:eastAsia="Times New Roman" w:hAnsi="Consolas" w:cs="Times New Roman"/>
+          <w:color w:val="FFFFFF"/>
+          <w:kern w:val="0"/>
+          <w:sz w:val="27"/>
+          <w:szCs w:val="27"/>
+          <w:lang w:eastAsia="es-ES"/>
+          <w14:ligatures w14:val="none"/>
+        </w:rPr>
+      </w:pPr>
+      <w:r>
+        <w:rPr>
+          <w:rFonts w:ascii="Consolas" w:eastAsia="Times New Roman" w:hAnsi="Consolas" w:cs="Times New Roman"/>
+          <w:color w:val="FFFFFF"/>
+          <w:kern w:val="0"/>
+          <w:sz w:val="27"/>
+          <w:szCs w:val="27"/>
+          <w:lang w:eastAsia="es-ES"/>
+          <w14:ligatures w14:val="none"/>
+        </w:rPr>
+        <w:t xml:space="preserve">  </w:t>
+      </w:r>
+      <w:proofErr w:type="spellStart"/>
+      <w:proofErr w:type="gramStart"/>
+      <w:r>
+        <w:rPr>
+          <w:rFonts w:ascii="Consolas" w:eastAsia="Times New Roman" w:hAnsi="Consolas" w:cs="Times New Roman"/>
+          <w:color w:val="DCDCAA"/>
+          <w:kern w:val="0"/>
+          <w:sz w:val="27"/>
+          <w:szCs w:val="27"/>
+          <w:lang w:eastAsia="es-ES"/>
+          <w14:ligatures w14:val="none"/>
+        </w:rPr>
+        <w:t>runApp</w:t>
+      </w:r>
+      <w:proofErr w:type="spellEnd"/>
+      <w:r>
+        <w:rPr>
+          <w:rFonts w:ascii="Consolas" w:eastAsia="Times New Roman" w:hAnsi="Consolas" w:cs="Times New Roman"/>
+          <w:color w:val="FFFFFF"/>
+          <w:kern w:val="0"/>
+          <w:sz w:val="27"/>
+          <w:szCs w:val="27"/>
+          <w:lang w:eastAsia="es-ES"/>
+          <w14:ligatures w14:val="none"/>
+        </w:rPr>
+        <w:t>(</w:t>
+      </w:r>
+      <w:proofErr w:type="spellStart"/>
+      <w:proofErr w:type="gramEnd"/>
+      <w:r>
+        <w:rPr>
+          <w:rFonts w:ascii="Consolas" w:eastAsia="Times New Roman" w:hAnsi="Consolas" w:cs="Times New Roman"/>
+          <w:color w:val="4EC9B0"/>
+          <w:kern w:val="0"/>
+          <w:sz w:val="27"/>
+          <w:szCs w:val="27"/>
+          <w:lang w:eastAsia="es-ES"/>
+          <w14:ligatures w14:val="none"/>
+        </w:rPr>
+        <w:t>MyApp</w:t>
+      </w:r>
+      <w:proofErr w:type="spellEnd"/>
+      <w:r>
+        <w:rPr>
+          <w:rFonts w:ascii="Consolas" w:eastAsia="Times New Roman" w:hAnsi="Consolas" w:cs="Times New Roman"/>
+          <w:color w:val="FFFFFF"/>
+          <w:kern w:val="0"/>
+          <w:sz w:val="27"/>
+          <w:szCs w:val="27"/>
+          <w:lang w:eastAsia="es-ES"/>
+          <w14:ligatures w14:val="none"/>
+        </w:rPr>
+        <w:t>());</w:t>
+      </w:r>
+    </w:p>
+    <w:p>
+      <w:pPr>
+        <w:shd w:val="clear" w:color="auto" w:fill="000000"/>
+        <w:spacing w:after="0" w:line="360" w:lineRule="atLeast"/>
+        <w:rPr>
+          <w:rFonts w:ascii="Consolas" w:eastAsia="Times New Roman" w:hAnsi="Consolas" w:cs="Times New Roman"/>
+          <w:color w:val="FFFFFF"/>
+          <w:kern w:val="0"/>
+          <w:sz w:val="27"/>
+          <w:szCs w:val="27"/>
+          <w:lang w:eastAsia="es-ES"/>
+          <w14:ligatures w14:val="none"/>
+        </w:rPr>
+      </w:pPr>
+      <w:r>
+        <w:rPr>
+          <w:rFonts w:ascii="Consolas" w:eastAsia="Times New Roman" w:hAnsi="Consolas" w:cs="Times New Roman"/>
+          <w:color w:val="FFFFFF"/>
+          <w:kern w:val="0"/>
+          <w:sz w:val="27"/>
+          <w:szCs w:val="27"/>
+          <w:lang w:eastAsia="es-ES"/>
+          <w14:ligatures w14:val="none"/>
+        </w:rPr>
+        <w:t>}</w:t>
+      </w:r>
+    </w:p>
+    <w:p/>
+    <w:p>
+      <w:pPr>
+        <w:rPr>
+          <w:lang w:val="en-US"/>
+        </w:rPr>
+      </w:pPr>
+      <w:proofErr w:type="spellStart"/>
+      <w:r>
+        <w:rPr>
+          <w:lang w:val="en-US"/>
+        </w:rPr>
+        <w:t>runApp</w:t>
+      </w:r>
+      <w:proofErr w:type="spellEnd"/>
+      <w:r>
+        <w:rPr>
+          <w:lang w:val="en-US"/>
+        </w:rPr>
+        <w:t xml:space="preserve"> </w:t>
+      </w:r>
+      <w:r>
+        <w:t xml:space="preserve">recibe </w:t>
+      </w:r>
+      <w:proofErr w:type="gramStart"/>
+      <w:r>
+        <w:t>un Widget</w:t>
+      </w:r>
+      <w:proofErr w:type="gramEnd"/>
+      <w:r>
+        <w:t xml:space="preserve"> como argumento</w:t>
+      </w:r>
+    </w:p>
+    <w:p>
+      <w:pPr>
+        <w:pStyle w:val="Ttulo1"/>
+        <w:rPr>
+          <w:lang w:val="en-US"/>
+        </w:rPr>
+      </w:pPr>
+      <w:r>
+        <w:rPr>
+          <w:lang w:val="en-US"/>
+        </w:rPr>
+        <w:t>Widget</w:t>
+      </w:r>
+    </w:p>
+    <w:p>
+      <w:r>
+        <w:t>Hay de dos tipos</w:t>
+      </w:r>
+    </w:p>
+    <w:p>
+      <w:pPr>
+        <w:pStyle w:val="Ttulo2"/>
+      </w:pPr>
+      <w:proofErr w:type="spellStart"/>
+      <w:r>
+        <w:t>Stateless</w:t>
+      </w:r>
+      <w:proofErr w:type="spellEnd"/>
+    </w:p>
+    <w:p>
+      <w:r>
+        <w:t xml:space="preserve">Es una pieza de lego que se construye muy rápido y no mantiene el estado por </w:t>
+      </w:r>
+      <w:proofErr w:type="spellStart"/>
+      <w:r>
+        <w:t>si</w:t>
+      </w:r>
+      <w:proofErr w:type="spellEnd"/>
+      <w:r>
+        <w:t xml:space="preserve"> mismo. </w:t>
+      </w:r>
+      <w:proofErr w:type="spellStart"/>
+      <w:r>
+        <w:t>Flutter</w:t>
+      </w:r>
+      <w:proofErr w:type="spellEnd"/>
+      <w:r>
+        <w:t xml:space="preserve"> sabe </w:t>
+      </w:r>
+      <w:proofErr w:type="spellStart"/>
+      <w:r>
+        <w:t>cuando</w:t>
+      </w:r>
+      <w:proofErr w:type="spellEnd"/>
+      <w:r>
+        <w:t xml:space="preserve"> se </w:t>
+      </w:r>
+      <w:proofErr w:type="spellStart"/>
+      <w:r>
+        <w:t>de</w:t>
+      </w:r>
+      <w:proofErr w:type="spellEnd"/>
+      <w:r>
+        <w:t xml:space="preserve"> be de volver a dibujar, es recomendado que en lugar de crear funciones y métodos que retornan Widget, es mejor crear Clases que extiendan de estos </w:t>
+      </w:r>
+      <w:proofErr w:type="spellStart"/>
+      <w:r>
+        <w:t>StatelesWidgets</w:t>
+      </w:r>
+      <w:proofErr w:type="spellEnd"/>
+      <w:r>
+        <w:t>.</w:t>
+      </w:r>
+    </w:p>
+    <w:p>
+      <w:pPr>
+        <w:shd w:val="clear" w:color="auto" w:fill="000000"/>
+        <w:spacing w:after="0" w:line="360" w:lineRule="atLeast"/>
+        <w:rPr>
+          <w:rFonts w:ascii="Consolas" w:eastAsia="Times New Roman" w:hAnsi="Consolas" w:cs="Times New Roman"/>
+          <w:color w:val="FFFFFF"/>
+          <w:kern w:val="0"/>
+          <w:sz w:val="27"/>
+          <w:szCs w:val="27"/>
+          <w:lang w:val="en-US" w:eastAsia="es-ES"/>
+          <w14:ligatures w14:val="none"/>
+        </w:rPr>
+      </w:pPr>
+      <w:r>
+        <w:rPr>
+          <w:rFonts w:ascii="Consolas" w:eastAsia="Times New Roman" w:hAnsi="Consolas" w:cs="Times New Roman"/>
+          <w:color w:val="569CD6"/>
+          <w:kern w:val="0"/>
+          <w:sz w:val="27"/>
+          <w:szCs w:val="27"/>
+          <w:lang w:val="en-US" w:eastAsia="es-ES"/>
+          <w14:ligatures w14:val="none"/>
+        </w:rPr>
+        <w:t>class</w:t>
+      </w:r>
+      <w:r>
+        <w:rPr>
+          <w:rFonts w:ascii="Consolas" w:eastAsia="Times New Roman" w:hAnsi="Consolas" w:cs="Times New Roman"/>
+          <w:color w:val="FFFFFF"/>
+          <w:kern w:val="0"/>
+          <w:sz w:val="27"/>
+          <w:szCs w:val="27"/>
+          <w:lang w:val="en-US" w:eastAsia="es-ES"/>
+          <w14:ligatures w14:val="none"/>
+        </w:rPr>
+        <w:t xml:space="preserve"> </w:t>
+      </w:r>
+      <w:proofErr w:type="spellStart"/>
+      <w:r>
+        <w:rPr>
+          <w:rFonts w:ascii="Consolas" w:eastAsia="Times New Roman" w:hAnsi="Consolas" w:cs="Times New Roman"/>
+          <w:color w:val="4EC9B0"/>
+          <w:kern w:val="0"/>
+          <w:sz w:val="27"/>
+          <w:szCs w:val="27"/>
+          <w:lang w:val="en-US" w:eastAsia="es-ES"/>
+          <w14:ligatures w14:val="none"/>
+        </w:rPr>
+        <w:t>MyApp</w:t>
+      </w:r>
+      <w:proofErr w:type="spellEnd"/>
+      <w:r>
+        <w:rPr>
+          <w:rFonts w:ascii="Consolas" w:eastAsia="Times New Roman" w:hAnsi="Consolas" w:cs="Times New Roman"/>
+          <w:color w:val="FFFFFF"/>
+          <w:kern w:val="0"/>
+          <w:sz w:val="27"/>
+          <w:szCs w:val="27"/>
+          <w:lang w:val="en-US" w:eastAsia="es-ES"/>
+          <w14:ligatures w14:val="none"/>
+        </w:rPr>
+        <w:t xml:space="preserve"> </w:t>
+      </w:r>
+      <w:r>
+        <w:rPr>
+          <w:rFonts w:ascii="Consolas" w:eastAsia="Times New Roman" w:hAnsi="Consolas" w:cs="Times New Roman"/>
+          <w:color w:val="569CD6"/>
+          <w:kern w:val="0"/>
+          <w:sz w:val="27"/>
+          <w:szCs w:val="27"/>
+          <w:lang w:val="en-US" w:eastAsia="es-ES"/>
+          <w14:ligatures w14:val="none"/>
+        </w:rPr>
+        <w:t>extends</w:t>
+      </w:r>
+      <w:r>
+        <w:rPr>
+          <w:rFonts w:ascii="Consolas" w:eastAsia="Times New Roman" w:hAnsi="Consolas" w:cs="Times New Roman"/>
+          <w:color w:val="FFFFFF"/>
+          <w:kern w:val="0"/>
+          <w:sz w:val="27"/>
+          <w:szCs w:val="27"/>
+          <w:lang w:val="en-US" w:eastAsia="es-ES"/>
+          <w14:ligatures w14:val="none"/>
+        </w:rPr>
+        <w:t xml:space="preserve"> </w:t>
+      </w:r>
+      <w:proofErr w:type="spellStart"/>
+      <w:r>
+        <w:rPr>
+          <w:rFonts w:ascii="Consolas" w:eastAsia="Times New Roman" w:hAnsi="Consolas" w:cs="Times New Roman"/>
+          <w:color w:val="4EC9B0"/>
+          <w:kern w:val="0"/>
+          <w:sz w:val="27"/>
+          <w:szCs w:val="27"/>
+          <w:lang w:val="en-US" w:eastAsia="es-ES"/>
+          <w14:ligatures w14:val="none"/>
+        </w:rPr>
+        <w:t>StatelessWidget</w:t>
+      </w:r>
+      <w:proofErr w:type="spellEnd"/>
+      <w:r>
+        <w:rPr>
+          <w:rFonts w:ascii="Consolas" w:eastAsia="Times New Roman" w:hAnsi="Consolas" w:cs="Times New Roman"/>
+          <w:color w:val="FFFFFF"/>
+          <w:kern w:val="0"/>
+          <w:sz w:val="27"/>
+          <w:szCs w:val="27"/>
+          <w:lang w:val="en-US" w:eastAsia="es-ES"/>
+          <w14:ligatures w14:val="none"/>
+        </w:rPr>
+        <w:t xml:space="preserve"> {</w:t>
+      </w:r>
+    </w:p>
+    <w:p>
+      <w:pPr>
+        <w:shd w:val="clear" w:color="auto" w:fill="000000"/>
+        <w:spacing w:after="0" w:line="360" w:lineRule="atLeast"/>
+        <w:rPr>
+          <w:rFonts w:ascii="Consolas" w:eastAsia="Times New Roman" w:hAnsi="Consolas" w:cs="Times New Roman"/>
+          <w:color w:val="FFFFFF"/>
+          <w:kern w:val="0"/>
+          <w:sz w:val="27"/>
+          <w:szCs w:val="27"/>
+          <w:lang w:val="en-US" w:eastAsia="es-ES"/>
+          <w14:ligatures w14:val="none"/>
+        </w:rPr>
+      </w:pPr>
+      <w:r>
+        <w:rPr>
+          <w:rFonts w:ascii="Consolas" w:eastAsia="Times New Roman" w:hAnsi="Consolas" w:cs="Times New Roman"/>
+          <w:color w:val="FFFFFF"/>
+          <w:kern w:val="0"/>
+          <w:sz w:val="27"/>
+          <w:szCs w:val="27"/>
+          <w:lang w:val="en-US" w:eastAsia="es-ES"/>
+          <w14:ligatures w14:val="none"/>
+        </w:rPr>
+        <w:t xml:space="preserve">  </w:t>
+      </w:r>
+      <w:r>
+        <w:rPr>
+          <w:rFonts w:ascii="Consolas" w:eastAsia="Times New Roman" w:hAnsi="Consolas" w:cs="Times New Roman"/>
+          <w:color w:val="9CDCFE"/>
+          <w:kern w:val="0"/>
+          <w:sz w:val="27"/>
+          <w:szCs w:val="27"/>
+          <w:lang w:val="en-US" w:eastAsia="es-ES"/>
+          <w14:ligatures w14:val="none"/>
+        </w:rPr>
+        <w:t>@override</w:t>
+      </w:r>
+    </w:p>
+    <w:p>
+      <w:pPr>
+        <w:shd w:val="clear" w:color="auto" w:fill="000000"/>
+        <w:spacing w:after="0" w:line="360" w:lineRule="atLeast"/>
+        <w:rPr>
+          <w:rFonts w:ascii="Consolas" w:eastAsia="Times New Roman" w:hAnsi="Consolas" w:cs="Times New Roman"/>
+          <w:color w:val="FFFFFF"/>
+          <w:kern w:val="0"/>
+          <w:sz w:val="27"/>
+          <w:szCs w:val="27"/>
+          <w:lang w:val="en-US" w:eastAsia="es-ES"/>
+          <w14:ligatures w14:val="none"/>
+        </w:rPr>
+      </w:pPr>
+      <w:r>
+        <w:rPr>
+          <w:rFonts w:ascii="Consolas" w:eastAsia="Times New Roman" w:hAnsi="Consolas" w:cs="Times New Roman"/>
+          <w:color w:val="FFFFFF"/>
+          <w:kern w:val="0"/>
+          <w:sz w:val="27"/>
+          <w:szCs w:val="27"/>
+          <w:lang w:val="en-US" w:eastAsia="es-ES"/>
+          <w14:ligatures w14:val="none"/>
+        </w:rPr>
+        <w:t xml:space="preserve">  </w:t>
+      </w:r>
+      <w:r>
+        <w:rPr>
+          <w:rFonts w:ascii="Consolas" w:eastAsia="Times New Roman" w:hAnsi="Consolas" w:cs="Times New Roman"/>
+          <w:color w:val="4EC9B0"/>
+          <w:kern w:val="0"/>
+          <w:sz w:val="27"/>
+          <w:szCs w:val="27"/>
+          <w:lang w:val="en-US" w:eastAsia="es-ES"/>
+          <w14:ligatures w14:val="none"/>
+        </w:rPr>
+        <w:t>Widget</w:t>
+      </w:r>
+      <w:r>
+        <w:rPr>
+          <w:rFonts w:ascii="Consolas" w:eastAsia="Times New Roman" w:hAnsi="Consolas" w:cs="Times New Roman"/>
+          <w:color w:val="FFFFFF"/>
+          <w:kern w:val="0"/>
+          <w:sz w:val="27"/>
+          <w:szCs w:val="27"/>
+          <w:lang w:val="en-US" w:eastAsia="es-ES"/>
+          <w14:ligatures w14:val="none"/>
+        </w:rPr>
+        <w:t xml:space="preserve"> </w:t>
+      </w:r>
+      <w:proofErr w:type="gramStart"/>
+      <w:r>
+        <w:rPr>
+          <w:rFonts w:ascii="Consolas" w:eastAsia="Times New Roman" w:hAnsi="Consolas" w:cs="Times New Roman"/>
+          <w:color w:val="DCDCAA"/>
+          <w:kern w:val="0"/>
+          <w:sz w:val="27"/>
+          <w:szCs w:val="27"/>
+          <w:lang w:val="en-US" w:eastAsia="es-ES"/>
+          <w14:ligatures w14:val="none"/>
+        </w:rPr>
+        <w:t>build</w:t>
+      </w:r>
+      <w:r>
+        <w:rPr>
+          <w:rFonts w:ascii="Consolas" w:eastAsia="Times New Roman" w:hAnsi="Consolas" w:cs="Times New Roman"/>
+          <w:color w:val="FFFFFF"/>
+          <w:kern w:val="0"/>
+          <w:sz w:val="27"/>
+          <w:szCs w:val="27"/>
+          <w:lang w:val="en-US" w:eastAsia="es-ES"/>
+          <w14:ligatures w14:val="none"/>
+        </w:rPr>
+        <w:t>(</w:t>
+      </w:r>
+      <w:proofErr w:type="spellStart"/>
+      <w:proofErr w:type="gramEnd"/>
+      <w:r>
+        <w:rPr>
+          <w:rFonts w:ascii="Consolas" w:eastAsia="Times New Roman" w:hAnsi="Consolas" w:cs="Times New Roman"/>
+          <w:color w:val="4EC9B0"/>
+          <w:kern w:val="0"/>
+          <w:sz w:val="27"/>
+          <w:szCs w:val="27"/>
+          <w:lang w:val="en-US" w:eastAsia="es-ES"/>
+          <w14:ligatures w14:val="none"/>
+        </w:rPr>
+        <w:t>BuildContext</w:t>
+      </w:r>
+      <w:proofErr w:type="spellEnd"/>
+      <w:r>
+        <w:rPr>
+          <w:rFonts w:ascii="Consolas" w:eastAsia="Times New Roman" w:hAnsi="Consolas" w:cs="Times New Roman"/>
+          <w:color w:val="FFFFFF"/>
+          <w:kern w:val="0"/>
+          <w:sz w:val="27"/>
+          <w:szCs w:val="27"/>
+          <w:lang w:val="en-US" w:eastAsia="es-ES"/>
+          <w14:ligatures w14:val="none"/>
+        </w:rPr>
+        <w:t xml:space="preserve"> </w:t>
+      </w:r>
+      <w:r>
+        <w:rPr>
+          <w:rFonts w:ascii="Consolas" w:eastAsia="Times New Roman" w:hAnsi="Consolas" w:cs="Times New Roman"/>
+          <w:color w:val="9CDCFE"/>
+          <w:kern w:val="0"/>
+          <w:sz w:val="27"/>
+          <w:szCs w:val="27"/>
+          <w:lang w:val="en-US" w:eastAsia="es-ES"/>
+          <w14:ligatures w14:val="none"/>
+        </w:rPr>
+        <w:t>context</w:t>
+      </w:r>
+      <w:r>
+        <w:rPr>
+          <w:rFonts w:ascii="Consolas" w:eastAsia="Times New Roman" w:hAnsi="Consolas" w:cs="Times New Roman"/>
+          <w:color w:val="FFFFFF"/>
+          <w:kern w:val="0"/>
+          <w:sz w:val="27"/>
+          <w:szCs w:val="27"/>
+          <w:lang w:val="en-US" w:eastAsia="es-ES"/>
+          <w14:ligatures w14:val="none"/>
+        </w:rPr>
+        <w:t>) {</w:t>
+      </w:r>
+    </w:p>
+    <w:p>
+      <w:pPr>
+        <w:shd w:val="clear" w:color="auto" w:fill="000000"/>
+        <w:spacing w:after="0" w:line="360" w:lineRule="atLeast"/>
+        <w:rPr>
+          <w:rFonts w:ascii="Consolas" w:eastAsia="Times New Roman" w:hAnsi="Consolas" w:cs="Times New Roman"/>
+          <w:color w:val="FFFFFF"/>
+          <w:kern w:val="0"/>
+          <w:sz w:val="27"/>
+          <w:szCs w:val="27"/>
+          <w:lang w:val="en-US" w:eastAsia="es-ES"/>
+          <w14:ligatures w14:val="none"/>
+        </w:rPr>
+      </w:pPr>
+      <w:r>
+        <w:rPr>
+          <w:rFonts w:ascii="Consolas" w:eastAsia="Times New Roman" w:hAnsi="Consolas" w:cs="Times New Roman"/>
+          <w:color w:val="FFFFFF"/>
+          <w:kern w:val="0"/>
+          <w:sz w:val="27"/>
+          <w:szCs w:val="27"/>
+          <w:lang w:val="en-US" w:eastAsia="es-ES"/>
+          <w14:ligatures w14:val="none"/>
+        </w:rPr>
+        <w:t xml:space="preserve">    </w:t>
+      </w:r>
+      <w:r>
+        <w:rPr>
+          <w:rFonts w:ascii="Consolas" w:eastAsia="Times New Roman" w:hAnsi="Consolas" w:cs="Times New Roman"/>
+          <w:color w:val="7CA668"/>
+          <w:kern w:val="0"/>
+          <w:sz w:val="27"/>
+          <w:szCs w:val="27"/>
+          <w:lang w:val="en-US" w:eastAsia="es-ES"/>
+          <w14:ligatures w14:val="none"/>
+        </w:rPr>
+        <w:t>// TODO: implement build</w:t>
+      </w:r>
+    </w:p>
+    <w:p>
+      <w:pPr>
+        <w:shd w:val="clear" w:color="auto" w:fill="000000"/>
+        <w:spacing w:after="0" w:line="360" w:lineRule="atLeast"/>
+        <w:rPr>
+          <w:rFonts w:ascii="Consolas" w:eastAsia="Times New Roman" w:hAnsi="Consolas" w:cs="Times New Roman"/>
+          <w:color w:val="FFFFFF"/>
+          <w:kern w:val="0"/>
+          <w:sz w:val="27"/>
+          <w:szCs w:val="27"/>
+          <w:lang w:val="en-US" w:eastAsia="es-ES"/>
+          <w14:ligatures w14:val="none"/>
+        </w:rPr>
+      </w:pPr>
+      <w:r>
+        <w:rPr>
+          <w:rFonts w:ascii="Consolas" w:eastAsia="Times New Roman" w:hAnsi="Consolas" w:cs="Times New Roman"/>
+          <w:color w:val="FFFFFF"/>
+          <w:kern w:val="0"/>
+          <w:sz w:val="27"/>
+          <w:szCs w:val="27"/>
+          <w:lang w:val="en-US" w:eastAsia="es-ES"/>
+          <w14:ligatures w14:val="none"/>
+        </w:rPr>
+        <w:t xml:space="preserve">    </w:t>
+      </w:r>
+      <w:r>
+        <w:rPr>
+          <w:rFonts w:ascii="Consolas" w:eastAsia="Times New Roman" w:hAnsi="Consolas" w:cs="Times New Roman"/>
+          <w:color w:val="C586C0"/>
+          <w:kern w:val="0"/>
+          <w:sz w:val="27"/>
+          <w:szCs w:val="27"/>
+          <w:lang w:val="en-US" w:eastAsia="es-ES"/>
+          <w14:ligatures w14:val="none"/>
+        </w:rPr>
+        <w:t>return</w:t>
+      </w:r>
+      <w:r>
+        <w:rPr>
+          <w:rFonts w:ascii="Consolas" w:eastAsia="Times New Roman" w:hAnsi="Consolas" w:cs="Times New Roman"/>
+          <w:color w:val="FFFFFF"/>
+          <w:kern w:val="0"/>
+          <w:sz w:val="27"/>
+          <w:szCs w:val="27"/>
+          <w:lang w:val="en-US" w:eastAsia="es-ES"/>
+          <w14:ligatures w14:val="none"/>
+        </w:rPr>
+        <w:t xml:space="preserve"> </w:t>
+      </w:r>
+      <w:proofErr w:type="spellStart"/>
+      <w:proofErr w:type="gramStart"/>
+      <w:r>
+        <w:rPr>
+          <w:rFonts w:ascii="Consolas" w:eastAsia="Times New Roman" w:hAnsi="Consolas" w:cs="Times New Roman"/>
+          <w:color w:val="4EC9B0"/>
+          <w:kern w:val="0"/>
+          <w:sz w:val="27"/>
+          <w:szCs w:val="27"/>
+          <w:lang w:val="en-US" w:eastAsia="es-ES"/>
+          <w14:ligatures w14:val="none"/>
+        </w:rPr>
+        <w:t>MaterialApp</w:t>
+      </w:r>
+      <w:proofErr w:type="spellEnd"/>
+      <w:r>
+        <w:rPr>
+          <w:rFonts w:ascii="Consolas" w:eastAsia="Times New Roman" w:hAnsi="Consolas" w:cs="Times New Roman"/>
+          <w:color w:val="FFFFFF"/>
+          <w:kern w:val="0"/>
+          <w:sz w:val="27"/>
+          <w:szCs w:val="27"/>
+          <w:lang w:val="en-US" w:eastAsia="es-ES"/>
+          <w14:ligatures w14:val="none"/>
+        </w:rPr>
+        <w:t>(</w:t>
+      </w:r>
+      <w:proofErr w:type="gramEnd"/>
+    </w:p>
+    <w:p>
+      <w:pPr>
+        <w:shd w:val="clear" w:color="auto" w:fill="000000"/>
+        <w:spacing w:after="0" w:line="360" w:lineRule="atLeast"/>
+        <w:rPr>
+          <w:rFonts w:ascii="Consolas" w:eastAsia="Times New Roman" w:hAnsi="Consolas" w:cs="Times New Roman"/>
+          <w:color w:val="FFFFFF"/>
+          <w:kern w:val="0"/>
+          <w:sz w:val="27"/>
+          <w:szCs w:val="27"/>
+          <w:lang w:val="en-US" w:eastAsia="es-ES"/>
+          <w14:ligatures w14:val="none"/>
+        </w:rPr>
+      </w:pPr>
+      <w:r>
+        <w:rPr>
+          <w:rFonts w:ascii="Consolas" w:eastAsia="Times New Roman" w:hAnsi="Consolas" w:cs="Times New Roman"/>
+          <w:color w:val="FFFFFF"/>
+          <w:kern w:val="0"/>
+          <w:sz w:val="27"/>
+          <w:szCs w:val="27"/>
+          <w:lang w:val="en-US" w:eastAsia="es-ES"/>
+          <w14:ligatures w14:val="none"/>
+        </w:rPr>
+        <w:t xml:space="preserve">      </w:t>
+      </w:r>
+      <w:r>
+        <w:rPr>
+          <w:rFonts w:ascii="Consolas" w:eastAsia="Times New Roman" w:hAnsi="Consolas" w:cs="Times New Roman"/>
+          <w:color w:val="9CDCFE"/>
+          <w:kern w:val="0"/>
+          <w:sz w:val="27"/>
+          <w:szCs w:val="27"/>
+          <w:lang w:val="en-US" w:eastAsia="es-ES"/>
+          <w14:ligatures w14:val="none"/>
+        </w:rPr>
+        <w:t>home</w:t>
+      </w:r>
+      <w:r>
+        <w:rPr>
+          <w:rFonts w:ascii="Consolas" w:eastAsia="Times New Roman" w:hAnsi="Consolas" w:cs="Times New Roman"/>
+          <w:color w:val="D4D4D4"/>
+          <w:kern w:val="0"/>
+          <w:sz w:val="27"/>
+          <w:szCs w:val="27"/>
+          <w:lang w:val="en-US" w:eastAsia="es-ES"/>
+          <w14:ligatures w14:val="none"/>
+        </w:rPr>
+        <w:t>:</w:t>
+      </w:r>
+      <w:r>
+        <w:rPr>
+          <w:rFonts w:ascii="Consolas" w:eastAsia="Times New Roman" w:hAnsi="Consolas" w:cs="Times New Roman"/>
+          <w:color w:val="FFFFFF"/>
+          <w:kern w:val="0"/>
+          <w:sz w:val="27"/>
+          <w:szCs w:val="27"/>
+          <w:lang w:val="en-US" w:eastAsia="es-ES"/>
+          <w14:ligatures w14:val="none"/>
+        </w:rPr>
+        <w:t xml:space="preserve"> </w:t>
+      </w:r>
+      <w:proofErr w:type="gramStart"/>
+      <w:r>
+        <w:rPr>
+          <w:rFonts w:ascii="Consolas" w:eastAsia="Times New Roman" w:hAnsi="Consolas" w:cs="Times New Roman"/>
+          <w:color w:val="4EC9B0"/>
+          <w:kern w:val="0"/>
+          <w:sz w:val="27"/>
+          <w:szCs w:val="27"/>
+          <w:lang w:val="en-US" w:eastAsia="es-ES"/>
+          <w14:ligatures w14:val="none"/>
+        </w:rPr>
+        <w:t>Center</w:t>
+      </w:r>
+      <w:r>
+        <w:rPr>
+          <w:rFonts w:ascii="Consolas" w:eastAsia="Times New Roman" w:hAnsi="Consolas" w:cs="Times New Roman"/>
+          <w:color w:val="FFFFFF"/>
+          <w:kern w:val="0"/>
+          <w:sz w:val="27"/>
+          <w:szCs w:val="27"/>
+          <w:lang w:val="en-US" w:eastAsia="es-ES"/>
+          <w14:ligatures w14:val="none"/>
+        </w:rPr>
+        <w:t>(</w:t>
+      </w:r>
+      <w:proofErr w:type="gramEnd"/>
+      <w:r>
+        <w:rPr>
+          <w:rFonts w:ascii="Consolas" w:eastAsia="Times New Roman" w:hAnsi="Consolas" w:cs="Times New Roman"/>
+          <w:color w:val="9CDCFE"/>
+          <w:kern w:val="0"/>
+          <w:sz w:val="27"/>
+          <w:szCs w:val="27"/>
+          <w:lang w:val="en-US" w:eastAsia="es-ES"/>
+          <w14:ligatures w14:val="none"/>
+        </w:rPr>
+        <w:t>child</w:t>
+      </w:r>
+      <w:r>
+        <w:rPr>
+          <w:rFonts w:ascii="Consolas" w:eastAsia="Times New Roman" w:hAnsi="Consolas" w:cs="Times New Roman"/>
+          <w:color w:val="D4D4D4"/>
+          <w:kern w:val="0"/>
+          <w:sz w:val="27"/>
+          <w:szCs w:val="27"/>
+          <w:lang w:val="en-US" w:eastAsia="es-ES"/>
+          <w14:ligatures w14:val="none"/>
+        </w:rPr>
+        <w:t>:</w:t>
+      </w:r>
+      <w:r>
+        <w:rPr>
+          <w:rFonts w:ascii="Consolas" w:eastAsia="Times New Roman" w:hAnsi="Consolas" w:cs="Times New Roman"/>
+          <w:color w:val="FFFFFF"/>
+          <w:kern w:val="0"/>
+          <w:sz w:val="27"/>
+          <w:szCs w:val="27"/>
+          <w:lang w:val="en-US" w:eastAsia="es-ES"/>
+          <w14:ligatures w14:val="none"/>
+        </w:rPr>
+        <w:t xml:space="preserve"> </w:t>
+      </w:r>
+      <w:r>
+        <w:rPr>
+          <w:rFonts w:ascii="Consolas" w:eastAsia="Times New Roman" w:hAnsi="Consolas" w:cs="Times New Roman"/>
+          <w:color w:val="4EC9B0"/>
+          <w:kern w:val="0"/>
+          <w:sz w:val="27"/>
+          <w:szCs w:val="27"/>
+          <w:lang w:val="en-US" w:eastAsia="es-ES"/>
+          <w14:ligatures w14:val="none"/>
+        </w:rPr>
+        <w:t>Text</w:t>
+      </w:r>
+      <w:r>
+        <w:rPr>
+          <w:rFonts w:ascii="Consolas" w:eastAsia="Times New Roman" w:hAnsi="Consolas" w:cs="Times New Roman"/>
+          <w:color w:val="FFFFFF"/>
+          <w:kern w:val="0"/>
+          <w:sz w:val="27"/>
+          <w:szCs w:val="27"/>
+          <w:lang w:val="en-US" w:eastAsia="es-ES"/>
+          <w14:ligatures w14:val="none"/>
+        </w:rPr>
+        <w:t>(</w:t>
+      </w:r>
+      <w:r>
+        <w:rPr>
+          <w:rFonts w:ascii="Consolas" w:eastAsia="Times New Roman" w:hAnsi="Consolas" w:cs="Times New Roman"/>
+          <w:color w:val="CE9178"/>
+          <w:kern w:val="0"/>
+          <w:sz w:val="27"/>
+          <w:szCs w:val="27"/>
+          <w:lang w:val="en-US" w:eastAsia="es-ES"/>
+          <w14:ligatures w14:val="none"/>
+        </w:rPr>
+        <w:t>"</w:t>
+      </w:r>
+      <w:proofErr w:type="spellStart"/>
+      <w:r>
+        <w:rPr>
+          <w:rFonts w:ascii="Consolas" w:eastAsia="Times New Roman" w:hAnsi="Consolas" w:cs="Times New Roman"/>
+          <w:color w:val="CE9178"/>
+          <w:kern w:val="0"/>
+          <w:sz w:val="27"/>
+          <w:szCs w:val="27"/>
+          <w:lang w:val="en-US" w:eastAsia="es-ES"/>
+          <w14:ligatures w14:val="none"/>
+        </w:rPr>
+        <w:t>hola</w:t>
+      </w:r>
+      <w:proofErr w:type="spellEnd"/>
+      <w:r>
+        <w:rPr>
+          <w:rFonts w:ascii="Consolas" w:eastAsia="Times New Roman" w:hAnsi="Consolas" w:cs="Times New Roman"/>
+          <w:color w:val="CE9178"/>
+          <w:kern w:val="0"/>
+          <w:sz w:val="27"/>
+          <w:szCs w:val="27"/>
+          <w:lang w:val="en-US" w:eastAsia="es-ES"/>
+          <w14:ligatures w14:val="none"/>
+        </w:rPr>
+        <w:t xml:space="preserve"> </w:t>
+      </w:r>
+      <w:proofErr w:type="spellStart"/>
+      <w:r>
+        <w:rPr>
+          <w:rFonts w:ascii="Consolas" w:eastAsia="Times New Roman" w:hAnsi="Consolas" w:cs="Times New Roman"/>
+          <w:color w:val="CE9178"/>
+          <w:kern w:val="0"/>
+          <w:sz w:val="27"/>
+          <w:szCs w:val="27"/>
+          <w:lang w:val="en-US" w:eastAsia="es-ES"/>
+          <w14:ligatures w14:val="none"/>
+        </w:rPr>
+        <w:t>mundo</w:t>
+      </w:r>
+      <w:proofErr w:type="spellEnd"/>
+      <w:r>
+        <w:rPr>
+          <w:rFonts w:ascii="Consolas" w:eastAsia="Times New Roman" w:hAnsi="Consolas" w:cs="Times New Roman"/>
+          <w:color w:val="CE9178"/>
+          <w:kern w:val="0"/>
+          <w:sz w:val="27"/>
+          <w:szCs w:val="27"/>
+          <w:lang w:val="en-US" w:eastAsia="es-ES"/>
+          <w14:ligatures w14:val="none"/>
+        </w:rPr>
+        <w:t>"</w:t>
+      </w:r>
+      <w:r>
+        <w:rPr>
+          <w:rFonts w:ascii="Consolas" w:eastAsia="Times New Roman" w:hAnsi="Consolas" w:cs="Times New Roman"/>
+          <w:color w:val="FFFFFF"/>
+          <w:kern w:val="0"/>
+          <w:sz w:val="27"/>
+          <w:szCs w:val="27"/>
+          <w:lang w:val="en-US" w:eastAsia="es-ES"/>
+          <w14:ligatures w14:val="none"/>
+        </w:rPr>
+        <w:t>)),</w:t>
+      </w:r>
+    </w:p>
+    <w:p>
+      <w:pPr>
+        <w:shd w:val="clear" w:color="auto" w:fill="000000"/>
+        <w:spacing w:after="0" w:line="360" w:lineRule="atLeast"/>
+        <w:rPr>
+          <w:rFonts w:ascii="Consolas" w:eastAsia="Times New Roman" w:hAnsi="Consolas" w:cs="Times New Roman"/>
+          <w:color w:val="FFFFFF"/>
+          <w:kern w:val="0"/>
+          <w:sz w:val="27"/>
+          <w:szCs w:val="27"/>
+          <w:lang w:eastAsia="es-ES"/>
+          <w14:ligatures w14:val="none"/>
+        </w:rPr>
+      </w:pPr>
+      <w:r>
+        <w:rPr>
+          <w:rFonts w:ascii="Consolas" w:eastAsia="Times New Roman" w:hAnsi="Consolas" w:cs="Times New Roman"/>
+          <w:color w:val="FFFFFF"/>
+          <w:kern w:val="0"/>
+          <w:sz w:val="27"/>
+          <w:szCs w:val="27"/>
+          <w:lang w:val="en-US" w:eastAsia="es-ES"/>
+          <w14:ligatures w14:val="none"/>
+        </w:rPr>
+        <w:t xml:space="preserve">    </w:t>
+      </w:r>
+      <w:r>
+        <w:rPr>
+          <w:rFonts w:ascii="Consolas" w:eastAsia="Times New Roman" w:hAnsi="Consolas" w:cs="Times New Roman"/>
+          <w:color w:val="FFFFFF"/>
+          <w:kern w:val="0"/>
+          <w:sz w:val="27"/>
+          <w:szCs w:val="27"/>
+          <w:lang w:eastAsia="es-ES"/>
+          <w14:ligatures w14:val="none"/>
+        </w:rPr>
+        <w:t>);</w:t>
+      </w:r>
+    </w:p>
+    <w:p>
+      <w:pPr>
+        <w:shd w:val="clear" w:color="auto" w:fill="000000"/>
+        <w:spacing w:after="0" w:line="360" w:lineRule="atLeast"/>
+        <w:rPr>
+          <w:rFonts w:ascii="Consolas" w:eastAsia="Times New Roman" w:hAnsi="Consolas" w:cs="Times New Roman"/>
+          <w:color w:val="FFFFFF"/>
+          <w:kern w:val="0"/>
+          <w:sz w:val="27"/>
+          <w:szCs w:val="27"/>
+          <w:lang w:eastAsia="es-ES"/>
+          <w14:ligatures w14:val="none"/>
+        </w:rPr>
+      </w:pPr>
+      <w:r>
+        <w:rPr>
+          <w:rFonts w:ascii="Consolas" w:eastAsia="Times New Roman" w:hAnsi="Consolas" w:cs="Times New Roman"/>
+          <w:color w:val="FFFFFF"/>
+          <w:kern w:val="0"/>
+          <w:sz w:val="27"/>
+          <w:szCs w:val="27"/>
+          <w:lang w:eastAsia="es-ES"/>
+          <w14:ligatures w14:val="none"/>
+        </w:rPr>
+        <w:t>  }</w:t>
+      </w:r>
+    </w:p>
+    <w:p>
+      <w:pPr>
+        <w:shd w:val="clear" w:color="auto" w:fill="000000"/>
+        <w:spacing w:after="0" w:line="360" w:lineRule="atLeast"/>
+        <w:rPr>
+          <w:rFonts w:ascii="Consolas" w:eastAsia="Times New Roman" w:hAnsi="Consolas" w:cs="Times New Roman"/>
+          <w:color w:val="FFFFFF"/>
+          <w:kern w:val="0"/>
+          <w:sz w:val="27"/>
+          <w:szCs w:val="27"/>
+          <w:lang w:eastAsia="es-ES"/>
+          <w14:ligatures w14:val="none"/>
+        </w:rPr>
+      </w:pPr>
+      <w:r>
+        <w:rPr>
+          <w:rFonts w:ascii="Consolas" w:eastAsia="Times New Roman" w:hAnsi="Consolas" w:cs="Times New Roman"/>
+          <w:color w:val="FFFFFF"/>
+          <w:kern w:val="0"/>
+          <w:sz w:val="27"/>
+          <w:szCs w:val="27"/>
+          <w:lang w:eastAsia="es-ES"/>
+          <w14:ligatures w14:val="none"/>
+        </w:rPr>
+        <w:t>}</w:t>
+      </w:r>
+    </w:p>
+    <w:p/>
+    <w:p>
+      <w:pPr>
+        <w:pStyle w:val="Ttulo3"/>
+      </w:pPr>
+      <w:r>
+        <w:lastRenderedPageBreak/>
+        <w:t>Constructor con constante</w:t>
+      </w:r>
+    </w:p>
+    <w:p>
+      <w:r>
+        <w:t>Por alguna razón es buena idea declarar el constructor como a continuación</w:t>
+      </w:r>
+    </w:p>
+    <w:p>
+      <w:pPr>
+        <w:shd w:val="clear" w:color="auto" w:fill="000000"/>
+        <w:spacing w:after="0" w:line="360" w:lineRule="atLeast"/>
+        <w:rPr>
+          <w:rFonts w:ascii="Consolas" w:eastAsia="Times New Roman" w:hAnsi="Consolas" w:cs="Times New Roman"/>
+          <w:color w:val="FFFFFF"/>
+          <w:kern w:val="0"/>
+          <w:sz w:val="27"/>
+          <w:szCs w:val="27"/>
+          <w:lang w:val="en-US" w:eastAsia="es-ES"/>
+          <w14:ligatures w14:val="none"/>
+        </w:rPr>
+      </w:pPr>
+      <w:r>
+        <w:rPr>
+          <w:rFonts w:ascii="Consolas" w:eastAsia="Times New Roman" w:hAnsi="Consolas" w:cs="Times New Roman"/>
+          <w:color w:val="569CD6"/>
+          <w:kern w:val="0"/>
+          <w:sz w:val="27"/>
+          <w:szCs w:val="27"/>
+          <w:lang w:val="en-US" w:eastAsia="es-ES"/>
+          <w14:ligatures w14:val="none"/>
+        </w:rPr>
+        <w:t>class</w:t>
+      </w:r>
+      <w:r>
+        <w:rPr>
+          <w:rFonts w:ascii="Consolas" w:eastAsia="Times New Roman" w:hAnsi="Consolas" w:cs="Times New Roman"/>
+          <w:color w:val="FFFFFF"/>
+          <w:kern w:val="0"/>
+          <w:sz w:val="27"/>
+          <w:szCs w:val="27"/>
+          <w:lang w:val="en-US" w:eastAsia="es-ES"/>
+          <w14:ligatures w14:val="none"/>
+        </w:rPr>
+        <w:t xml:space="preserve"> </w:t>
+      </w:r>
+      <w:proofErr w:type="spellStart"/>
+      <w:r>
+        <w:rPr>
+          <w:rFonts w:ascii="Consolas" w:eastAsia="Times New Roman" w:hAnsi="Consolas" w:cs="Times New Roman"/>
+          <w:color w:val="4EC9B0"/>
+          <w:kern w:val="0"/>
+          <w:sz w:val="27"/>
+          <w:szCs w:val="27"/>
+          <w:lang w:val="en-US" w:eastAsia="es-ES"/>
+          <w14:ligatures w14:val="none"/>
+        </w:rPr>
+        <w:t>MyApp</w:t>
+      </w:r>
+      <w:proofErr w:type="spellEnd"/>
+      <w:r>
+        <w:rPr>
+          <w:rFonts w:ascii="Consolas" w:eastAsia="Times New Roman" w:hAnsi="Consolas" w:cs="Times New Roman"/>
+          <w:color w:val="FFFFFF"/>
+          <w:kern w:val="0"/>
+          <w:sz w:val="27"/>
+          <w:szCs w:val="27"/>
+          <w:lang w:val="en-US" w:eastAsia="es-ES"/>
+          <w14:ligatures w14:val="none"/>
+        </w:rPr>
+        <w:t xml:space="preserve"> </w:t>
+      </w:r>
+      <w:r>
+        <w:rPr>
+          <w:rFonts w:ascii="Consolas" w:eastAsia="Times New Roman" w:hAnsi="Consolas" w:cs="Times New Roman"/>
+          <w:color w:val="569CD6"/>
+          <w:kern w:val="0"/>
+          <w:sz w:val="27"/>
+          <w:szCs w:val="27"/>
+          <w:lang w:val="en-US" w:eastAsia="es-ES"/>
+          <w14:ligatures w14:val="none"/>
+        </w:rPr>
+        <w:t>extends</w:t>
+      </w:r>
+      <w:r>
+        <w:rPr>
+          <w:rFonts w:ascii="Consolas" w:eastAsia="Times New Roman" w:hAnsi="Consolas" w:cs="Times New Roman"/>
+          <w:color w:val="FFFFFF"/>
+          <w:kern w:val="0"/>
+          <w:sz w:val="27"/>
+          <w:szCs w:val="27"/>
+          <w:lang w:val="en-US" w:eastAsia="es-ES"/>
+          <w14:ligatures w14:val="none"/>
+        </w:rPr>
+        <w:t xml:space="preserve"> </w:t>
+      </w:r>
+      <w:proofErr w:type="spellStart"/>
+      <w:r>
+        <w:rPr>
+          <w:rFonts w:ascii="Consolas" w:eastAsia="Times New Roman" w:hAnsi="Consolas" w:cs="Times New Roman"/>
+          <w:color w:val="4EC9B0"/>
+          <w:kern w:val="0"/>
+          <w:sz w:val="27"/>
+          <w:szCs w:val="27"/>
+          <w:lang w:val="en-US" w:eastAsia="es-ES"/>
+          <w14:ligatures w14:val="none"/>
+        </w:rPr>
+        <w:t>StatelessWidget</w:t>
+      </w:r>
+      <w:proofErr w:type="spellEnd"/>
+      <w:r>
+        <w:rPr>
+          <w:rFonts w:ascii="Consolas" w:eastAsia="Times New Roman" w:hAnsi="Consolas" w:cs="Times New Roman"/>
+          <w:color w:val="FFFFFF"/>
+          <w:kern w:val="0"/>
+          <w:sz w:val="27"/>
+          <w:szCs w:val="27"/>
+          <w:lang w:val="en-US" w:eastAsia="es-ES"/>
+          <w14:ligatures w14:val="none"/>
+        </w:rPr>
+        <w:t xml:space="preserve"> {</w:t>
+      </w:r>
+    </w:p>
+    <w:p>
+      <w:pPr>
+        <w:shd w:val="clear" w:color="auto" w:fill="000000"/>
+        <w:spacing w:after="0" w:line="360" w:lineRule="atLeast"/>
+        <w:rPr>
+          <w:rFonts w:ascii="Consolas" w:eastAsia="Times New Roman" w:hAnsi="Consolas" w:cs="Times New Roman"/>
+          <w:color w:val="FFFFFF"/>
+          <w:kern w:val="0"/>
+          <w:sz w:val="27"/>
+          <w:szCs w:val="27"/>
+          <w:lang w:val="en-US" w:eastAsia="es-ES"/>
+          <w14:ligatures w14:val="none"/>
+        </w:rPr>
+      </w:pPr>
+      <w:r>
+        <w:rPr>
+          <w:rFonts w:ascii="Consolas" w:eastAsia="Times New Roman" w:hAnsi="Consolas" w:cs="Times New Roman"/>
+          <w:color w:val="FFFFFF"/>
+          <w:kern w:val="0"/>
+          <w:sz w:val="27"/>
+          <w:szCs w:val="27"/>
+          <w:lang w:val="en-US" w:eastAsia="es-ES"/>
+          <w14:ligatures w14:val="none"/>
+        </w:rPr>
+        <w:t xml:space="preserve">  </w:t>
+      </w:r>
+      <w:r>
+        <w:rPr>
+          <w:rFonts w:ascii="Consolas" w:eastAsia="Times New Roman" w:hAnsi="Consolas" w:cs="Times New Roman"/>
+          <w:color w:val="569CD6"/>
+          <w:kern w:val="0"/>
+          <w:sz w:val="27"/>
+          <w:szCs w:val="27"/>
+          <w:lang w:val="en-US" w:eastAsia="es-ES"/>
+          <w14:ligatures w14:val="none"/>
+        </w:rPr>
+        <w:t>const</w:t>
+      </w:r>
+      <w:r>
+        <w:rPr>
+          <w:rFonts w:ascii="Consolas" w:eastAsia="Times New Roman" w:hAnsi="Consolas" w:cs="Times New Roman"/>
+          <w:color w:val="FFFFFF"/>
+          <w:kern w:val="0"/>
+          <w:sz w:val="27"/>
+          <w:szCs w:val="27"/>
+          <w:lang w:val="en-US" w:eastAsia="es-ES"/>
+          <w14:ligatures w14:val="none"/>
+        </w:rPr>
+        <w:t xml:space="preserve"> </w:t>
+      </w:r>
+      <w:proofErr w:type="spellStart"/>
+      <w:r>
+        <w:rPr>
+          <w:rFonts w:ascii="Consolas" w:eastAsia="Times New Roman" w:hAnsi="Consolas" w:cs="Times New Roman"/>
+          <w:color w:val="4EC9B0"/>
+          <w:kern w:val="0"/>
+          <w:sz w:val="27"/>
+          <w:szCs w:val="27"/>
+          <w:lang w:val="en-US" w:eastAsia="es-ES"/>
+          <w14:ligatures w14:val="none"/>
+        </w:rPr>
+        <w:t>MyApp</w:t>
+      </w:r>
+      <w:proofErr w:type="spellEnd"/>
+      <w:r>
+        <w:rPr>
+          <w:rFonts w:ascii="Consolas" w:eastAsia="Times New Roman" w:hAnsi="Consolas" w:cs="Times New Roman"/>
+          <w:color w:val="FFFFFF"/>
+          <w:kern w:val="0"/>
+          <w:sz w:val="27"/>
+          <w:szCs w:val="27"/>
+          <w:lang w:val="en-US" w:eastAsia="es-ES"/>
+          <w14:ligatures w14:val="none"/>
+        </w:rPr>
+        <w:t>({</w:t>
+      </w:r>
+      <w:proofErr w:type="spellStart"/>
+      <w:r>
+        <w:rPr>
+          <w:rFonts w:ascii="Consolas" w:eastAsia="Times New Roman" w:hAnsi="Consolas" w:cs="Times New Roman"/>
+          <w:color w:val="569CD6"/>
+          <w:kern w:val="0"/>
+          <w:sz w:val="27"/>
+          <w:szCs w:val="27"/>
+          <w:lang w:val="en-US" w:eastAsia="es-ES"/>
+          <w14:ligatures w14:val="none"/>
+        </w:rPr>
+        <w:t>super</w:t>
+      </w:r>
+      <w:r>
+        <w:rPr>
+          <w:rFonts w:ascii="Consolas" w:eastAsia="Times New Roman" w:hAnsi="Consolas" w:cs="Times New Roman"/>
+          <w:color w:val="FFFFFF"/>
+          <w:kern w:val="0"/>
+          <w:sz w:val="27"/>
+          <w:szCs w:val="27"/>
+          <w:lang w:val="en-US" w:eastAsia="es-ES"/>
+          <w14:ligatures w14:val="none"/>
+        </w:rPr>
+        <w:t>.</w:t>
+      </w:r>
+      <w:r>
+        <w:rPr>
+          <w:rFonts w:ascii="Consolas" w:eastAsia="Times New Roman" w:hAnsi="Consolas" w:cs="Times New Roman"/>
+          <w:color w:val="9CDCFE"/>
+          <w:kern w:val="0"/>
+          <w:sz w:val="27"/>
+          <w:szCs w:val="27"/>
+          <w:lang w:val="en-US" w:eastAsia="es-ES"/>
+          <w14:ligatures w14:val="none"/>
+        </w:rPr>
+        <w:t>key</w:t>
+      </w:r>
+      <w:proofErr w:type="spellEnd"/>
+      <w:r>
+        <w:rPr>
+          <w:rFonts w:ascii="Consolas" w:eastAsia="Times New Roman" w:hAnsi="Consolas" w:cs="Times New Roman"/>
+          <w:color w:val="FFFFFF"/>
+          <w:kern w:val="0"/>
+          <w:sz w:val="27"/>
+          <w:szCs w:val="27"/>
+          <w:lang w:val="en-US" w:eastAsia="es-ES"/>
+          <w14:ligatures w14:val="none"/>
+        </w:rPr>
+        <w:t>});</w:t>
+      </w:r>
+    </w:p>
+    <w:p>
+      <w:pPr>
+        <w:shd w:val="clear" w:color="auto" w:fill="000000"/>
+        <w:spacing w:after="0" w:line="360" w:lineRule="atLeast"/>
+        <w:rPr>
+          <w:rFonts w:ascii="Consolas" w:eastAsia="Times New Roman" w:hAnsi="Consolas" w:cs="Times New Roman"/>
+          <w:color w:val="FFFFFF"/>
+          <w:kern w:val="0"/>
+          <w:sz w:val="27"/>
+          <w:szCs w:val="27"/>
+          <w:lang w:val="en-US" w:eastAsia="es-ES"/>
+          <w14:ligatures w14:val="none"/>
+        </w:rPr>
+      </w:pPr>
+      <w:r>
+        <w:rPr>
+          <w:rFonts w:ascii="Consolas" w:eastAsia="Times New Roman" w:hAnsi="Consolas" w:cs="Times New Roman"/>
+          <w:color w:val="FFFFFF"/>
+          <w:kern w:val="0"/>
+          <w:sz w:val="27"/>
+          <w:szCs w:val="27"/>
+          <w:lang w:val="en-US" w:eastAsia="es-ES"/>
+          <w14:ligatures w14:val="none"/>
+        </w:rPr>
+        <w:t xml:space="preserve">  </w:t>
+      </w:r>
+      <w:r>
+        <w:rPr>
+          <w:rFonts w:ascii="Consolas" w:eastAsia="Times New Roman" w:hAnsi="Consolas" w:cs="Times New Roman"/>
+          <w:color w:val="9CDCFE"/>
+          <w:kern w:val="0"/>
+          <w:sz w:val="27"/>
+          <w:szCs w:val="27"/>
+          <w:lang w:val="en-US" w:eastAsia="es-ES"/>
+          <w14:ligatures w14:val="none"/>
+        </w:rPr>
+        <w:t>@override</w:t>
+      </w:r>
+    </w:p>
+    <w:p>
+      <w:pPr>
+        <w:shd w:val="clear" w:color="auto" w:fill="000000"/>
+        <w:spacing w:after="0" w:line="360" w:lineRule="atLeast"/>
+        <w:rPr>
+          <w:rFonts w:ascii="Consolas" w:eastAsia="Times New Roman" w:hAnsi="Consolas" w:cs="Times New Roman"/>
+          <w:color w:val="FFFFFF"/>
+          <w:kern w:val="0"/>
+          <w:sz w:val="27"/>
+          <w:szCs w:val="27"/>
+          <w:lang w:val="en-US" w:eastAsia="es-ES"/>
+          <w14:ligatures w14:val="none"/>
+        </w:rPr>
+      </w:pPr>
+      <w:r>
+        <w:rPr>
+          <w:rFonts w:ascii="Consolas" w:eastAsia="Times New Roman" w:hAnsi="Consolas" w:cs="Times New Roman"/>
+          <w:color w:val="FFFFFF"/>
+          <w:kern w:val="0"/>
+          <w:sz w:val="27"/>
+          <w:szCs w:val="27"/>
+          <w:lang w:val="en-US" w:eastAsia="es-ES"/>
+          <w14:ligatures w14:val="none"/>
+        </w:rPr>
+        <w:t xml:space="preserve">  </w:t>
+      </w:r>
+      <w:r>
+        <w:rPr>
+          <w:rFonts w:ascii="Consolas" w:eastAsia="Times New Roman" w:hAnsi="Consolas" w:cs="Times New Roman"/>
+          <w:color w:val="4EC9B0"/>
+          <w:kern w:val="0"/>
+          <w:sz w:val="27"/>
+          <w:szCs w:val="27"/>
+          <w:lang w:val="en-US" w:eastAsia="es-ES"/>
+          <w14:ligatures w14:val="none"/>
+        </w:rPr>
+        <w:t>Widget</w:t>
+      </w:r>
+      <w:r>
+        <w:rPr>
+          <w:rFonts w:ascii="Consolas" w:eastAsia="Times New Roman" w:hAnsi="Consolas" w:cs="Times New Roman"/>
+          <w:color w:val="FFFFFF"/>
+          <w:kern w:val="0"/>
+          <w:sz w:val="27"/>
+          <w:szCs w:val="27"/>
+          <w:lang w:val="en-US" w:eastAsia="es-ES"/>
+          <w14:ligatures w14:val="none"/>
+        </w:rPr>
+        <w:t xml:space="preserve"> </w:t>
+      </w:r>
+      <w:proofErr w:type="gramStart"/>
+      <w:r>
+        <w:rPr>
+          <w:rFonts w:ascii="Consolas" w:eastAsia="Times New Roman" w:hAnsi="Consolas" w:cs="Times New Roman"/>
+          <w:color w:val="DCDCAA"/>
+          <w:kern w:val="0"/>
+          <w:sz w:val="27"/>
+          <w:szCs w:val="27"/>
+          <w:lang w:val="en-US" w:eastAsia="es-ES"/>
+          <w14:ligatures w14:val="none"/>
+        </w:rPr>
+        <w:t>build</w:t>
+      </w:r>
+      <w:r>
+        <w:rPr>
+          <w:rFonts w:ascii="Consolas" w:eastAsia="Times New Roman" w:hAnsi="Consolas" w:cs="Times New Roman"/>
+          <w:color w:val="FFFFFF"/>
+          <w:kern w:val="0"/>
+          <w:sz w:val="27"/>
+          <w:szCs w:val="27"/>
+          <w:lang w:val="en-US" w:eastAsia="es-ES"/>
+          <w14:ligatures w14:val="none"/>
+        </w:rPr>
+        <w:t>(</w:t>
+      </w:r>
+      <w:proofErr w:type="spellStart"/>
+      <w:proofErr w:type="gramEnd"/>
+      <w:r>
+        <w:rPr>
+          <w:rFonts w:ascii="Consolas" w:eastAsia="Times New Roman" w:hAnsi="Consolas" w:cs="Times New Roman"/>
+          <w:color w:val="4EC9B0"/>
+          <w:kern w:val="0"/>
+          <w:sz w:val="27"/>
+          <w:szCs w:val="27"/>
+          <w:lang w:val="en-US" w:eastAsia="es-ES"/>
+          <w14:ligatures w14:val="none"/>
+        </w:rPr>
+        <w:t>BuildContext</w:t>
+      </w:r>
+      <w:proofErr w:type="spellEnd"/>
+      <w:r>
+        <w:rPr>
+          <w:rFonts w:ascii="Consolas" w:eastAsia="Times New Roman" w:hAnsi="Consolas" w:cs="Times New Roman"/>
+          <w:color w:val="FFFFFF"/>
+          <w:kern w:val="0"/>
+          <w:sz w:val="27"/>
+          <w:szCs w:val="27"/>
+          <w:lang w:val="en-US" w:eastAsia="es-ES"/>
+          <w14:ligatures w14:val="none"/>
+        </w:rPr>
+        <w:t xml:space="preserve"> </w:t>
+      </w:r>
+      <w:r>
+        <w:rPr>
+          <w:rFonts w:ascii="Consolas" w:eastAsia="Times New Roman" w:hAnsi="Consolas" w:cs="Times New Roman"/>
+          <w:color w:val="9CDCFE"/>
+          <w:kern w:val="0"/>
+          <w:sz w:val="27"/>
+          <w:szCs w:val="27"/>
+          <w:lang w:val="en-US" w:eastAsia="es-ES"/>
+          <w14:ligatures w14:val="none"/>
+        </w:rPr>
+        <w:t>context</w:t>
+      </w:r>
+      <w:r>
+        <w:rPr>
+          <w:rFonts w:ascii="Consolas" w:eastAsia="Times New Roman" w:hAnsi="Consolas" w:cs="Times New Roman"/>
+          <w:color w:val="FFFFFF"/>
+          <w:kern w:val="0"/>
+          <w:sz w:val="27"/>
+          <w:szCs w:val="27"/>
+          <w:lang w:val="en-US" w:eastAsia="es-ES"/>
+          <w14:ligatures w14:val="none"/>
+        </w:rPr>
+        <w:t>) {</w:t>
+      </w:r>
+    </w:p>
+    <w:p>
+      <w:pPr>
+        <w:shd w:val="clear" w:color="auto" w:fill="000000"/>
+        <w:spacing w:after="0" w:line="360" w:lineRule="atLeast"/>
+        <w:rPr>
+          <w:rFonts w:ascii="Consolas" w:eastAsia="Times New Roman" w:hAnsi="Consolas" w:cs="Times New Roman"/>
+          <w:color w:val="FFFFFF"/>
+          <w:kern w:val="0"/>
+          <w:sz w:val="27"/>
+          <w:szCs w:val="27"/>
+          <w:lang w:val="en-US" w:eastAsia="es-ES"/>
+          <w14:ligatures w14:val="none"/>
+        </w:rPr>
+      </w:pPr>
+      <w:r>
+        <w:rPr>
+          <w:rFonts w:ascii="Consolas" w:eastAsia="Times New Roman" w:hAnsi="Consolas" w:cs="Times New Roman"/>
+          <w:color w:val="FFFFFF"/>
+          <w:kern w:val="0"/>
+          <w:sz w:val="27"/>
+          <w:szCs w:val="27"/>
+          <w:lang w:val="en-US" w:eastAsia="es-ES"/>
+          <w14:ligatures w14:val="none"/>
+        </w:rPr>
+        <w:t xml:space="preserve">    </w:t>
+      </w:r>
+      <w:r>
+        <w:rPr>
+          <w:rFonts w:ascii="Consolas" w:eastAsia="Times New Roman" w:hAnsi="Consolas" w:cs="Times New Roman"/>
+          <w:color w:val="7CA668"/>
+          <w:kern w:val="0"/>
+          <w:sz w:val="27"/>
+          <w:szCs w:val="27"/>
+          <w:lang w:val="en-US" w:eastAsia="es-ES"/>
+          <w14:ligatures w14:val="none"/>
+        </w:rPr>
+        <w:t>// TODO: implement build</w:t>
+      </w:r>
+    </w:p>
+    <w:p>
+      <w:pPr>
+        <w:shd w:val="clear" w:color="auto" w:fill="000000"/>
+        <w:spacing w:after="0" w:line="360" w:lineRule="atLeast"/>
+        <w:rPr>
+          <w:rFonts w:ascii="Consolas" w:eastAsia="Times New Roman" w:hAnsi="Consolas" w:cs="Times New Roman"/>
+          <w:color w:val="FFFFFF"/>
+          <w:kern w:val="0"/>
+          <w:sz w:val="27"/>
+          <w:szCs w:val="27"/>
+          <w:lang w:val="en-US" w:eastAsia="es-ES"/>
+          <w14:ligatures w14:val="none"/>
+        </w:rPr>
+      </w:pPr>
+      <w:r>
+        <w:rPr>
+          <w:rFonts w:ascii="Consolas" w:eastAsia="Times New Roman" w:hAnsi="Consolas" w:cs="Times New Roman"/>
+          <w:color w:val="FFFFFF"/>
+          <w:kern w:val="0"/>
+          <w:sz w:val="27"/>
+          <w:szCs w:val="27"/>
+          <w:lang w:val="en-US" w:eastAsia="es-ES"/>
+          <w14:ligatures w14:val="none"/>
+        </w:rPr>
+        <w:t xml:space="preserve">    </w:t>
+      </w:r>
+      <w:r>
+        <w:rPr>
+          <w:rFonts w:ascii="Consolas" w:eastAsia="Times New Roman" w:hAnsi="Consolas" w:cs="Times New Roman"/>
+          <w:color w:val="C586C0"/>
+          <w:kern w:val="0"/>
+          <w:sz w:val="27"/>
+          <w:szCs w:val="27"/>
+          <w:lang w:val="en-US" w:eastAsia="es-ES"/>
+          <w14:ligatures w14:val="none"/>
+        </w:rPr>
+        <w:t>return</w:t>
+      </w:r>
+      <w:r>
+        <w:rPr>
+          <w:rFonts w:ascii="Consolas" w:eastAsia="Times New Roman" w:hAnsi="Consolas" w:cs="Times New Roman"/>
+          <w:color w:val="FFFFFF"/>
+          <w:kern w:val="0"/>
+          <w:sz w:val="27"/>
+          <w:szCs w:val="27"/>
+          <w:lang w:val="en-US" w:eastAsia="es-ES"/>
+          <w14:ligatures w14:val="none"/>
+        </w:rPr>
+        <w:t xml:space="preserve"> </w:t>
+      </w:r>
+      <w:r>
+        <w:rPr>
+          <w:rFonts w:ascii="Consolas" w:eastAsia="Times New Roman" w:hAnsi="Consolas" w:cs="Times New Roman"/>
+          <w:color w:val="569CD6"/>
+          <w:kern w:val="0"/>
+          <w:sz w:val="27"/>
+          <w:szCs w:val="27"/>
+          <w:lang w:val="en-US" w:eastAsia="es-ES"/>
+          <w14:ligatures w14:val="none"/>
+        </w:rPr>
+        <w:t>const</w:t>
+      </w:r>
+      <w:r>
+        <w:rPr>
+          <w:rFonts w:ascii="Consolas" w:eastAsia="Times New Roman" w:hAnsi="Consolas" w:cs="Times New Roman"/>
+          <w:color w:val="FFFFFF"/>
+          <w:kern w:val="0"/>
+          <w:sz w:val="27"/>
+          <w:szCs w:val="27"/>
+          <w:lang w:val="en-US" w:eastAsia="es-ES"/>
+          <w14:ligatures w14:val="none"/>
+        </w:rPr>
+        <w:t xml:space="preserve"> </w:t>
+      </w:r>
+      <w:proofErr w:type="spellStart"/>
+      <w:proofErr w:type="gramStart"/>
+      <w:r>
+        <w:rPr>
+          <w:rFonts w:ascii="Consolas" w:eastAsia="Times New Roman" w:hAnsi="Consolas" w:cs="Times New Roman"/>
+          <w:color w:val="4EC9B0"/>
+          <w:kern w:val="0"/>
+          <w:sz w:val="27"/>
+          <w:szCs w:val="27"/>
+          <w:lang w:val="en-US" w:eastAsia="es-ES"/>
+          <w14:ligatures w14:val="none"/>
+        </w:rPr>
+        <w:t>MaterialApp</w:t>
+      </w:r>
+      <w:proofErr w:type="spellEnd"/>
+      <w:r>
+        <w:rPr>
+          <w:rFonts w:ascii="Consolas" w:eastAsia="Times New Roman" w:hAnsi="Consolas" w:cs="Times New Roman"/>
+          <w:color w:val="FFFFFF"/>
+          <w:kern w:val="0"/>
+          <w:sz w:val="27"/>
+          <w:szCs w:val="27"/>
+          <w:lang w:val="en-US" w:eastAsia="es-ES"/>
+          <w14:ligatures w14:val="none"/>
+        </w:rPr>
+        <w:t>(</w:t>
+      </w:r>
+      <w:proofErr w:type="gramEnd"/>
+    </w:p>
+    <w:p>
+      <w:pPr>
+        <w:shd w:val="clear" w:color="auto" w:fill="000000"/>
+        <w:spacing w:after="0" w:line="360" w:lineRule="atLeast"/>
+        <w:rPr>
+          <w:rFonts w:ascii="Consolas" w:eastAsia="Times New Roman" w:hAnsi="Consolas" w:cs="Times New Roman"/>
+          <w:color w:val="FFFFFF"/>
+          <w:kern w:val="0"/>
+          <w:sz w:val="27"/>
+          <w:szCs w:val="27"/>
+          <w:lang w:eastAsia="es-ES"/>
+          <w14:ligatures w14:val="none"/>
+        </w:rPr>
+      </w:pPr>
+      <w:r>
+        <w:rPr>
+          <w:rFonts w:ascii="Consolas" w:eastAsia="Times New Roman" w:hAnsi="Consolas" w:cs="Times New Roman"/>
+          <w:color w:val="FFFFFF"/>
+          <w:kern w:val="0"/>
+          <w:sz w:val="27"/>
+          <w:szCs w:val="27"/>
+          <w:lang w:val="en-US" w:eastAsia="es-ES"/>
+          <w14:ligatures w14:val="none"/>
+        </w:rPr>
+        <w:t xml:space="preserve">      </w:t>
+      </w:r>
+      <w:proofErr w:type="spellStart"/>
+      <w:r>
+        <w:rPr>
+          <w:rFonts w:ascii="Consolas" w:eastAsia="Times New Roman" w:hAnsi="Consolas" w:cs="Times New Roman"/>
+          <w:color w:val="9CDCFE"/>
+          <w:kern w:val="0"/>
+          <w:sz w:val="27"/>
+          <w:szCs w:val="27"/>
+          <w:lang w:eastAsia="es-ES"/>
+          <w14:ligatures w14:val="none"/>
+        </w:rPr>
+        <w:t>debugShowCheckedModeBanner</w:t>
+      </w:r>
+      <w:proofErr w:type="spellEnd"/>
+      <w:r>
+        <w:rPr>
+          <w:rFonts w:ascii="Consolas" w:eastAsia="Times New Roman" w:hAnsi="Consolas" w:cs="Times New Roman"/>
+          <w:color w:val="D4D4D4"/>
+          <w:kern w:val="0"/>
+          <w:sz w:val="27"/>
+          <w:szCs w:val="27"/>
+          <w:lang w:eastAsia="es-ES"/>
+          <w14:ligatures w14:val="none"/>
+        </w:rPr>
+        <w:t>:</w:t>
+      </w:r>
+      <w:r>
+        <w:rPr>
+          <w:rFonts w:ascii="Consolas" w:eastAsia="Times New Roman" w:hAnsi="Consolas" w:cs="Times New Roman"/>
+          <w:color w:val="FFFFFF"/>
+          <w:kern w:val="0"/>
+          <w:sz w:val="27"/>
+          <w:szCs w:val="27"/>
+          <w:lang w:eastAsia="es-ES"/>
+          <w14:ligatures w14:val="none"/>
+        </w:rPr>
+        <w:t xml:space="preserve"> </w:t>
+      </w:r>
+      <w:r>
+        <w:rPr>
+          <w:rFonts w:ascii="Consolas" w:eastAsia="Times New Roman" w:hAnsi="Consolas" w:cs="Times New Roman"/>
+          <w:color w:val="569CD6"/>
+          <w:kern w:val="0"/>
+          <w:sz w:val="27"/>
+          <w:szCs w:val="27"/>
+          <w:lang w:eastAsia="es-ES"/>
+          <w14:ligatures w14:val="none"/>
+        </w:rPr>
+        <w:t>false</w:t>
+      </w:r>
+      <w:r>
+        <w:rPr>
+          <w:rFonts w:ascii="Consolas" w:eastAsia="Times New Roman" w:hAnsi="Consolas" w:cs="Times New Roman"/>
+          <w:color w:val="FFFFFF"/>
+          <w:kern w:val="0"/>
+          <w:sz w:val="27"/>
+          <w:szCs w:val="27"/>
+          <w:lang w:eastAsia="es-ES"/>
+          <w14:ligatures w14:val="none"/>
+        </w:rPr>
+        <w:t>,</w:t>
+      </w:r>
+    </w:p>
+    <w:p>
+      <w:pPr>
+        <w:shd w:val="clear" w:color="auto" w:fill="000000"/>
+        <w:spacing w:after="0" w:line="360" w:lineRule="atLeast"/>
+        <w:rPr>
+          <w:rFonts w:ascii="Consolas" w:eastAsia="Times New Roman" w:hAnsi="Consolas" w:cs="Times New Roman"/>
+          <w:color w:val="FFFFFF"/>
+          <w:kern w:val="0"/>
+          <w:sz w:val="27"/>
+          <w:szCs w:val="27"/>
+          <w:lang w:eastAsia="es-ES"/>
+          <w14:ligatures w14:val="none"/>
+        </w:rPr>
+      </w:pPr>
+      <w:r>
+        <w:rPr>
+          <w:rFonts w:ascii="Consolas" w:eastAsia="Times New Roman" w:hAnsi="Consolas" w:cs="Times New Roman"/>
+          <w:color w:val="FFFFFF"/>
+          <w:kern w:val="0"/>
+          <w:sz w:val="27"/>
+          <w:szCs w:val="27"/>
+          <w:lang w:eastAsia="es-ES"/>
+          <w14:ligatures w14:val="none"/>
+        </w:rPr>
+        <w:t xml:space="preserve">      </w:t>
+      </w:r>
+      <w:r>
+        <w:rPr>
+          <w:rFonts w:ascii="Consolas" w:eastAsia="Times New Roman" w:hAnsi="Consolas" w:cs="Times New Roman"/>
+          <w:color w:val="9CDCFE"/>
+          <w:kern w:val="0"/>
+          <w:sz w:val="27"/>
+          <w:szCs w:val="27"/>
+          <w:lang w:eastAsia="es-ES"/>
+          <w14:ligatures w14:val="none"/>
+        </w:rPr>
+        <w:t>home</w:t>
+      </w:r>
+      <w:r>
+        <w:rPr>
+          <w:rFonts w:ascii="Consolas" w:eastAsia="Times New Roman" w:hAnsi="Consolas" w:cs="Times New Roman"/>
+          <w:color w:val="D4D4D4"/>
+          <w:kern w:val="0"/>
+          <w:sz w:val="27"/>
+          <w:szCs w:val="27"/>
+          <w:lang w:eastAsia="es-ES"/>
+          <w14:ligatures w14:val="none"/>
+        </w:rPr>
+        <w:t>:</w:t>
+      </w:r>
+      <w:r>
+        <w:rPr>
+          <w:rFonts w:ascii="Consolas" w:eastAsia="Times New Roman" w:hAnsi="Consolas" w:cs="Times New Roman"/>
+          <w:color w:val="FFFFFF"/>
+          <w:kern w:val="0"/>
+          <w:sz w:val="27"/>
+          <w:szCs w:val="27"/>
+          <w:lang w:eastAsia="es-ES"/>
+          <w14:ligatures w14:val="none"/>
+        </w:rPr>
+        <w:t xml:space="preserve"> </w:t>
+      </w:r>
+      <w:proofErr w:type="spellStart"/>
+      <w:proofErr w:type="gramStart"/>
+      <w:r>
+        <w:rPr>
+          <w:rFonts w:ascii="Consolas" w:eastAsia="Times New Roman" w:hAnsi="Consolas" w:cs="Times New Roman"/>
+          <w:color w:val="4EC9B0"/>
+          <w:kern w:val="0"/>
+          <w:sz w:val="27"/>
+          <w:szCs w:val="27"/>
+          <w:lang w:eastAsia="es-ES"/>
+          <w14:ligatures w14:val="none"/>
+        </w:rPr>
+        <w:t>CounterScreem</w:t>
+      </w:r>
+      <w:proofErr w:type="spellEnd"/>
+      <w:r>
+        <w:rPr>
+          <w:rFonts w:ascii="Consolas" w:eastAsia="Times New Roman" w:hAnsi="Consolas" w:cs="Times New Roman"/>
+          <w:color w:val="FFFFFF"/>
+          <w:kern w:val="0"/>
+          <w:sz w:val="27"/>
+          <w:szCs w:val="27"/>
+          <w:lang w:eastAsia="es-ES"/>
+          <w14:ligatures w14:val="none"/>
+        </w:rPr>
+        <w:t>(</w:t>
+      </w:r>
+      <w:proofErr w:type="gramEnd"/>
+      <w:r>
+        <w:rPr>
+          <w:rFonts w:ascii="Consolas" w:eastAsia="Times New Roman" w:hAnsi="Consolas" w:cs="Times New Roman"/>
+          <w:color w:val="FFFFFF"/>
+          <w:kern w:val="0"/>
+          <w:sz w:val="27"/>
+          <w:szCs w:val="27"/>
+          <w:lang w:eastAsia="es-ES"/>
+          <w14:ligatures w14:val="none"/>
+        </w:rPr>
+        <w:t>),</w:t>
+      </w:r>
+    </w:p>
+    <w:p>
+      <w:pPr>
+        <w:shd w:val="clear" w:color="auto" w:fill="000000"/>
+        <w:spacing w:after="0" w:line="360" w:lineRule="atLeast"/>
+        <w:rPr>
+          <w:rFonts w:ascii="Consolas" w:eastAsia="Times New Roman" w:hAnsi="Consolas" w:cs="Times New Roman"/>
+          <w:color w:val="FFFFFF"/>
+          <w:kern w:val="0"/>
+          <w:sz w:val="27"/>
+          <w:szCs w:val="27"/>
+          <w:lang w:eastAsia="es-ES"/>
+          <w14:ligatures w14:val="none"/>
+        </w:rPr>
+      </w:pPr>
+      <w:r>
+        <w:rPr>
+          <w:rFonts w:ascii="Consolas" w:eastAsia="Times New Roman" w:hAnsi="Consolas" w:cs="Times New Roman"/>
+          <w:color w:val="FFFFFF"/>
+          <w:kern w:val="0"/>
+          <w:sz w:val="27"/>
+          <w:szCs w:val="27"/>
+          <w:lang w:eastAsia="es-ES"/>
+          <w14:ligatures w14:val="none"/>
+        </w:rPr>
+        <w:t>    );</w:t>
+      </w:r>
+    </w:p>
+    <w:p>
+      <w:pPr>
+        <w:shd w:val="clear" w:color="auto" w:fill="000000"/>
+        <w:spacing w:after="0" w:line="360" w:lineRule="atLeast"/>
+        <w:rPr>
+          <w:rFonts w:ascii="Consolas" w:eastAsia="Times New Roman" w:hAnsi="Consolas" w:cs="Times New Roman"/>
+          <w:color w:val="FFFFFF"/>
+          <w:kern w:val="0"/>
+          <w:sz w:val="27"/>
+          <w:szCs w:val="27"/>
+          <w:lang w:eastAsia="es-ES"/>
+          <w14:ligatures w14:val="none"/>
+        </w:rPr>
+      </w:pPr>
+      <w:r>
+        <w:rPr>
+          <w:rFonts w:ascii="Consolas" w:eastAsia="Times New Roman" w:hAnsi="Consolas" w:cs="Times New Roman"/>
+          <w:color w:val="FFFFFF"/>
+          <w:kern w:val="0"/>
+          <w:sz w:val="27"/>
+          <w:szCs w:val="27"/>
+          <w:lang w:eastAsia="es-ES"/>
+          <w14:ligatures w14:val="none"/>
+        </w:rPr>
+        <w:t>  }</w:t>
+      </w:r>
+    </w:p>
+    <w:p>
+      <w:pPr>
+        <w:shd w:val="clear" w:color="auto" w:fill="000000"/>
+        <w:spacing w:after="0" w:line="360" w:lineRule="atLeast"/>
+        <w:rPr>
+          <w:rFonts w:ascii="Consolas" w:eastAsia="Times New Roman" w:hAnsi="Consolas" w:cs="Times New Roman"/>
+          <w:color w:val="FFFFFF"/>
+          <w:kern w:val="0"/>
+          <w:sz w:val="27"/>
+          <w:szCs w:val="27"/>
+          <w:lang w:eastAsia="es-ES"/>
+          <w14:ligatures w14:val="none"/>
+        </w:rPr>
+      </w:pPr>
+      <w:r>
+        <w:rPr>
+          <w:rFonts w:ascii="Consolas" w:eastAsia="Times New Roman" w:hAnsi="Consolas" w:cs="Times New Roman"/>
+          <w:color w:val="FFFFFF"/>
+          <w:kern w:val="0"/>
+          <w:sz w:val="27"/>
+          <w:szCs w:val="27"/>
+          <w:lang w:eastAsia="es-ES"/>
+          <w14:ligatures w14:val="none"/>
+        </w:rPr>
+        <w:t>}</w:t>
+      </w:r>
+    </w:p>
+    <w:p/>
+    <w:p>
+      <w:pPr>
+        <w:pStyle w:val="Ttulo2"/>
+      </w:pPr>
+      <w:proofErr w:type="spellStart"/>
+      <w:r>
+        <w:t>Stateful</w:t>
+      </w:r>
+      <w:proofErr w:type="spellEnd"/>
+    </w:p>
+    <w:p>
+      <w:r>
+        <w:t xml:space="preserve">Es similar al </w:t>
+      </w:r>
+      <w:proofErr w:type="spellStart"/>
+      <w:r>
+        <w:t>stateless</w:t>
+      </w:r>
+      <w:proofErr w:type="spellEnd"/>
+      <w:r>
+        <w:t xml:space="preserve"> en cuanto a que es un Widget, pero este permite mantener un estado interno y ciclo de vida como su inicialización y destrucción. Muchos lo tachan de que jamás se deben de </w:t>
+      </w:r>
+      <w:proofErr w:type="gramStart"/>
+      <w:r>
+        <w:t>usar</w:t>
+      </w:r>
+      <w:proofErr w:type="gramEnd"/>
+      <w:r>
+        <w:t xml:space="preserve"> pero eso no es cierto, los </w:t>
+      </w:r>
+      <w:proofErr w:type="spellStart"/>
+      <w:r>
+        <w:t>stateful</w:t>
+      </w:r>
+      <w:proofErr w:type="spellEnd"/>
+      <w:r>
+        <w:t xml:space="preserve"> básicamente son el corazón de cualquier animación que suceda.</w:t>
+      </w:r>
+    </w:p>
+    <w:p/>
+    <w:p>
+      <w:pPr>
+        <w:pStyle w:val="Ttulo2"/>
+      </w:pPr>
+      <w:r>
+        <w:rPr>
+          <w:rFonts w:eastAsia="Times New Roman"/>
+          <w:lang w:eastAsia="es-ES"/>
+        </w:rPr>
+        <w:t>Text</w:t>
+      </w:r>
+    </w:p>
+    <w:p>
+      <w:pPr>
+        <w:shd w:val="clear" w:color="auto" w:fill="000000"/>
+        <w:spacing w:after="0" w:line="360" w:lineRule="atLeast"/>
+        <w:rPr>
+          <w:rFonts w:ascii="Consolas" w:eastAsia="Times New Roman" w:hAnsi="Consolas" w:cs="Times New Roman"/>
+          <w:color w:val="FFFFFF"/>
+          <w:kern w:val="0"/>
+          <w:sz w:val="27"/>
+          <w:szCs w:val="27"/>
+          <w:lang w:eastAsia="es-ES"/>
+          <w14:ligatures w14:val="none"/>
+        </w:rPr>
+      </w:pPr>
+      <w:proofErr w:type="gramStart"/>
+      <w:r>
+        <w:rPr>
+          <w:rFonts w:ascii="Consolas" w:eastAsia="Times New Roman" w:hAnsi="Consolas" w:cs="Times New Roman"/>
+          <w:color w:val="4EC9B0"/>
+          <w:kern w:val="0"/>
+          <w:sz w:val="27"/>
+          <w:szCs w:val="27"/>
+          <w:lang w:eastAsia="es-ES"/>
+          <w14:ligatures w14:val="none"/>
+        </w:rPr>
+        <w:t>Text</w:t>
+      </w:r>
+      <w:r>
+        <w:rPr>
+          <w:rFonts w:ascii="Consolas" w:eastAsia="Times New Roman" w:hAnsi="Consolas" w:cs="Times New Roman"/>
+          <w:color w:val="FFFFFF"/>
+          <w:kern w:val="0"/>
+          <w:sz w:val="27"/>
+          <w:szCs w:val="27"/>
+          <w:lang w:eastAsia="es-ES"/>
+          <w14:ligatures w14:val="none"/>
+        </w:rPr>
+        <w:t>(</w:t>
+      </w:r>
+      <w:proofErr w:type="gramEnd"/>
+      <w:r>
+        <w:rPr>
+          <w:rFonts w:ascii="Consolas" w:eastAsia="Times New Roman" w:hAnsi="Consolas" w:cs="Times New Roman"/>
+          <w:color w:val="CE9178"/>
+          <w:kern w:val="0"/>
+          <w:sz w:val="27"/>
+          <w:szCs w:val="27"/>
+          <w:lang w:eastAsia="es-ES"/>
+          <w14:ligatures w14:val="none"/>
+        </w:rPr>
+        <w:t>"hola mundo"</w:t>
+      </w:r>
+      <w:r>
+        <w:rPr>
+          <w:rFonts w:ascii="Consolas" w:eastAsia="Times New Roman" w:hAnsi="Consolas" w:cs="Times New Roman"/>
+          <w:color w:val="FFFFFF"/>
+          <w:kern w:val="0"/>
+          <w:sz w:val="27"/>
+          <w:szCs w:val="27"/>
+          <w:lang w:eastAsia="es-ES"/>
+          <w14:ligatures w14:val="none"/>
+        </w:rPr>
+        <w:t>)</w:t>
+      </w:r>
+    </w:p>
+    <w:p/>
+    <w:p>
+      <w:pPr>
+        <w:pStyle w:val="Ttulo2"/>
+      </w:pPr>
+      <w:r>
+        <w:rPr>
+          <w:rFonts w:eastAsia="Times New Roman"/>
+          <w:lang w:val="en-US" w:eastAsia="es-ES"/>
+        </w:rPr>
+        <w:t>Center</w:t>
+      </w:r>
+    </w:p>
+    <w:p>
+      <w:pPr>
+        <w:shd w:val="clear" w:color="auto" w:fill="000000"/>
+        <w:spacing w:after="0" w:line="360" w:lineRule="atLeast"/>
+        <w:rPr>
+          <w:rFonts w:ascii="Consolas" w:eastAsia="Times New Roman" w:hAnsi="Consolas" w:cs="Times New Roman"/>
+          <w:color w:val="FFFFFF"/>
+          <w:kern w:val="0"/>
+          <w:sz w:val="27"/>
+          <w:szCs w:val="27"/>
+          <w:lang w:val="en-US" w:eastAsia="es-ES"/>
+          <w14:ligatures w14:val="none"/>
+        </w:rPr>
+      </w:pPr>
+      <w:proofErr w:type="gramStart"/>
+      <w:r>
+        <w:rPr>
+          <w:rFonts w:ascii="Consolas" w:eastAsia="Times New Roman" w:hAnsi="Consolas" w:cs="Times New Roman"/>
+          <w:color w:val="4EC9B0"/>
+          <w:kern w:val="0"/>
+          <w:sz w:val="27"/>
+          <w:szCs w:val="27"/>
+          <w:lang w:val="en-US" w:eastAsia="es-ES"/>
+          <w14:ligatures w14:val="none"/>
+        </w:rPr>
+        <w:t>Center</w:t>
+      </w:r>
+      <w:r>
+        <w:rPr>
+          <w:rFonts w:ascii="Consolas" w:eastAsia="Times New Roman" w:hAnsi="Consolas" w:cs="Times New Roman"/>
+          <w:color w:val="FFFFFF"/>
+          <w:kern w:val="0"/>
+          <w:sz w:val="27"/>
+          <w:szCs w:val="27"/>
+          <w:lang w:val="en-US" w:eastAsia="es-ES"/>
+          <w14:ligatures w14:val="none"/>
+        </w:rPr>
+        <w:t>(</w:t>
+      </w:r>
+      <w:proofErr w:type="gramEnd"/>
+      <w:r>
+        <w:rPr>
+          <w:rFonts w:ascii="Consolas" w:eastAsia="Times New Roman" w:hAnsi="Consolas" w:cs="Times New Roman"/>
+          <w:color w:val="9CDCFE"/>
+          <w:kern w:val="0"/>
+          <w:sz w:val="27"/>
+          <w:szCs w:val="27"/>
+          <w:lang w:val="en-US" w:eastAsia="es-ES"/>
+          <w14:ligatures w14:val="none"/>
+        </w:rPr>
+        <w:t>child</w:t>
+      </w:r>
+      <w:r>
+        <w:rPr>
+          <w:rFonts w:ascii="Consolas" w:eastAsia="Times New Roman" w:hAnsi="Consolas" w:cs="Times New Roman"/>
+          <w:color w:val="D4D4D4"/>
+          <w:kern w:val="0"/>
+          <w:sz w:val="27"/>
+          <w:szCs w:val="27"/>
+          <w:lang w:val="en-US" w:eastAsia="es-ES"/>
+          <w14:ligatures w14:val="none"/>
+        </w:rPr>
+        <w:t>:</w:t>
+      </w:r>
+      <w:r>
+        <w:rPr>
+          <w:rFonts w:ascii="Consolas" w:eastAsia="Times New Roman" w:hAnsi="Consolas" w:cs="Times New Roman"/>
+          <w:color w:val="FFFFFF"/>
+          <w:kern w:val="0"/>
+          <w:sz w:val="27"/>
+          <w:szCs w:val="27"/>
+          <w:lang w:val="en-US" w:eastAsia="es-ES"/>
+          <w14:ligatures w14:val="none"/>
+        </w:rPr>
+        <w:t xml:space="preserve"> </w:t>
+      </w:r>
+      <w:r>
+        <w:rPr>
+          <w:rFonts w:ascii="Consolas" w:eastAsia="Times New Roman" w:hAnsi="Consolas" w:cs="Times New Roman"/>
+          <w:color w:val="4EC9B0"/>
+          <w:kern w:val="0"/>
+          <w:sz w:val="27"/>
+          <w:szCs w:val="27"/>
+          <w:lang w:val="en-US" w:eastAsia="es-ES"/>
+          <w14:ligatures w14:val="none"/>
+        </w:rPr>
+        <w:t>Text</w:t>
+      </w:r>
+      <w:r>
+        <w:rPr>
+          <w:rFonts w:ascii="Consolas" w:eastAsia="Times New Roman" w:hAnsi="Consolas" w:cs="Times New Roman"/>
+          <w:color w:val="FFFFFF"/>
+          <w:kern w:val="0"/>
+          <w:sz w:val="27"/>
+          <w:szCs w:val="27"/>
+          <w:lang w:val="en-US" w:eastAsia="es-ES"/>
+          <w14:ligatures w14:val="none"/>
+        </w:rPr>
+        <w:t>(</w:t>
+      </w:r>
+      <w:r>
+        <w:rPr>
+          <w:rFonts w:ascii="Consolas" w:eastAsia="Times New Roman" w:hAnsi="Consolas" w:cs="Times New Roman"/>
+          <w:color w:val="CE9178"/>
+          <w:kern w:val="0"/>
+          <w:sz w:val="27"/>
+          <w:szCs w:val="27"/>
+          <w:lang w:val="en-US" w:eastAsia="es-ES"/>
+          <w14:ligatures w14:val="none"/>
+        </w:rPr>
+        <w:t>"</w:t>
+      </w:r>
+      <w:proofErr w:type="spellStart"/>
+      <w:r>
+        <w:rPr>
+          <w:rFonts w:ascii="Consolas" w:eastAsia="Times New Roman" w:hAnsi="Consolas" w:cs="Times New Roman"/>
+          <w:color w:val="CE9178"/>
+          <w:kern w:val="0"/>
+          <w:sz w:val="27"/>
+          <w:szCs w:val="27"/>
+          <w:lang w:val="en-US" w:eastAsia="es-ES"/>
+          <w14:ligatures w14:val="none"/>
+        </w:rPr>
+        <w:t>hola</w:t>
+      </w:r>
+      <w:proofErr w:type="spellEnd"/>
+      <w:r>
+        <w:rPr>
+          <w:rFonts w:ascii="Consolas" w:eastAsia="Times New Roman" w:hAnsi="Consolas" w:cs="Times New Roman"/>
+          <w:color w:val="CE9178"/>
+          <w:kern w:val="0"/>
+          <w:sz w:val="27"/>
+          <w:szCs w:val="27"/>
+          <w:lang w:val="en-US" w:eastAsia="es-ES"/>
+          <w14:ligatures w14:val="none"/>
+        </w:rPr>
+        <w:t xml:space="preserve"> </w:t>
+      </w:r>
+      <w:proofErr w:type="spellStart"/>
+      <w:r>
+        <w:rPr>
+          <w:rFonts w:ascii="Consolas" w:eastAsia="Times New Roman" w:hAnsi="Consolas" w:cs="Times New Roman"/>
+          <w:color w:val="CE9178"/>
+          <w:kern w:val="0"/>
+          <w:sz w:val="27"/>
+          <w:szCs w:val="27"/>
+          <w:lang w:val="en-US" w:eastAsia="es-ES"/>
+          <w14:ligatures w14:val="none"/>
+        </w:rPr>
+        <w:t>mundo</w:t>
+      </w:r>
+      <w:proofErr w:type="spellEnd"/>
+      <w:r>
+        <w:rPr>
+          <w:rFonts w:ascii="Consolas" w:eastAsia="Times New Roman" w:hAnsi="Consolas" w:cs="Times New Roman"/>
+          <w:color w:val="CE9178"/>
+          <w:kern w:val="0"/>
+          <w:sz w:val="27"/>
+          <w:szCs w:val="27"/>
+          <w:lang w:val="en-US" w:eastAsia="es-ES"/>
+          <w14:ligatures w14:val="none"/>
+        </w:rPr>
+        <w:t>"</w:t>
+      </w:r>
+      <w:r>
+        <w:rPr>
+          <w:rFonts w:ascii="Consolas" w:eastAsia="Times New Roman" w:hAnsi="Consolas" w:cs="Times New Roman"/>
+          <w:color w:val="FFFFFF"/>
+          <w:kern w:val="0"/>
+          <w:sz w:val="27"/>
+          <w:szCs w:val="27"/>
+          <w:lang w:val="en-US" w:eastAsia="es-ES"/>
+          <w14:ligatures w14:val="none"/>
+        </w:rPr>
+        <w:t>))</w:t>
+      </w:r>
+    </w:p>
+    <w:p>
+      <w:pPr>
+        <w:rPr>
+          <w:lang w:val="en-US"/>
+        </w:rPr>
+      </w:pPr>
+    </w:p>
+    <w:p/>
+    <w:p>
+      <w:pPr>
+        <w:pStyle w:val="Ttulo2"/>
+        <w:rPr>
+          <w:lang w:eastAsia="es-ES"/>
+        </w:rPr>
+      </w:pPr>
+      <w:proofErr w:type="spellStart"/>
+      <w:r>
+        <w:rPr>
+          <w:lang w:eastAsia="es-ES"/>
+        </w:rPr>
+        <w:t>MaterialApp</w:t>
+      </w:r>
+      <w:proofErr w:type="spellEnd"/>
+    </w:p>
+    <w:p/>
+    <w:p>
+      <w:pPr>
+        <w:shd w:val="clear" w:color="auto" w:fill="000000"/>
+        <w:spacing w:after="0" w:line="360" w:lineRule="atLeast"/>
+        <w:rPr>
+          <w:rFonts w:ascii="Consolas" w:eastAsia="Times New Roman" w:hAnsi="Consolas" w:cs="Times New Roman"/>
+          <w:color w:val="FFFFFF"/>
+          <w:kern w:val="0"/>
+          <w:sz w:val="27"/>
+          <w:szCs w:val="27"/>
+          <w:lang w:val="en-US" w:eastAsia="es-ES"/>
+          <w14:ligatures w14:val="none"/>
+        </w:rPr>
+      </w:pPr>
+      <w:proofErr w:type="spellStart"/>
+      <w:proofErr w:type="gramStart"/>
+      <w:r>
+        <w:rPr>
+          <w:rFonts w:ascii="Consolas" w:eastAsia="Times New Roman" w:hAnsi="Consolas" w:cs="Times New Roman"/>
+          <w:color w:val="4EC9B0"/>
+          <w:kern w:val="0"/>
+          <w:sz w:val="27"/>
+          <w:szCs w:val="27"/>
+          <w:lang w:val="en-US" w:eastAsia="es-ES"/>
+          <w14:ligatures w14:val="none"/>
+        </w:rPr>
+        <w:t>MaterialApp</w:t>
+      </w:r>
+      <w:proofErr w:type="spellEnd"/>
+      <w:r>
+        <w:rPr>
+          <w:rFonts w:ascii="Consolas" w:eastAsia="Times New Roman" w:hAnsi="Consolas" w:cs="Times New Roman"/>
+          <w:color w:val="FFFFFF"/>
+          <w:kern w:val="0"/>
+          <w:sz w:val="27"/>
+          <w:szCs w:val="27"/>
+          <w:lang w:val="en-US" w:eastAsia="es-ES"/>
+          <w14:ligatures w14:val="none"/>
+        </w:rPr>
+        <w:t>(</w:t>
+      </w:r>
+      <w:proofErr w:type="gramEnd"/>
+    </w:p>
+    <w:p>
+      <w:pPr>
+        <w:shd w:val="clear" w:color="auto" w:fill="000000"/>
+        <w:spacing w:after="0" w:line="360" w:lineRule="atLeast"/>
+        <w:rPr>
+          <w:rFonts w:ascii="Consolas" w:eastAsia="Times New Roman" w:hAnsi="Consolas" w:cs="Times New Roman"/>
+          <w:color w:val="FFFFFF"/>
+          <w:kern w:val="0"/>
+          <w:sz w:val="27"/>
+          <w:szCs w:val="27"/>
+          <w:lang w:val="en-US" w:eastAsia="es-ES"/>
+          <w14:ligatures w14:val="none"/>
+        </w:rPr>
+      </w:pPr>
+      <w:r>
+        <w:rPr>
+          <w:rFonts w:ascii="Consolas" w:eastAsia="Times New Roman" w:hAnsi="Consolas" w:cs="Times New Roman"/>
+          <w:color w:val="FFFFFF"/>
+          <w:kern w:val="0"/>
+          <w:sz w:val="27"/>
+          <w:szCs w:val="27"/>
+          <w:lang w:val="en-US" w:eastAsia="es-ES"/>
+          <w14:ligatures w14:val="none"/>
+        </w:rPr>
+        <w:t xml:space="preserve">      </w:t>
+      </w:r>
+      <w:r>
+        <w:rPr>
+          <w:rFonts w:ascii="Consolas" w:eastAsia="Times New Roman" w:hAnsi="Consolas" w:cs="Times New Roman"/>
+          <w:color w:val="9CDCFE"/>
+          <w:kern w:val="0"/>
+          <w:sz w:val="27"/>
+          <w:szCs w:val="27"/>
+          <w:lang w:val="en-US" w:eastAsia="es-ES"/>
+          <w14:ligatures w14:val="none"/>
+        </w:rPr>
+        <w:t>home</w:t>
+      </w:r>
+      <w:r>
+        <w:rPr>
+          <w:rFonts w:ascii="Consolas" w:eastAsia="Times New Roman" w:hAnsi="Consolas" w:cs="Times New Roman"/>
+          <w:color w:val="D4D4D4"/>
+          <w:kern w:val="0"/>
+          <w:sz w:val="27"/>
+          <w:szCs w:val="27"/>
+          <w:lang w:val="en-US" w:eastAsia="es-ES"/>
+          <w14:ligatures w14:val="none"/>
+        </w:rPr>
+        <w:t>:</w:t>
+      </w:r>
+      <w:r>
+        <w:rPr>
+          <w:rFonts w:ascii="Consolas" w:eastAsia="Times New Roman" w:hAnsi="Consolas" w:cs="Times New Roman"/>
+          <w:color w:val="FFFFFF"/>
+          <w:kern w:val="0"/>
+          <w:sz w:val="27"/>
+          <w:szCs w:val="27"/>
+          <w:lang w:val="en-US" w:eastAsia="es-ES"/>
+          <w14:ligatures w14:val="none"/>
+        </w:rPr>
+        <w:t xml:space="preserve"> </w:t>
+      </w:r>
+      <w:proofErr w:type="gramStart"/>
+      <w:r>
+        <w:rPr>
+          <w:rFonts w:ascii="Consolas" w:eastAsia="Times New Roman" w:hAnsi="Consolas" w:cs="Times New Roman"/>
+          <w:color w:val="4EC9B0"/>
+          <w:kern w:val="0"/>
+          <w:sz w:val="27"/>
+          <w:szCs w:val="27"/>
+          <w:lang w:val="en-US" w:eastAsia="es-ES"/>
+          <w14:ligatures w14:val="none"/>
+        </w:rPr>
+        <w:t>Center</w:t>
+      </w:r>
+      <w:r>
+        <w:rPr>
+          <w:rFonts w:ascii="Consolas" w:eastAsia="Times New Roman" w:hAnsi="Consolas" w:cs="Times New Roman"/>
+          <w:color w:val="FFFFFF"/>
+          <w:kern w:val="0"/>
+          <w:sz w:val="27"/>
+          <w:szCs w:val="27"/>
+          <w:lang w:val="en-US" w:eastAsia="es-ES"/>
+          <w14:ligatures w14:val="none"/>
+        </w:rPr>
+        <w:t>(</w:t>
+      </w:r>
+      <w:proofErr w:type="gramEnd"/>
+      <w:r>
+        <w:rPr>
+          <w:rFonts w:ascii="Consolas" w:eastAsia="Times New Roman" w:hAnsi="Consolas" w:cs="Times New Roman"/>
+          <w:color w:val="9CDCFE"/>
+          <w:kern w:val="0"/>
+          <w:sz w:val="27"/>
+          <w:szCs w:val="27"/>
+          <w:lang w:val="en-US" w:eastAsia="es-ES"/>
+          <w14:ligatures w14:val="none"/>
+        </w:rPr>
+        <w:t>child</w:t>
+      </w:r>
+      <w:r>
+        <w:rPr>
+          <w:rFonts w:ascii="Consolas" w:eastAsia="Times New Roman" w:hAnsi="Consolas" w:cs="Times New Roman"/>
+          <w:color w:val="D4D4D4"/>
+          <w:kern w:val="0"/>
+          <w:sz w:val="27"/>
+          <w:szCs w:val="27"/>
+          <w:lang w:val="en-US" w:eastAsia="es-ES"/>
+          <w14:ligatures w14:val="none"/>
+        </w:rPr>
+        <w:t>:</w:t>
+      </w:r>
+      <w:r>
+        <w:rPr>
+          <w:rFonts w:ascii="Consolas" w:eastAsia="Times New Roman" w:hAnsi="Consolas" w:cs="Times New Roman"/>
+          <w:color w:val="FFFFFF"/>
+          <w:kern w:val="0"/>
+          <w:sz w:val="27"/>
+          <w:szCs w:val="27"/>
+          <w:lang w:val="en-US" w:eastAsia="es-ES"/>
+          <w14:ligatures w14:val="none"/>
+        </w:rPr>
+        <w:t xml:space="preserve"> </w:t>
+      </w:r>
+      <w:r>
+        <w:rPr>
+          <w:rFonts w:ascii="Consolas" w:eastAsia="Times New Roman" w:hAnsi="Consolas" w:cs="Times New Roman"/>
+          <w:color w:val="4EC9B0"/>
+          <w:kern w:val="0"/>
+          <w:sz w:val="27"/>
+          <w:szCs w:val="27"/>
+          <w:lang w:val="en-US" w:eastAsia="es-ES"/>
+          <w14:ligatures w14:val="none"/>
+        </w:rPr>
+        <w:t>Text</w:t>
+      </w:r>
+      <w:r>
+        <w:rPr>
+          <w:rFonts w:ascii="Consolas" w:eastAsia="Times New Roman" w:hAnsi="Consolas" w:cs="Times New Roman"/>
+          <w:color w:val="FFFFFF"/>
+          <w:kern w:val="0"/>
+          <w:sz w:val="27"/>
+          <w:szCs w:val="27"/>
+          <w:lang w:val="en-US" w:eastAsia="es-ES"/>
+          <w14:ligatures w14:val="none"/>
+        </w:rPr>
+        <w:t>(</w:t>
+      </w:r>
+      <w:r>
+        <w:rPr>
+          <w:rFonts w:ascii="Consolas" w:eastAsia="Times New Roman" w:hAnsi="Consolas" w:cs="Times New Roman"/>
+          <w:color w:val="CE9178"/>
+          <w:kern w:val="0"/>
+          <w:sz w:val="27"/>
+          <w:szCs w:val="27"/>
+          <w:lang w:val="en-US" w:eastAsia="es-ES"/>
+          <w14:ligatures w14:val="none"/>
+        </w:rPr>
+        <w:t>"</w:t>
+      </w:r>
+      <w:proofErr w:type="spellStart"/>
+      <w:r>
+        <w:rPr>
+          <w:rFonts w:ascii="Consolas" w:eastAsia="Times New Roman" w:hAnsi="Consolas" w:cs="Times New Roman"/>
+          <w:color w:val="CE9178"/>
+          <w:kern w:val="0"/>
+          <w:sz w:val="27"/>
+          <w:szCs w:val="27"/>
+          <w:lang w:val="en-US" w:eastAsia="es-ES"/>
+          <w14:ligatures w14:val="none"/>
+        </w:rPr>
+        <w:t>hola</w:t>
+      </w:r>
+      <w:proofErr w:type="spellEnd"/>
+      <w:r>
+        <w:rPr>
+          <w:rFonts w:ascii="Consolas" w:eastAsia="Times New Roman" w:hAnsi="Consolas" w:cs="Times New Roman"/>
+          <w:color w:val="CE9178"/>
+          <w:kern w:val="0"/>
+          <w:sz w:val="27"/>
+          <w:szCs w:val="27"/>
+          <w:lang w:val="en-US" w:eastAsia="es-ES"/>
+          <w14:ligatures w14:val="none"/>
+        </w:rPr>
+        <w:t xml:space="preserve"> </w:t>
+      </w:r>
+      <w:proofErr w:type="spellStart"/>
+      <w:r>
+        <w:rPr>
+          <w:rFonts w:ascii="Consolas" w:eastAsia="Times New Roman" w:hAnsi="Consolas" w:cs="Times New Roman"/>
+          <w:color w:val="CE9178"/>
+          <w:kern w:val="0"/>
+          <w:sz w:val="27"/>
+          <w:szCs w:val="27"/>
+          <w:lang w:val="en-US" w:eastAsia="es-ES"/>
+          <w14:ligatures w14:val="none"/>
+        </w:rPr>
+        <w:t>mundo</w:t>
+      </w:r>
+      <w:proofErr w:type="spellEnd"/>
+      <w:r>
+        <w:rPr>
+          <w:rFonts w:ascii="Consolas" w:eastAsia="Times New Roman" w:hAnsi="Consolas" w:cs="Times New Roman"/>
+          <w:color w:val="CE9178"/>
+          <w:kern w:val="0"/>
+          <w:sz w:val="27"/>
+          <w:szCs w:val="27"/>
+          <w:lang w:val="en-US" w:eastAsia="es-ES"/>
+          <w14:ligatures w14:val="none"/>
+        </w:rPr>
+        <w:t>"</w:t>
+      </w:r>
+      <w:r>
+        <w:rPr>
+          <w:rFonts w:ascii="Consolas" w:eastAsia="Times New Roman" w:hAnsi="Consolas" w:cs="Times New Roman"/>
+          <w:color w:val="FFFFFF"/>
+          <w:kern w:val="0"/>
+          <w:sz w:val="27"/>
+          <w:szCs w:val="27"/>
+          <w:lang w:val="en-US" w:eastAsia="es-ES"/>
+          <w14:ligatures w14:val="none"/>
+        </w:rPr>
+        <w:t>)),</w:t>
+      </w:r>
+    </w:p>
+    <w:p>
+      <w:pPr>
+        <w:shd w:val="clear" w:color="auto" w:fill="000000"/>
+        <w:spacing w:after="0" w:line="360" w:lineRule="atLeast"/>
+        <w:rPr>
+          <w:rFonts w:ascii="Consolas" w:eastAsia="Times New Roman" w:hAnsi="Consolas" w:cs="Times New Roman"/>
+          <w:color w:val="FFFFFF"/>
+          <w:kern w:val="0"/>
+          <w:sz w:val="27"/>
+          <w:szCs w:val="27"/>
+          <w:lang w:eastAsia="es-ES"/>
+          <w14:ligatures w14:val="none"/>
+        </w:rPr>
+      </w:pPr>
+      <w:r>
+        <w:rPr>
+          <w:rFonts w:ascii="Consolas" w:eastAsia="Times New Roman" w:hAnsi="Consolas" w:cs="Times New Roman"/>
+          <w:color w:val="FFFFFF"/>
+          <w:kern w:val="0"/>
+          <w:sz w:val="27"/>
+          <w:szCs w:val="27"/>
+          <w:lang w:val="en-US" w:eastAsia="es-ES"/>
+          <w14:ligatures w14:val="none"/>
+        </w:rPr>
+        <w:t xml:space="preserve">    </w:t>
+      </w:r>
+      <w:r>
+        <w:rPr>
+          <w:rFonts w:ascii="Consolas" w:eastAsia="Times New Roman" w:hAnsi="Consolas" w:cs="Times New Roman"/>
+          <w:color w:val="FFFFFF"/>
+          <w:kern w:val="0"/>
+          <w:sz w:val="27"/>
+          <w:szCs w:val="27"/>
+          <w:lang w:eastAsia="es-ES"/>
+          <w14:ligatures w14:val="none"/>
+        </w:rPr>
+        <w:t>);</w:t>
+      </w:r>
+    </w:p>
+    <w:p>
+      <w:pPr>
+        <w:rPr>
+          <w:lang w:val="en-US"/>
+        </w:rPr>
+      </w:pPr>
+    </w:p>
+    <w:p>
+      <w:pPr>
+        <w:pStyle w:val="Ttulo3"/>
+      </w:pPr>
+      <w:r>
+        <w:t>Con temas y s</w:t>
+      </w:r>
+      <w:r>
+        <w:t xml:space="preserve">in </w:t>
+      </w:r>
+      <w:proofErr w:type="spellStart"/>
+      <w:r>
+        <w:t>debug</w:t>
+      </w:r>
+      <w:proofErr w:type="spellEnd"/>
+    </w:p>
+    <w:p>
+      <w:pPr>
+        <w:shd w:val="clear" w:color="auto" w:fill="000000"/>
+        <w:spacing w:after="0" w:line="360" w:lineRule="atLeast"/>
+        <w:rPr>
+          <w:rFonts w:ascii="Consolas" w:eastAsia="Times New Roman" w:hAnsi="Consolas" w:cs="Times New Roman"/>
+          <w:color w:val="FFFFFF"/>
+          <w:kern w:val="0"/>
+          <w:sz w:val="27"/>
+          <w:szCs w:val="27"/>
+          <w:lang w:val="en-US" w:eastAsia="es-ES"/>
+          <w14:ligatures w14:val="none"/>
+        </w:rPr>
+      </w:pPr>
+      <w:proofErr w:type="spellStart"/>
+      <w:proofErr w:type="gramStart"/>
+      <w:r>
+        <w:rPr>
+          <w:rFonts w:ascii="Consolas" w:eastAsia="Times New Roman" w:hAnsi="Consolas" w:cs="Times New Roman"/>
+          <w:color w:val="4EC9B0"/>
+          <w:kern w:val="0"/>
+          <w:sz w:val="27"/>
+          <w:szCs w:val="27"/>
+          <w:lang w:val="en-US" w:eastAsia="es-ES"/>
+          <w14:ligatures w14:val="none"/>
+        </w:rPr>
+        <w:t>MaterialApp</w:t>
+      </w:r>
+      <w:proofErr w:type="spellEnd"/>
+      <w:r>
+        <w:rPr>
+          <w:rFonts w:ascii="Consolas" w:eastAsia="Times New Roman" w:hAnsi="Consolas" w:cs="Times New Roman"/>
+          <w:color w:val="FFFFFF"/>
+          <w:kern w:val="0"/>
+          <w:sz w:val="27"/>
+          <w:szCs w:val="27"/>
+          <w:lang w:val="en-US" w:eastAsia="es-ES"/>
+          <w14:ligatures w14:val="none"/>
+        </w:rPr>
+        <w:t>(</w:t>
+      </w:r>
+      <w:proofErr w:type="gramEnd"/>
+    </w:p>
+    <w:p>
+      <w:pPr>
+        <w:shd w:val="clear" w:color="auto" w:fill="000000"/>
+        <w:spacing w:after="0" w:line="360" w:lineRule="atLeast"/>
+        <w:rPr>
+          <w:rFonts w:ascii="Consolas" w:eastAsia="Times New Roman" w:hAnsi="Consolas" w:cs="Times New Roman"/>
+          <w:color w:val="FFFFFF"/>
+          <w:kern w:val="0"/>
+          <w:sz w:val="27"/>
+          <w:szCs w:val="27"/>
+          <w:lang w:val="en-US" w:eastAsia="es-ES"/>
+          <w14:ligatures w14:val="none"/>
+        </w:rPr>
+      </w:pPr>
+      <w:r>
+        <w:rPr>
+          <w:rFonts w:ascii="Consolas" w:eastAsia="Times New Roman" w:hAnsi="Consolas" w:cs="Times New Roman"/>
+          <w:color w:val="FFFFFF"/>
+          <w:kern w:val="0"/>
+          <w:sz w:val="27"/>
+          <w:szCs w:val="27"/>
+          <w:lang w:val="en-US" w:eastAsia="es-ES"/>
+          <w14:ligatures w14:val="none"/>
+        </w:rPr>
+        <w:t xml:space="preserve">      </w:t>
+      </w:r>
+      <w:proofErr w:type="spellStart"/>
+      <w:r>
+        <w:rPr>
+          <w:rFonts w:ascii="Consolas" w:eastAsia="Times New Roman" w:hAnsi="Consolas" w:cs="Times New Roman"/>
+          <w:color w:val="9CDCFE"/>
+          <w:kern w:val="0"/>
+          <w:sz w:val="27"/>
+          <w:szCs w:val="27"/>
+          <w:lang w:val="en-US" w:eastAsia="es-ES"/>
+          <w14:ligatures w14:val="none"/>
+        </w:rPr>
+        <w:t>debugShowCheckedModeBanner</w:t>
+      </w:r>
+      <w:proofErr w:type="spellEnd"/>
+      <w:r>
+        <w:rPr>
+          <w:rFonts w:ascii="Consolas" w:eastAsia="Times New Roman" w:hAnsi="Consolas" w:cs="Times New Roman"/>
+          <w:color w:val="D4D4D4"/>
+          <w:kern w:val="0"/>
+          <w:sz w:val="27"/>
+          <w:szCs w:val="27"/>
+          <w:lang w:val="en-US" w:eastAsia="es-ES"/>
+          <w14:ligatures w14:val="none"/>
+        </w:rPr>
+        <w:t>:</w:t>
+      </w:r>
+      <w:r>
+        <w:rPr>
+          <w:rFonts w:ascii="Consolas" w:eastAsia="Times New Roman" w:hAnsi="Consolas" w:cs="Times New Roman"/>
+          <w:color w:val="FFFFFF"/>
+          <w:kern w:val="0"/>
+          <w:sz w:val="27"/>
+          <w:szCs w:val="27"/>
+          <w:lang w:val="en-US" w:eastAsia="es-ES"/>
+          <w14:ligatures w14:val="none"/>
+        </w:rPr>
+        <w:t xml:space="preserve"> </w:t>
+      </w:r>
+      <w:r>
+        <w:rPr>
+          <w:rFonts w:ascii="Consolas" w:eastAsia="Times New Roman" w:hAnsi="Consolas" w:cs="Times New Roman"/>
+          <w:color w:val="569CD6"/>
+          <w:kern w:val="0"/>
+          <w:sz w:val="27"/>
+          <w:szCs w:val="27"/>
+          <w:lang w:val="en-US" w:eastAsia="es-ES"/>
+          <w14:ligatures w14:val="none"/>
+        </w:rPr>
+        <w:t>false</w:t>
+      </w:r>
+      <w:r>
+        <w:rPr>
+          <w:rFonts w:ascii="Consolas" w:eastAsia="Times New Roman" w:hAnsi="Consolas" w:cs="Times New Roman"/>
+          <w:color w:val="FFFFFF"/>
+          <w:kern w:val="0"/>
+          <w:sz w:val="27"/>
+          <w:szCs w:val="27"/>
+          <w:lang w:val="en-US" w:eastAsia="es-ES"/>
+          <w14:ligatures w14:val="none"/>
+        </w:rPr>
+        <w:t>,</w:t>
+      </w:r>
+    </w:p>
+    <w:p>
+      <w:pPr>
+        <w:shd w:val="clear" w:color="auto" w:fill="000000"/>
+        <w:spacing w:after="0" w:line="360" w:lineRule="atLeast"/>
+        <w:rPr>
+          <w:rFonts w:ascii="Consolas" w:eastAsia="Times New Roman" w:hAnsi="Consolas" w:cs="Times New Roman"/>
+          <w:color w:val="FFFFFF"/>
+          <w:kern w:val="0"/>
+          <w:sz w:val="27"/>
+          <w:szCs w:val="27"/>
+          <w:lang w:val="en-US" w:eastAsia="es-ES"/>
+          <w14:ligatures w14:val="none"/>
+        </w:rPr>
+      </w:pPr>
+      <w:r>
+        <w:rPr>
+          <w:rFonts w:ascii="Consolas" w:eastAsia="Times New Roman" w:hAnsi="Consolas" w:cs="Times New Roman"/>
+          <w:color w:val="FFFFFF"/>
+          <w:kern w:val="0"/>
+          <w:sz w:val="27"/>
+          <w:szCs w:val="27"/>
+          <w:lang w:val="en-US" w:eastAsia="es-ES"/>
+          <w14:ligatures w14:val="none"/>
+        </w:rPr>
+        <w:t xml:space="preserve">      </w:t>
+      </w:r>
+      <w:r>
+        <w:rPr>
+          <w:rFonts w:ascii="Consolas" w:eastAsia="Times New Roman" w:hAnsi="Consolas" w:cs="Times New Roman"/>
+          <w:color w:val="9CDCFE"/>
+          <w:kern w:val="0"/>
+          <w:sz w:val="27"/>
+          <w:szCs w:val="27"/>
+          <w:lang w:val="en-US" w:eastAsia="es-ES"/>
+          <w14:ligatures w14:val="none"/>
+        </w:rPr>
+        <w:t>home</w:t>
+      </w:r>
+      <w:r>
+        <w:rPr>
+          <w:rFonts w:ascii="Consolas" w:eastAsia="Times New Roman" w:hAnsi="Consolas" w:cs="Times New Roman"/>
+          <w:color w:val="D4D4D4"/>
+          <w:kern w:val="0"/>
+          <w:sz w:val="27"/>
+          <w:szCs w:val="27"/>
+          <w:lang w:val="en-US" w:eastAsia="es-ES"/>
+          <w14:ligatures w14:val="none"/>
+        </w:rPr>
+        <w:t>:</w:t>
+      </w:r>
+      <w:r>
+        <w:rPr>
+          <w:rFonts w:ascii="Consolas" w:eastAsia="Times New Roman" w:hAnsi="Consolas" w:cs="Times New Roman"/>
+          <w:color w:val="FFFFFF"/>
+          <w:kern w:val="0"/>
+          <w:sz w:val="27"/>
+          <w:szCs w:val="27"/>
+          <w:lang w:val="en-US" w:eastAsia="es-ES"/>
+          <w14:ligatures w14:val="none"/>
+        </w:rPr>
+        <w:t xml:space="preserve"> </w:t>
+      </w:r>
+      <w:proofErr w:type="spellStart"/>
+      <w:proofErr w:type="gramStart"/>
+      <w:r>
+        <w:rPr>
+          <w:rFonts w:ascii="Consolas" w:eastAsia="Times New Roman" w:hAnsi="Consolas" w:cs="Times New Roman"/>
+          <w:color w:val="4EC9B0"/>
+          <w:kern w:val="0"/>
+          <w:sz w:val="27"/>
+          <w:szCs w:val="27"/>
+          <w:lang w:val="en-US" w:eastAsia="es-ES"/>
+          <w14:ligatures w14:val="none"/>
+        </w:rPr>
+        <w:t>CounterScreem</w:t>
+      </w:r>
+      <w:proofErr w:type="spellEnd"/>
+      <w:r>
+        <w:rPr>
+          <w:rFonts w:ascii="Consolas" w:eastAsia="Times New Roman" w:hAnsi="Consolas" w:cs="Times New Roman"/>
+          <w:color w:val="FFFFFF"/>
+          <w:kern w:val="0"/>
+          <w:sz w:val="27"/>
+          <w:szCs w:val="27"/>
+          <w:lang w:val="en-US" w:eastAsia="es-ES"/>
+          <w14:ligatures w14:val="none"/>
+        </w:rPr>
+        <w:t>(</w:t>
+      </w:r>
+      <w:proofErr w:type="gramEnd"/>
+      <w:r>
+        <w:rPr>
+          <w:rFonts w:ascii="Consolas" w:eastAsia="Times New Roman" w:hAnsi="Consolas" w:cs="Times New Roman"/>
+          <w:color w:val="FFFFFF"/>
+          <w:kern w:val="0"/>
+          <w:sz w:val="27"/>
+          <w:szCs w:val="27"/>
+          <w:lang w:val="en-US" w:eastAsia="es-ES"/>
+          <w14:ligatures w14:val="none"/>
+        </w:rPr>
+        <w:t>),</w:t>
+      </w:r>
+    </w:p>
+    <w:p>
+      <w:pPr>
+        <w:shd w:val="clear" w:color="auto" w:fill="000000"/>
+        <w:spacing w:after="0" w:line="360" w:lineRule="atLeast"/>
+        <w:rPr>
+          <w:rFonts w:ascii="Consolas" w:eastAsia="Times New Roman" w:hAnsi="Consolas" w:cs="Times New Roman"/>
+          <w:color w:val="FFFFFF"/>
+          <w:kern w:val="0"/>
+          <w:sz w:val="27"/>
+          <w:szCs w:val="27"/>
+          <w:lang w:val="en-US" w:eastAsia="es-ES"/>
+          <w14:ligatures w14:val="none"/>
+        </w:rPr>
+      </w:pPr>
+      <w:r>
+        <w:rPr>
+          <w:rFonts w:ascii="Consolas" w:eastAsia="Times New Roman" w:hAnsi="Consolas" w:cs="Times New Roman"/>
+          <w:color w:val="FFFFFF"/>
+          <w:kern w:val="0"/>
+          <w:sz w:val="27"/>
+          <w:szCs w:val="27"/>
+          <w:lang w:val="en-US" w:eastAsia="es-ES"/>
+          <w14:ligatures w14:val="none"/>
+        </w:rPr>
+        <w:lastRenderedPageBreak/>
+        <w:t xml:space="preserve">      </w:t>
+      </w:r>
+      <w:r>
+        <w:rPr>
+          <w:rFonts w:ascii="Consolas" w:eastAsia="Times New Roman" w:hAnsi="Consolas" w:cs="Times New Roman"/>
+          <w:color w:val="9CDCFE"/>
+          <w:kern w:val="0"/>
+          <w:sz w:val="27"/>
+          <w:szCs w:val="27"/>
+          <w:lang w:val="en-US" w:eastAsia="es-ES"/>
+          <w14:ligatures w14:val="none"/>
+        </w:rPr>
+        <w:t>theme</w:t>
+      </w:r>
+      <w:r>
+        <w:rPr>
+          <w:rFonts w:ascii="Consolas" w:eastAsia="Times New Roman" w:hAnsi="Consolas" w:cs="Times New Roman"/>
+          <w:color w:val="D4D4D4"/>
+          <w:kern w:val="0"/>
+          <w:sz w:val="27"/>
+          <w:szCs w:val="27"/>
+          <w:lang w:val="en-US" w:eastAsia="es-ES"/>
+          <w14:ligatures w14:val="none"/>
+        </w:rPr>
+        <w:t>:</w:t>
+      </w:r>
+      <w:r>
+        <w:rPr>
+          <w:rFonts w:ascii="Consolas" w:eastAsia="Times New Roman" w:hAnsi="Consolas" w:cs="Times New Roman"/>
+          <w:color w:val="FFFFFF"/>
+          <w:kern w:val="0"/>
+          <w:sz w:val="27"/>
+          <w:szCs w:val="27"/>
+          <w:lang w:val="en-US" w:eastAsia="es-ES"/>
+          <w14:ligatures w14:val="none"/>
+        </w:rPr>
+        <w:t xml:space="preserve"> </w:t>
+      </w:r>
+      <w:proofErr w:type="spellStart"/>
+      <w:proofErr w:type="gramStart"/>
+      <w:r>
+        <w:rPr>
+          <w:rFonts w:ascii="Consolas" w:eastAsia="Times New Roman" w:hAnsi="Consolas" w:cs="Times New Roman"/>
+          <w:color w:val="4EC9B0"/>
+          <w:kern w:val="0"/>
+          <w:sz w:val="27"/>
+          <w:szCs w:val="27"/>
+          <w:lang w:val="en-US" w:eastAsia="es-ES"/>
+          <w14:ligatures w14:val="none"/>
+        </w:rPr>
+        <w:t>ThemeData</w:t>
+      </w:r>
+      <w:proofErr w:type="spellEnd"/>
+      <w:r>
+        <w:rPr>
+          <w:rFonts w:ascii="Consolas" w:eastAsia="Times New Roman" w:hAnsi="Consolas" w:cs="Times New Roman"/>
+          <w:color w:val="FFFFFF"/>
+          <w:kern w:val="0"/>
+          <w:sz w:val="27"/>
+          <w:szCs w:val="27"/>
+          <w:lang w:val="en-US" w:eastAsia="es-ES"/>
+          <w14:ligatures w14:val="none"/>
+        </w:rPr>
+        <w:t>(</w:t>
+      </w:r>
+      <w:proofErr w:type="gramEnd"/>
+      <w:r>
+        <w:rPr>
+          <w:rFonts w:ascii="Consolas" w:eastAsia="Times New Roman" w:hAnsi="Consolas" w:cs="Times New Roman"/>
+          <w:color w:val="9CDCFE"/>
+          <w:kern w:val="0"/>
+          <w:sz w:val="27"/>
+          <w:szCs w:val="27"/>
+          <w:lang w:val="en-US" w:eastAsia="es-ES"/>
+          <w14:ligatures w14:val="none"/>
+        </w:rPr>
+        <w:t>useMaterial3</w:t>
+      </w:r>
+      <w:r>
+        <w:rPr>
+          <w:rFonts w:ascii="Consolas" w:eastAsia="Times New Roman" w:hAnsi="Consolas" w:cs="Times New Roman"/>
+          <w:color w:val="D4D4D4"/>
+          <w:kern w:val="0"/>
+          <w:sz w:val="27"/>
+          <w:szCs w:val="27"/>
+          <w:lang w:val="en-US" w:eastAsia="es-ES"/>
+          <w14:ligatures w14:val="none"/>
+        </w:rPr>
+        <w:t>:</w:t>
+      </w:r>
+      <w:r>
+        <w:rPr>
+          <w:rFonts w:ascii="Consolas" w:eastAsia="Times New Roman" w:hAnsi="Consolas" w:cs="Times New Roman"/>
+          <w:color w:val="FFFFFF"/>
+          <w:kern w:val="0"/>
+          <w:sz w:val="27"/>
+          <w:szCs w:val="27"/>
+          <w:lang w:val="en-US" w:eastAsia="es-ES"/>
+          <w14:ligatures w14:val="none"/>
+        </w:rPr>
+        <w:t xml:space="preserve"> </w:t>
+      </w:r>
+      <w:r>
+        <w:rPr>
+          <w:rFonts w:ascii="Consolas" w:eastAsia="Times New Roman" w:hAnsi="Consolas" w:cs="Times New Roman"/>
+          <w:color w:val="569CD6"/>
+          <w:kern w:val="0"/>
+          <w:sz w:val="27"/>
+          <w:szCs w:val="27"/>
+          <w:lang w:val="en-US" w:eastAsia="es-ES"/>
+          <w14:ligatures w14:val="none"/>
+        </w:rPr>
+        <w:t>true</w:t>
+      </w:r>
+      <w:r>
+        <w:rPr>
+          <w:rFonts w:ascii="Consolas" w:eastAsia="Times New Roman" w:hAnsi="Consolas" w:cs="Times New Roman"/>
+          <w:color w:val="FFFFFF"/>
+          <w:kern w:val="0"/>
+          <w:sz w:val="27"/>
+          <w:szCs w:val="27"/>
+          <w:lang w:val="en-US" w:eastAsia="es-ES"/>
+          <w14:ligatures w14:val="none"/>
+        </w:rPr>
+        <w:t xml:space="preserve">, </w:t>
+      </w:r>
+      <w:proofErr w:type="spellStart"/>
+      <w:r>
+        <w:rPr>
+          <w:rFonts w:ascii="Consolas" w:eastAsia="Times New Roman" w:hAnsi="Consolas" w:cs="Times New Roman"/>
+          <w:color w:val="9CDCFE"/>
+          <w:kern w:val="0"/>
+          <w:sz w:val="27"/>
+          <w:szCs w:val="27"/>
+          <w:lang w:val="en-US" w:eastAsia="es-ES"/>
+          <w14:ligatures w14:val="none"/>
+        </w:rPr>
+        <w:t>colorSchemeSeed</w:t>
+      </w:r>
+      <w:proofErr w:type="spellEnd"/>
+      <w:r>
+        <w:rPr>
+          <w:rFonts w:ascii="Consolas" w:eastAsia="Times New Roman" w:hAnsi="Consolas" w:cs="Times New Roman"/>
+          <w:color w:val="D4D4D4"/>
+          <w:kern w:val="0"/>
+          <w:sz w:val="27"/>
+          <w:szCs w:val="27"/>
+          <w:lang w:val="en-US" w:eastAsia="es-ES"/>
+          <w14:ligatures w14:val="none"/>
+        </w:rPr>
+        <w:t>:</w:t>
+      </w:r>
+      <w:r>
+        <w:rPr>
+          <w:rFonts w:ascii="Consolas" w:eastAsia="Times New Roman" w:hAnsi="Consolas" w:cs="Times New Roman"/>
+          <w:color w:val="FFFFFF"/>
+          <w:kern w:val="0"/>
+          <w:sz w:val="27"/>
+          <w:szCs w:val="27"/>
+          <w:lang w:val="en-US" w:eastAsia="es-ES"/>
+          <w14:ligatures w14:val="none"/>
+        </w:rPr>
+        <w:t xml:space="preserve"> </w:t>
+      </w:r>
+      <w:proofErr w:type="spellStart"/>
+      <w:r>
+        <w:rPr>
+          <w:rFonts w:ascii="Consolas" w:eastAsia="Times New Roman" w:hAnsi="Consolas" w:cs="Times New Roman"/>
+          <w:color w:val="4EC9B0"/>
+          <w:kern w:val="0"/>
+          <w:sz w:val="27"/>
+          <w:szCs w:val="27"/>
+          <w:lang w:val="en-US" w:eastAsia="es-ES"/>
+          <w14:ligatures w14:val="none"/>
+        </w:rPr>
+        <w:t>Colors</w:t>
+      </w:r>
+      <w:r>
+        <w:rPr>
+          <w:rFonts w:ascii="Consolas" w:eastAsia="Times New Roman" w:hAnsi="Consolas" w:cs="Times New Roman"/>
+          <w:color w:val="FFFFFF"/>
+          <w:kern w:val="0"/>
+          <w:sz w:val="27"/>
+          <w:szCs w:val="27"/>
+          <w:lang w:val="en-US" w:eastAsia="es-ES"/>
+          <w14:ligatures w14:val="none"/>
+        </w:rPr>
+        <w:t>.</w:t>
+      </w:r>
+      <w:r>
+        <w:rPr>
+          <w:rFonts w:ascii="Consolas" w:eastAsia="Times New Roman" w:hAnsi="Consolas" w:cs="Times New Roman"/>
+          <w:color w:val="9CDCFE"/>
+          <w:kern w:val="0"/>
+          <w:sz w:val="27"/>
+          <w:szCs w:val="27"/>
+          <w:lang w:val="en-US" w:eastAsia="es-ES"/>
+          <w14:ligatures w14:val="none"/>
+        </w:rPr>
+        <w:t>red</w:t>
+      </w:r>
+      <w:proofErr w:type="spellEnd"/>
+      <w:r>
+        <w:rPr>
+          <w:rFonts w:ascii="Consolas" w:eastAsia="Times New Roman" w:hAnsi="Consolas" w:cs="Times New Roman"/>
+          <w:color w:val="FFFFFF"/>
+          <w:kern w:val="0"/>
+          <w:sz w:val="27"/>
+          <w:szCs w:val="27"/>
+          <w:lang w:val="en-US" w:eastAsia="es-ES"/>
+          <w14:ligatures w14:val="none"/>
+        </w:rPr>
+        <w:t>),</w:t>
+      </w:r>
+    </w:p>
+    <w:p>
+      <w:pPr>
+        <w:shd w:val="clear" w:color="auto" w:fill="000000"/>
+        <w:spacing w:after="0" w:line="360" w:lineRule="atLeast"/>
+        <w:rPr>
+          <w:rFonts w:ascii="Consolas" w:eastAsia="Times New Roman" w:hAnsi="Consolas" w:cs="Times New Roman"/>
+          <w:color w:val="FFFFFF"/>
+          <w:kern w:val="0"/>
+          <w:sz w:val="27"/>
+          <w:szCs w:val="27"/>
+          <w:lang w:eastAsia="es-ES"/>
+          <w14:ligatures w14:val="none"/>
+        </w:rPr>
+      </w:pPr>
+      <w:r>
+        <w:rPr>
+          <w:rFonts w:ascii="Consolas" w:eastAsia="Times New Roman" w:hAnsi="Consolas" w:cs="Times New Roman"/>
+          <w:color w:val="FFFFFF"/>
+          <w:kern w:val="0"/>
+          <w:sz w:val="27"/>
+          <w:szCs w:val="27"/>
+          <w:lang w:val="en-US" w:eastAsia="es-ES"/>
+          <w14:ligatures w14:val="none"/>
+        </w:rPr>
+        <w:t xml:space="preserve">    </w:t>
+      </w:r>
+      <w:r>
+        <w:rPr>
+          <w:rFonts w:ascii="Consolas" w:eastAsia="Times New Roman" w:hAnsi="Consolas" w:cs="Times New Roman"/>
+          <w:color w:val="FFFFFF"/>
+          <w:kern w:val="0"/>
+          <w:sz w:val="27"/>
+          <w:szCs w:val="27"/>
+          <w:lang w:eastAsia="es-ES"/>
+          <w14:ligatures w14:val="none"/>
+        </w:rPr>
+        <w:t>);</w:t>
+      </w:r>
+    </w:p>
+    <w:p/>
+    <w:p>
+      <w:pPr>
+        <w:pStyle w:val="Ttulo2"/>
+      </w:pPr>
+      <w:proofErr w:type="spellStart"/>
+      <w:r>
+        <w:rPr>
+          <w:rFonts w:eastAsia="Times New Roman"/>
+          <w:lang w:eastAsia="es-ES"/>
+        </w:rPr>
+        <w:t>Column</w:t>
+      </w:r>
+      <w:proofErr w:type="spellEnd"/>
+    </w:p>
+    <w:p>
+      <w:pPr>
+        <w:shd w:val="clear" w:color="auto" w:fill="000000"/>
+        <w:spacing w:after="0" w:line="360" w:lineRule="atLeast"/>
+        <w:rPr>
+          <w:rFonts w:ascii="Consolas" w:eastAsia="Times New Roman" w:hAnsi="Consolas" w:cs="Times New Roman"/>
+          <w:color w:val="FFFFFF"/>
+          <w:kern w:val="0"/>
+          <w:sz w:val="27"/>
+          <w:szCs w:val="27"/>
+          <w:lang w:val="en-US" w:eastAsia="es-ES"/>
+          <w14:ligatures w14:val="none"/>
+        </w:rPr>
+      </w:pPr>
+      <w:proofErr w:type="gramStart"/>
+      <w:r>
+        <w:rPr>
+          <w:rFonts w:ascii="Consolas" w:eastAsia="Times New Roman" w:hAnsi="Consolas" w:cs="Times New Roman"/>
+          <w:color w:val="4EC9B0"/>
+          <w:kern w:val="0"/>
+          <w:sz w:val="27"/>
+          <w:szCs w:val="27"/>
+          <w:lang w:val="en-US" w:eastAsia="es-ES"/>
+          <w14:ligatures w14:val="none"/>
+        </w:rPr>
+        <w:t>Column</w:t>
+      </w:r>
+      <w:r>
+        <w:rPr>
+          <w:rFonts w:ascii="Consolas" w:eastAsia="Times New Roman" w:hAnsi="Consolas" w:cs="Times New Roman"/>
+          <w:color w:val="FFFFFF"/>
+          <w:kern w:val="0"/>
+          <w:sz w:val="27"/>
+          <w:szCs w:val="27"/>
+          <w:lang w:val="en-US" w:eastAsia="es-ES"/>
+          <w14:ligatures w14:val="none"/>
+        </w:rPr>
+        <w:t>(</w:t>
+      </w:r>
+      <w:proofErr w:type="gramEnd"/>
+    </w:p>
+    <w:p>
+      <w:pPr>
+        <w:shd w:val="clear" w:color="auto" w:fill="000000"/>
+        <w:spacing w:after="0" w:line="360" w:lineRule="atLeast"/>
+        <w:rPr>
+          <w:rFonts w:ascii="Consolas" w:eastAsia="Times New Roman" w:hAnsi="Consolas" w:cs="Times New Roman"/>
+          <w:color w:val="FFFFFF"/>
+          <w:kern w:val="0"/>
+          <w:sz w:val="27"/>
+          <w:szCs w:val="27"/>
+          <w:lang w:val="en-US" w:eastAsia="es-ES"/>
+          <w14:ligatures w14:val="none"/>
+        </w:rPr>
+      </w:pPr>
+      <w:r>
+        <w:rPr>
+          <w:rFonts w:ascii="Consolas" w:eastAsia="Times New Roman" w:hAnsi="Consolas" w:cs="Times New Roman"/>
+          <w:color w:val="FFFFFF"/>
+          <w:kern w:val="0"/>
+          <w:sz w:val="27"/>
+          <w:szCs w:val="27"/>
+          <w:lang w:val="en-US" w:eastAsia="es-ES"/>
+          <w14:ligatures w14:val="none"/>
+        </w:rPr>
+        <w:t xml:space="preserve">          </w:t>
+      </w:r>
+      <w:proofErr w:type="spellStart"/>
+      <w:r>
+        <w:rPr>
+          <w:rFonts w:ascii="Consolas" w:eastAsia="Times New Roman" w:hAnsi="Consolas" w:cs="Times New Roman"/>
+          <w:color w:val="9CDCFE"/>
+          <w:kern w:val="0"/>
+          <w:sz w:val="27"/>
+          <w:szCs w:val="27"/>
+          <w:lang w:val="en-US" w:eastAsia="es-ES"/>
+          <w14:ligatures w14:val="none"/>
+        </w:rPr>
+        <w:t>mainAxisAlignment</w:t>
+      </w:r>
+      <w:proofErr w:type="spellEnd"/>
+      <w:r>
+        <w:rPr>
+          <w:rFonts w:ascii="Consolas" w:eastAsia="Times New Roman" w:hAnsi="Consolas" w:cs="Times New Roman"/>
+          <w:color w:val="D4D4D4"/>
+          <w:kern w:val="0"/>
+          <w:sz w:val="27"/>
+          <w:szCs w:val="27"/>
+          <w:lang w:val="en-US" w:eastAsia="es-ES"/>
+          <w14:ligatures w14:val="none"/>
+        </w:rPr>
+        <w:t>:</w:t>
+      </w:r>
+      <w:r>
+        <w:rPr>
+          <w:rFonts w:ascii="Consolas" w:eastAsia="Times New Roman" w:hAnsi="Consolas" w:cs="Times New Roman"/>
+          <w:color w:val="FFFFFF"/>
+          <w:kern w:val="0"/>
+          <w:sz w:val="27"/>
+          <w:szCs w:val="27"/>
+          <w:lang w:val="en-US" w:eastAsia="es-ES"/>
+          <w14:ligatures w14:val="none"/>
+        </w:rPr>
+        <w:t xml:space="preserve"> </w:t>
+      </w:r>
+      <w:proofErr w:type="spellStart"/>
+      <w:r>
+        <w:rPr>
+          <w:rFonts w:ascii="Consolas" w:eastAsia="Times New Roman" w:hAnsi="Consolas" w:cs="Times New Roman"/>
+          <w:color w:val="4EC9B0"/>
+          <w:kern w:val="0"/>
+          <w:sz w:val="27"/>
+          <w:szCs w:val="27"/>
+          <w:lang w:val="en-US" w:eastAsia="es-ES"/>
+          <w14:ligatures w14:val="none"/>
+        </w:rPr>
+        <w:t>MainAxisAlignment</w:t>
+      </w:r>
+      <w:r>
+        <w:rPr>
+          <w:rFonts w:ascii="Consolas" w:eastAsia="Times New Roman" w:hAnsi="Consolas" w:cs="Times New Roman"/>
+          <w:color w:val="FFFFFF"/>
+          <w:kern w:val="0"/>
+          <w:sz w:val="27"/>
+          <w:szCs w:val="27"/>
+          <w:lang w:val="en-US" w:eastAsia="es-ES"/>
+          <w14:ligatures w14:val="none"/>
+        </w:rPr>
+        <w:t>.</w:t>
+      </w:r>
+      <w:r>
+        <w:rPr>
+          <w:rFonts w:ascii="Consolas" w:eastAsia="Times New Roman" w:hAnsi="Consolas" w:cs="Times New Roman"/>
+          <w:color w:val="9CDCFE"/>
+          <w:kern w:val="0"/>
+          <w:sz w:val="27"/>
+          <w:szCs w:val="27"/>
+          <w:lang w:val="en-US" w:eastAsia="es-ES"/>
+          <w14:ligatures w14:val="none"/>
+        </w:rPr>
+        <w:t>center</w:t>
+      </w:r>
+      <w:proofErr w:type="spellEnd"/>
+      <w:r>
+        <w:rPr>
+          <w:rFonts w:ascii="Consolas" w:eastAsia="Times New Roman" w:hAnsi="Consolas" w:cs="Times New Roman"/>
+          <w:color w:val="FFFFFF"/>
+          <w:kern w:val="0"/>
+          <w:sz w:val="27"/>
+          <w:szCs w:val="27"/>
+          <w:lang w:val="en-US" w:eastAsia="es-ES"/>
+          <w14:ligatures w14:val="none"/>
+        </w:rPr>
+        <w:t>,</w:t>
+      </w:r>
+    </w:p>
+    <w:p>
+      <w:pPr>
+        <w:shd w:val="clear" w:color="auto" w:fill="000000"/>
+        <w:spacing w:after="0" w:line="360" w:lineRule="atLeast"/>
+        <w:rPr>
+          <w:rFonts w:ascii="Consolas" w:eastAsia="Times New Roman" w:hAnsi="Consolas" w:cs="Times New Roman"/>
+          <w:color w:val="FFFFFF"/>
+          <w:kern w:val="0"/>
+          <w:sz w:val="27"/>
+          <w:szCs w:val="27"/>
+          <w:lang w:val="en-US" w:eastAsia="es-ES"/>
+          <w14:ligatures w14:val="none"/>
+        </w:rPr>
+      </w:pPr>
+      <w:r>
+        <w:rPr>
+          <w:rFonts w:ascii="Consolas" w:eastAsia="Times New Roman" w:hAnsi="Consolas" w:cs="Times New Roman"/>
+          <w:color w:val="FFFFFF"/>
+          <w:kern w:val="0"/>
+          <w:sz w:val="27"/>
+          <w:szCs w:val="27"/>
+          <w:lang w:val="en-US" w:eastAsia="es-ES"/>
+          <w14:ligatures w14:val="none"/>
+        </w:rPr>
+        <w:t xml:space="preserve">          </w:t>
+      </w:r>
+      <w:r>
+        <w:rPr>
+          <w:rFonts w:ascii="Consolas" w:eastAsia="Times New Roman" w:hAnsi="Consolas" w:cs="Times New Roman"/>
+          <w:color w:val="9CDCFE"/>
+          <w:kern w:val="0"/>
+          <w:sz w:val="27"/>
+          <w:szCs w:val="27"/>
+          <w:lang w:val="en-US" w:eastAsia="es-ES"/>
+          <w14:ligatures w14:val="none"/>
+        </w:rPr>
+        <w:t>children</w:t>
+      </w:r>
+      <w:r>
+        <w:rPr>
+          <w:rFonts w:ascii="Consolas" w:eastAsia="Times New Roman" w:hAnsi="Consolas" w:cs="Times New Roman"/>
+          <w:color w:val="D4D4D4"/>
+          <w:kern w:val="0"/>
+          <w:sz w:val="27"/>
+          <w:szCs w:val="27"/>
+          <w:lang w:val="en-US" w:eastAsia="es-ES"/>
+          <w14:ligatures w14:val="none"/>
+        </w:rPr>
+        <w:t>:</w:t>
+      </w:r>
+      <w:r>
+        <w:rPr>
+          <w:rFonts w:ascii="Consolas" w:eastAsia="Times New Roman" w:hAnsi="Consolas" w:cs="Times New Roman"/>
+          <w:color w:val="FFFFFF"/>
+          <w:kern w:val="0"/>
+          <w:sz w:val="27"/>
+          <w:szCs w:val="27"/>
+          <w:lang w:val="en-US" w:eastAsia="es-ES"/>
+          <w14:ligatures w14:val="none"/>
+        </w:rPr>
+        <w:t xml:space="preserve"> [</w:t>
+      </w:r>
+      <w:r>
+        <w:rPr>
+          <w:rFonts w:ascii="Consolas" w:eastAsia="Times New Roman" w:hAnsi="Consolas" w:cs="Times New Roman"/>
+          <w:color w:val="4EC9B0"/>
+          <w:kern w:val="0"/>
+          <w:sz w:val="27"/>
+          <w:szCs w:val="27"/>
+          <w:lang w:val="en-US" w:eastAsia="es-ES"/>
+          <w14:ligatures w14:val="none"/>
+        </w:rPr>
+        <w:t>Text</w:t>
+      </w:r>
+      <w:r>
+        <w:rPr>
+          <w:rFonts w:ascii="Consolas" w:eastAsia="Times New Roman" w:hAnsi="Consolas" w:cs="Times New Roman"/>
+          <w:color w:val="FFFFFF"/>
+          <w:kern w:val="0"/>
+          <w:sz w:val="27"/>
+          <w:szCs w:val="27"/>
+          <w:lang w:val="en-US" w:eastAsia="es-ES"/>
+          <w14:ligatures w14:val="none"/>
+        </w:rPr>
+        <w:t>(</w:t>
+      </w:r>
+      <w:r>
+        <w:rPr>
+          <w:rFonts w:ascii="Consolas" w:eastAsia="Times New Roman" w:hAnsi="Consolas" w:cs="Times New Roman"/>
+          <w:color w:val="CE9178"/>
+          <w:kern w:val="0"/>
+          <w:sz w:val="27"/>
+          <w:szCs w:val="27"/>
+          <w:lang w:val="en-US" w:eastAsia="es-ES"/>
+          <w14:ligatures w14:val="none"/>
+        </w:rPr>
+        <w:t>"a"</w:t>
+      </w:r>
+      <w:r>
+        <w:rPr>
+          <w:rFonts w:ascii="Consolas" w:eastAsia="Times New Roman" w:hAnsi="Consolas" w:cs="Times New Roman"/>
+          <w:color w:val="FFFFFF"/>
+          <w:kern w:val="0"/>
+          <w:sz w:val="27"/>
+          <w:szCs w:val="27"/>
+          <w:lang w:val="en-US" w:eastAsia="es-ES"/>
+          <w14:ligatures w14:val="none"/>
+        </w:rPr>
+        <w:t xml:space="preserve">), </w:t>
+      </w:r>
+      <w:r>
+        <w:rPr>
+          <w:rFonts w:ascii="Consolas" w:eastAsia="Times New Roman" w:hAnsi="Consolas" w:cs="Times New Roman"/>
+          <w:color w:val="4EC9B0"/>
+          <w:kern w:val="0"/>
+          <w:sz w:val="27"/>
+          <w:szCs w:val="27"/>
+          <w:lang w:val="en-US" w:eastAsia="es-ES"/>
+          <w14:ligatures w14:val="none"/>
+        </w:rPr>
+        <w:t>Text</w:t>
+      </w:r>
+      <w:r>
+        <w:rPr>
+          <w:rFonts w:ascii="Consolas" w:eastAsia="Times New Roman" w:hAnsi="Consolas" w:cs="Times New Roman"/>
+          <w:color w:val="FFFFFF"/>
+          <w:kern w:val="0"/>
+          <w:sz w:val="27"/>
+          <w:szCs w:val="27"/>
+          <w:lang w:val="en-US" w:eastAsia="es-ES"/>
+          <w14:ligatures w14:val="none"/>
+        </w:rPr>
+        <w:t>(</w:t>
+      </w:r>
+      <w:r>
+        <w:rPr>
+          <w:rFonts w:ascii="Consolas" w:eastAsia="Times New Roman" w:hAnsi="Consolas" w:cs="Times New Roman"/>
+          <w:color w:val="CE9178"/>
+          <w:kern w:val="0"/>
+          <w:sz w:val="27"/>
+          <w:szCs w:val="27"/>
+          <w:lang w:val="en-US" w:eastAsia="es-ES"/>
+          <w14:ligatures w14:val="none"/>
+        </w:rPr>
+        <w:t>"b"</w:t>
+      </w:r>
+      <w:r>
+        <w:rPr>
+          <w:rFonts w:ascii="Consolas" w:eastAsia="Times New Roman" w:hAnsi="Consolas" w:cs="Times New Roman"/>
+          <w:color w:val="FFFFFF"/>
+          <w:kern w:val="0"/>
+          <w:sz w:val="27"/>
+          <w:szCs w:val="27"/>
+          <w:lang w:val="en-US" w:eastAsia="es-ES"/>
+          <w14:ligatures w14:val="none"/>
+        </w:rPr>
+        <w:t>)],</w:t>
+      </w:r>
+    </w:p>
+    <w:p>
+      <w:pPr>
+        <w:shd w:val="clear" w:color="auto" w:fill="000000"/>
+        <w:spacing w:after="0" w:line="360" w:lineRule="atLeast"/>
+        <w:rPr>
+          <w:rFonts w:ascii="Consolas" w:eastAsia="Times New Roman" w:hAnsi="Consolas" w:cs="Times New Roman"/>
+          <w:color w:val="FFFFFF"/>
+          <w:kern w:val="0"/>
+          <w:sz w:val="27"/>
+          <w:szCs w:val="27"/>
+          <w:lang w:eastAsia="es-ES"/>
+          <w14:ligatures w14:val="none"/>
+        </w:rPr>
+      </w:pPr>
+      <w:r>
+        <w:rPr>
+          <w:rFonts w:ascii="Consolas" w:eastAsia="Times New Roman" w:hAnsi="Consolas" w:cs="Times New Roman"/>
+          <w:color w:val="FFFFFF"/>
+          <w:kern w:val="0"/>
+          <w:sz w:val="27"/>
+          <w:szCs w:val="27"/>
+          <w:lang w:val="en-US" w:eastAsia="es-ES"/>
+          <w14:ligatures w14:val="none"/>
+        </w:rPr>
+        <w:t xml:space="preserve">        </w:t>
+      </w:r>
+      <w:r>
+        <w:rPr>
+          <w:rFonts w:ascii="Consolas" w:eastAsia="Times New Roman" w:hAnsi="Consolas" w:cs="Times New Roman"/>
+          <w:color w:val="FFFFFF"/>
+          <w:kern w:val="0"/>
+          <w:sz w:val="27"/>
+          <w:szCs w:val="27"/>
+          <w:lang w:eastAsia="es-ES"/>
+          <w14:ligatures w14:val="none"/>
+        </w:rPr>
+        <w:t>)</w:t>
+      </w:r>
+    </w:p>
+    <w:p>
+      <w:pPr>
+        <w:rPr>
+          <w:lang w:val="en-US"/>
+        </w:rPr>
+      </w:pPr>
+    </w:p>
+    <w:p>
+      <w:pPr>
+        <w:pStyle w:val="Ttulo2"/>
+        <w:rPr>
+          <w:lang w:val="en-US"/>
+        </w:rPr>
+      </w:pPr>
+      <w:proofErr w:type="spellStart"/>
+      <w:r>
+        <w:rPr>
+          <w:rFonts w:eastAsia="Times New Roman"/>
+          <w:lang w:eastAsia="es-ES"/>
+        </w:rPr>
+        <w:t>Icon</w:t>
+      </w:r>
+      <w:proofErr w:type="spellEnd"/>
+    </w:p>
+    <w:p>
+      <w:pPr>
+        <w:shd w:val="clear" w:color="auto" w:fill="000000"/>
+        <w:spacing w:after="0" w:line="360" w:lineRule="atLeast"/>
+        <w:rPr>
+          <w:rFonts w:ascii="Consolas" w:eastAsia="Times New Roman" w:hAnsi="Consolas" w:cs="Times New Roman"/>
+          <w:color w:val="FFFFFF"/>
+          <w:kern w:val="0"/>
+          <w:sz w:val="27"/>
+          <w:szCs w:val="27"/>
+          <w:lang w:eastAsia="es-ES"/>
+          <w14:ligatures w14:val="none"/>
+        </w:rPr>
+      </w:pPr>
+      <w:proofErr w:type="spellStart"/>
+      <w:proofErr w:type="gramStart"/>
+      <w:r>
+        <w:rPr>
+          <w:rFonts w:ascii="Consolas" w:eastAsia="Times New Roman" w:hAnsi="Consolas" w:cs="Times New Roman"/>
+          <w:color w:val="4EC9B0"/>
+          <w:kern w:val="0"/>
+          <w:sz w:val="27"/>
+          <w:szCs w:val="27"/>
+          <w:lang w:eastAsia="es-ES"/>
+          <w14:ligatures w14:val="none"/>
+        </w:rPr>
+        <w:t>Icon</w:t>
+      </w:r>
+      <w:proofErr w:type="spellEnd"/>
+      <w:r>
+        <w:rPr>
+          <w:rFonts w:ascii="Consolas" w:eastAsia="Times New Roman" w:hAnsi="Consolas" w:cs="Times New Roman"/>
+          <w:color w:val="FFFFFF"/>
+          <w:kern w:val="0"/>
+          <w:sz w:val="27"/>
+          <w:szCs w:val="27"/>
+          <w:lang w:eastAsia="es-ES"/>
+          <w14:ligatures w14:val="none"/>
+        </w:rPr>
+        <w:t>(</w:t>
+      </w:r>
+      <w:proofErr w:type="spellStart"/>
+      <w:proofErr w:type="gramEnd"/>
+      <w:r>
+        <w:rPr>
+          <w:rFonts w:ascii="Consolas" w:eastAsia="Times New Roman" w:hAnsi="Consolas" w:cs="Times New Roman"/>
+          <w:color w:val="4EC9B0"/>
+          <w:kern w:val="0"/>
+          <w:sz w:val="27"/>
+          <w:szCs w:val="27"/>
+          <w:lang w:eastAsia="es-ES"/>
+          <w14:ligatures w14:val="none"/>
+        </w:rPr>
+        <w:t>Icons</w:t>
+      </w:r>
+      <w:r>
+        <w:rPr>
+          <w:rFonts w:ascii="Consolas" w:eastAsia="Times New Roman" w:hAnsi="Consolas" w:cs="Times New Roman"/>
+          <w:color w:val="FFFFFF"/>
+          <w:kern w:val="0"/>
+          <w:sz w:val="27"/>
+          <w:szCs w:val="27"/>
+          <w:lang w:eastAsia="es-ES"/>
+          <w14:ligatures w14:val="none"/>
+        </w:rPr>
+        <w:t>.</w:t>
+      </w:r>
+      <w:r>
+        <w:rPr>
+          <w:rFonts w:ascii="Consolas" w:eastAsia="Times New Roman" w:hAnsi="Consolas" w:cs="Times New Roman"/>
+          <w:color w:val="9CDCFE"/>
+          <w:kern w:val="0"/>
+          <w:sz w:val="27"/>
+          <w:szCs w:val="27"/>
+          <w:lang w:eastAsia="es-ES"/>
+          <w14:ligatures w14:val="none"/>
+        </w:rPr>
+        <w:t>plus_one</w:t>
+      </w:r>
+      <w:proofErr w:type="spellEnd"/>
+      <w:r>
+        <w:rPr>
+          <w:rFonts w:ascii="Consolas" w:eastAsia="Times New Roman" w:hAnsi="Consolas" w:cs="Times New Roman"/>
+          <w:color w:val="FFFFFF"/>
+          <w:kern w:val="0"/>
+          <w:sz w:val="27"/>
+          <w:szCs w:val="27"/>
+          <w:lang w:eastAsia="es-ES"/>
+          <w14:ligatures w14:val="none"/>
+        </w:rPr>
+        <w:t>)</w:t>
+      </w:r>
+    </w:p>
+    <w:p>
+      <w:pPr>
+        <w:rPr>
+          <w:lang w:val="en-US"/>
+        </w:rPr>
+      </w:pPr>
+    </w:p>
+    <w:p>
+      <w:pPr>
+        <w:pStyle w:val="Ttulo2"/>
+        <w:rPr>
+          <w:rFonts w:eastAsia="Times New Roman"/>
+          <w:color w:val="FFFFFF"/>
+          <w:lang w:eastAsia="es-ES"/>
+        </w:rPr>
+      </w:pPr>
+      <w:proofErr w:type="spellStart"/>
+      <w:r>
+        <w:rPr>
+          <w:rFonts w:eastAsia="Times New Roman"/>
+          <w:lang w:eastAsia="es-ES"/>
+        </w:rPr>
+        <w:t>Scaffold</w:t>
+      </w:r>
+      <w:proofErr w:type="spellEnd"/>
+    </w:p>
+    <w:p>
+      <w:pPr>
+        <w:rPr>
+          <w:lang w:val="en-US"/>
+        </w:rPr>
+      </w:pPr>
+    </w:p>
+    <w:p>
+      <w:pPr>
+        <w:shd w:val="clear" w:color="auto" w:fill="000000"/>
+        <w:spacing w:after="0" w:line="360" w:lineRule="atLeast"/>
+        <w:rPr>
+          <w:rFonts w:ascii="Consolas" w:eastAsia="Times New Roman" w:hAnsi="Consolas" w:cs="Times New Roman"/>
+          <w:color w:val="FFFFFF"/>
+          <w:kern w:val="0"/>
+          <w:sz w:val="27"/>
+          <w:szCs w:val="27"/>
+          <w:lang w:val="en-US" w:eastAsia="es-ES"/>
+          <w14:ligatures w14:val="none"/>
+        </w:rPr>
+      </w:pPr>
+      <w:proofErr w:type="gramStart"/>
+      <w:r>
+        <w:rPr>
+          <w:rFonts w:ascii="Consolas" w:eastAsia="Times New Roman" w:hAnsi="Consolas" w:cs="Times New Roman"/>
+          <w:color w:val="4EC9B0"/>
+          <w:kern w:val="0"/>
+          <w:sz w:val="27"/>
+          <w:szCs w:val="27"/>
+          <w:lang w:val="en-US" w:eastAsia="es-ES"/>
+          <w14:ligatures w14:val="none"/>
+        </w:rPr>
+        <w:t>Scaffold</w:t>
+      </w:r>
+      <w:r>
+        <w:rPr>
+          <w:rFonts w:ascii="Consolas" w:eastAsia="Times New Roman" w:hAnsi="Consolas" w:cs="Times New Roman"/>
+          <w:color w:val="FFFFFF"/>
+          <w:kern w:val="0"/>
+          <w:sz w:val="27"/>
+          <w:szCs w:val="27"/>
+          <w:lang w:val="en-US" w:eastAsia="es-ES"/>
+          <w14:ligatures w14:val="none"/>
+        </w:rPr>
+        <w:t>(</w:t>
+      </w:r>
+      <w:proofErr w:type="gramEnd"/>
+    </w:p>
+    <w:p>
+      <w:pPr>
+        <w:shd w:val="clear" w:color="auto" w:fill="000000"/>
+        <w:spacing w:after="0" w:line="360" w:lineRule="atLeast"/>
+        <w:rPr>
+          <w:rFonts w:ascii="Consolas" w:eastAsia="Times New Roman" w:hAnsi="Consolas" w:cs="Times New Roman"/>
+          <w:color w:val="FFFFFF"/>
+          <w:kern w:val="0"/>
+          <w:sz w:val="27"/>
+          <w:szCs w:val="27"/>
+          <w:lang w:val="en-US" w:eastAsia="es-ES"/>
+          <w14:ligatures w14:val="none"/>
+        </w:rPr>
+      </w:pPr>
+      <w:r>
+        <w:rPr>
+          <w:rFonts w:ascii="Consolas" w:eastAsia="Times New Roman" w:hAnsi="Consolas" w:cs="Times New Roman"/>
+          <w:color w:val="FFFFFF"/>
+          <w:kern w:val="0"/>
+          <w:sz w:val="27"/>
+          <w:szCs w:val="27"/>
+          <w:lang w:val="en-US" w:eastAsia="es-ES"/>
+          <w14:ligatures w14:val="none"/>
+        </w:rPr>
+        <w:t xml:space="preserve">      </w:t>
+      </w:r>
+      <w:proofErr w:type="spellStart"/>
+      <w:r>
+        <w:rPr>
+          <w:rFonts w:ascii="Consolas" w:eastAsia="Times New Roman" w:hAnsi="Consolas" w:cs="Times New Roman"/>
+          <w:color w:val="9CDCFE"/>
+          <w:kern w:val="0"/>
+          <w:sz w:val="27"/>
+          <w:szCs w:val="27"/>
+          <w:lang w:val="en-US" w:eastAsia="es-ES"/>
+          <w14:ligatures w14:val="none"/>
+        </w:rPr>
+        <w:t>appBar</w:t>
+      </w:r>
+      <w:proofErr w:type="spellEnd"/>
+      <w:r>
+        <w:rPr>
+          <w:rFonts w:ascii="Consolas" w:eastAsia="Times New Roman" w:hAnsi="Consolas" w:cs="Times New Roman"/>
+          <w:color w:val="D4D4D4"/>
+          <w:kern w:val="0"/>
+          <w:sz w:val="27"/>
+          <w:szCs w:val="27"/>
+          <w:lang w:val="en-US" w:eastAsia="es-ES"/>
+          <w14:ligatures w14:val="none"/>
+        </w:rPr>
+        <w:t>:</w:t>
+      </w:r>
+      <w:r>
+        <w:rPr>
+          <w:rFonts w:ascii="Consolas" w:eastAsia="Times New Roman" w:hAnsi="Consolas" w:cs="Times New Roman"/>
+          <w:color w:val="FFFFFF"/>
+          <w:kern w:val="0"/>
+          <w:sz w:val="27"/>
+          <w:szCs w:val="27"/>
+          <w:lang w:val="en-US" w:eastAsia="es-ES"/>
+          <w14:ligatures w14:val="none"/>
+        </w:rPr>
+        <w:t xml:space="preserve"> </w:t>
+      </w:r>
+      <w:proofErr w:type="spellStart"/>
+      <w:proofErr w:type="gramStart"/>
+      <w:r>
+        <w:rPr>
+          <w:rFonts w:ascii="Consolas" w:eastAsia="Times New Roman" w:hAnsi="Consolas" w:cs="Times New Roman"/>
+          <w:color w:val="4EC9B0"/>
+          <w:kern w:val="0"/>
+          <w:sz w:val="27"/>
+          <w:szCs w:val="27"/>
+          <w:lang w:val="en-US" w:eastAsia="es-ES"/>
+          <w14:ligatures w14:val="none"/>
+        </w:rPr>
+        <w:t>AppBar</w:t>
+      </w:r>
+      <w:proofErr w:type="spellEnd"/>
+      <w:r>
+        <w:rPr>
+          <w:rFonts w:ascii="Consolas" w:eastAsia="Times New Roman" w:hAnsi="Consolas" w:cs="Times New Roman"/>
+          <w:color w:val="FFFFFF"/>
+          <w:kern w:val="0"/>
+          <w:sz w:val="27"/>
+          <w:szCs w:val="27"/>
+          <w:lang w:val="en-US" w:eastAsia="es-ES"/>
+          <w14:ligatures w14:val="none"/>
+        </w:rPr>
+        <w:t>(</w:t>
+      </w:r>
+      <w:proofErr w:type="gramEnd"/>
+    </w:p>
+    <w:p>
+      <w:pPr>
+        <w:shd w:val="clear" w:color="auto" w:fill="000000"/>
+        <w:spacing w:after="0" w:line="360" w:lineRule="atLeast"/>
+        <w:rPr>
+          <w:rFonts w:ascii="Consolas" w:eastAsia="Times New Roman" w:hAnsi="Consolas" w:cs="Times New Roman"/>
+          <w:color w:val="FFFFFF"/>
+          <w:kern w:val="0"/>
+          <w:sz w:val="27"/>
+          <w:szCs w:val="27"/>
+          <w:lang w:val="en-US" w:eastAsia="es-ES"/>
+          <w14:ligatures w14:val="none"/>
+        </w:rPr>
+      </w:pPr>
+      <w:r>
+        <w:rPr>
+          <w:rFonts w:ascii="Consolas" w:eastAsia="Times New Roman" w:hAnsi="Consolas" w:cs="Times New Roman"/>
+          <w:color w:val="FFFFFF"/>
+          <w:kern w:val="0"/>
+          <w:sz w:val="27"/>
+          <w:szCs w:val="27"/>
+          <w:lang w:val="en-US" w:eastAsia="es-ES"/>
+          <w14:ligatures w14:val="none"/>
+        </w:rPr>
+        <w:t xml:space="preserve">        </w:t>
+      </w:r>
+      <w:r>
+        <w:rPr>
+          <w:rFonts w:ascii="Consolas" w:eastAsia="Times New Roman" w:hAnsi="Consolas" w:cs="Times New Roman"/>
+          <w:color w:val="9CDCFE"/>
+          <w:kern w:val="0"/>
+          <w:sz w:val="27"/>
+          <w:szCs w:val="27"/>
+          <w:lang w:val="en-US" w:eastAsia="es-ES"/>
+          <w14:ligatures w14:val="none"/>
+        </w:rPr>
+        <w:t>title</w:t>
+      </w:r>
+      <w:r>
+        <w:rPr>
+          <w:rFonts w:ascii="Consolas" w:eastAsia="Times New Roman" w:hAnsi="Consolas" w:cs="Times New Roman"/>
+          <w:color w:val="D4D4D4"/>
+          <w:kern w:val="0"/>
+          <w:sz w:val="27"/>
+          <w:szCs w:val="27"/>
+          <w:lang w:val="en-US" w:eastAsia="es-ES"/>
+          <w14:ligatures w14:val="none"/>
+        </w:rPr>
+        <w:t>:</w:t>
+      </w:r>
+      <w:r>
+        <w:rPr>
+          <w:rFonts w:ascii="Consolas" w:eastAsia="Times New Roman" w:hAnsi="Consolas" w:cs="Times New Roman"/>
+          <w:color w:val="FFFFFF"/>
+          <w:kern w:val="0"/>
+          <w:sz w:val="27"/>
+          <w:szCs w:val="27"/>
+          <w:lang w:val="en-US" w:eastAsia="es-ES"/>
+          <w14:ligatures w14:val="none"/>
+        </w:rPr>
+        <w:t xml:space="preserve"> </w:t>
+      </w:r>
+      <w:r>
+        <w:rPr>
+          <w:rFonts w:ascii="Consolas" w:eastAsia="Times New Roman" w:hAnsi="Consolas" w:cs="Times New Roman"/>
+          <w:color w:val="569CD6"/>
+          <w:kern w:val="0"/>
+          <w:sz w:val="27"/>
+          <w:szCs w:val="27"/>
+          <w:lang w:val="en-US" w:eastAsia="es-ES"/>
+          <w14:ligatures w14:val="none"/>
+        </w:rPr>
+        <w:t>const</w:t>
+      </w:r>
+      <w:r>
+        <w:rPr>
+          <w:rFonts w:ascii="Consolas" w:eastAsia="Times New Roman" w:hAnsi="Consolas" w:cs="Times New Roman"/>
+          <w:color w:val="FFFFFF"/>
+          <w:kern w:val="0"/>
+          <w:sz w:val="27"/>
+          <w:szCs w:val="27"/>
+          <w:lang w:val="en-US" w:eastAsia="es-ES"/>
+          <w14:ligatures w14:val="none"/>
+        </w:rPr>
+        <w:t xml:space="preserve"> </w:t>
+      </w:r>
+      <w:proofErr w:type="gramStart"/>
+      <w:r>
+        <w:rPr>
+          <w:rFonts w:ascii="Consolas" w:eastAsia="Times New Roman" w:hAnsi="Consolas" w:cs="Times New Roman"/>
+          <w:color w:val="4EC9B0"/>
+          <w:kern w:val="0"/>
+          <w:sz w:val="27"/>
+          <w:szCs w:val="27"/>
+          <w:lang w:val="en-US" w:eastAsia="es-ES"/>
+          <w14:ligatures w14:val="none"/>
+        </w:rPr>
+        <w:t>Text</w:t>
+      </w:r>
+      <w:r>
+        <w:rPr>
+          <w:rFonts w:ascii="Consolas" w:eastAsia="Times New Roman" w:hAnsi="Consolas" w:cs="Times New Roman"/>
+          <w:color w:val="FFFFFF"/>
+          <w:kern w:val="0"/>
+          <w:sz w:val="27"/>
+          <w:szCs w:val="27"/>
+          <w:lang w:val="en-US" w:eastAsia="es-ES"/>
+          <w14:ligatures w14:val="none"/>
+        </w:rPr>
+        <w:t>(</w:t>
+      </w:r>
+      <w:proofErr w:type="gramEnd"/>
+      <w:r>
+        <w:rPr>
+          <w:rFonts w:ascii="Consolas" w:eastAsia="Times New Roman" w:hAnsi="Consolas" w:cs="Times New Roman"/>
+          <w:color w:val="CE9178"/>
+          <w:kern w:val="0"/>
+          <w:sz w:val="27"/>
+          <w:szCs w:val="27"/>
+          <w:lang w:val="en-US" w:eastAsia="es-ES"/>
+          <w14:ligatures w14:val="none"/>
+        </w:rPr>
+        <w:t>'</w:t>
+      </w:r>
+      <w:proofErr w:type="spellStart"/>
+      <w:r>
+        <w:rPr>
+          <w:rFonts w:ascii="Consolas" w:eastAsia="Times New Roman" w:hAnsi="Consolas" w:cs="Times New Roman"/>
+          <w:color w:val="CE9178"/>
+          <w:kern w:val="0"/>
+          <w:sz w:val="27"/>
+          <w:szCs w:val="27"/>
+          <w:lang w:val="en-US" w:eastAsia="es-ES"/>
+          <w14:ligatures w14:val="none"/>
+        </w:rPr>
+        <w:t>el</w:t>
+      </w:r>
+      <w:proofErr w:type="spellEnd"/>
+      <w:r>
+        <w:rPr>
+          <w:rFonts w:ascii="Consolas" w:eastAsia="Times New Roman" w:hAnsi="Consolas" w:cs="Times New Roman"/>
+          <w:color w:val="CE9178"/>
+          <w:kern w:val="0"/>
+          <w:sz w:val="27"/>
+          <w:szCs w:val="27"/>
+          <w:lang w:val="en-US" w:eastAsia="es-ES"/>
+          <w14:ligatures w14:val="none"/>
+        </w:rPr>
+        <w:t xml:space="preserve"> </w:t>
+      </w:r>
+      <w:proofErr w:type="spellStart"/>
+      <w:r>
+        <w:rPr>
+          <w:rFonts w:ascii="Consolas" w:eastAsia="Times New Roman" w:hAnsi="Consolas" w:cs="Times New Roman"/>
+          <w:color w:val="CE9178"/>
+          <w:kern w:val="0"/>
+          <w:sz w:val="27"/>
+          <w:szCs w:val="27"/>
+          <w:lang w:val="en-US" w:eastAsia="es-ES"/>
+          <w14:ligatures w14:val="none"/>
+        </w:rPr>
+        <w:t>titulo</w:t>
+      </w:r>
+      <w:proofErr w:type="spellEnd"/>
+      <w:r>
+        <w:rPr>
+          <w:rFonts w:ascii="Consolas" w:eastAsia="Times New Roman" w:hAnsi="Consolas" w:cs="Times New Roman"/>
+          <w:color w:val="CE9178"/>
+          <w:kern w:val="0"/>
+          <w:sz w:val="27"/>
+          <w:szCs w:val="27"/>
+          <w:lang w:val="en-US" w:eastAsia="es-ES"/>
+          <w14:ligatures w14:val="none"/>
+        </w:rPr>
+        <w:t>'</w:t>
+      </w:r>
+      <w:r>
+        <w:rPr>
+          <w:rFonts w:ascii="Consolas" w:eastAsia="Times New Roman" w:hAnsi="Consolas" w:cs="Times New Roman"/>
+          <w:color w:val="FFFFFF"/>
+          <w:kern w:val="0"/>
+          <w:sz w:val="27"/>
+          <w:szCs w:val="27"/>
+          <w:lang w:val="en-US" w:eastAsia="es-ES"/>
+          <w14:ligatures w14:val="none"/>
+        </w:rPr>
+        <w:t>),</w:t>
+      </w:r>
+    </w:p>
+    <w:p>
+      <w:pPr>
+        <w:shd w:val="clear" w:color="auto" w:fill="000000"/>
+        <w:spacing w:after="0" w:line="360" w:lineRule="atLeast"/>
+        <w:rPr>
+          <w:rFonts w:ascii="Consolas" w:eastAsia="Times New Roman" w:hAnsi="Consolas" w:cs="Times New Roman"/>
+          <w:color w:val="FFFFFF"/>
+          <w:kern w:val="0"/>
+          <w:sz w:val="27"/>
+          <w:szCs w:val="27"/>
+          <w:lang w:val="en-US" w:eastAsia="es-ES"/>
+          <w14:ligatures w14:val="none"/>
+        </w:rPr>
+      </w:pPr>
+      <w:r>
+        <w:rPr>
+          <w:rFonts w:ascii="Consolas" w:eastAsia="Times New Roman" w:hAnsi="Consolas" w:cs="Times New Roman"/>
+          <w:color w:val="FFFFFF"/>
+          <w:kern w:val="0"/>
+          <w:sz w:val="27"/>
+          <w:szCs w:val="27"/>
+          <w:lang w:val="en-US" w:eastAsia="es-ES"/>
+          <w14:ligatures w14:val="none"/>
+        </w:rPr>
+        <w:t>      ),</w:t>
+      </w:r>
+    </w:p>
+    <w:p>
+      <w:pPr>
+        <w:shd w:val="clear" w:color="auto" w:fill="000000"/>
+        <w:spacing w:after="0" w:line="360" w:lineRule="atLeast"/>
+        <w:rPr>
+          <w:rFonts w:ascii="Consolas" w:eastAsia="Times New Roman" w:hAnsi="Consolas" w:cs="Times New Roman"/>
+          <w:color w:val="FFFFFF"/>
+          <w:kern w:val="0"/>
+          <w:sz w:val="27"/>
+          <w:szCs w:val="27"/>
+          <w:lang w:val="en-US" w:eastAsia="es-ES"/>
+          <w14:ligatures w14:val="none"/>
+        </w:rPr>
+      </w:pPr>
+      <w:r>
+        <w:rPr>
+          <w:rFonts w:ascii="Consolas" w:eastAsia="Times New Roman" w:hAnsi="Consolas" w:cs="Times New Roman"/>
+          <w:color w:val="FFFFFF"/>
+          <w:kern w:val="0"/>
+          <w:sz w:val="27"/>
+          <w:szCs w:val="27"/>
+          <w:lang w:val="en-US" w:eastAsia="es-ES"/>
+          <w14:ligatures w14:val="none"/>
+        </w:rPr>
+        <w:t xml:space="preserve">      </w:t>
+      </w:r>
+      <w:r>
+        <w:rPr>
+          <w:rFonts w:ascii="Consolas" w:eastAsia="Times New Roman" w:hAnsi="Consolas" w:cs="Times New Roman"/>
+          <w:color w:val="9CDCFE"/>
+          <w:kern w:val="0"/>
+          <w:sz w:val="27"/>
+          <w:szCs w:val="27"/>
+          <w:lang w:val="en-US" w:eastAsia="es-ES"/>
+          <w14:ligatures w14:val="none"/>
+        </w:rPr>
+        <w:t>body</w:t>
+      </w:r>
+      <w:r>
+        <w:rPr>
+          <w:rFonts w:ascii="Consolas" w:eastAsia="Times New Roman" w:hAnsi="Consolas" w:cs="Times New Roman"/>
+          <w:color w:val="D4D4D4"/>
+          <w:kern w:val="0"/>
+          <w:sz w:val="27"/>
+          <w:szCs w:val="27"/>
+          <w:lang w:val="en-US" w:eastAsia="es-ES"/>
+          <w14:ligatures w14:val="none"/>
+        </w:rPr>
+        <w:t>:</w:t>
+      </w:r>
+      <w:r>
+        <w:rPr>
+          <w:rFonts w:ascii="Consolas" w:eastAsia="Times New Roman" w:hAnsi="Consolas" w:cs="Times New Roman"/>
+          <w:color w:val="FFFFFF"/>
+          <w:kern w:val="0"/>
+          <w:sz w:val="27"/>
+          <w:szCs w:val="27"/>
+          <w:lang w:val="en-US" w:eastAsia="es-ES"/>
+          <w14:ligatures w14:val="none"/>
+        </w:rPr>
+        <w:t xml:space="preserve"> </w:t>
+      </w:r>
+      <w:proofErr w:type="gramStart"/>
+      <w:r>
+        <w:rPr>
+          <w:rFonts w:ascii="Consolas" w:eastAsia="Times New Roman" w:hAnsi="Consolas" w:cs="Times New Roman"/>
+          <w:color w:val="4EC9B0"/>
+          <w:kern w:val="0"/>
+          <w:sz w:val="27"/>
+          <w:szCs w:val="27"/>
+          <w:lang w:val="en-US" w:eastAsia="es-ES"/>
+          <w14:ligatures w14:val="none"/>
+        </w:rPr>
+        <w:t>Center</w:t>
+      </w:r>
+      <w:r>
+        <w:rPr>
+          <w:rFonts w:ascii="Consolas" w:eastAsia="Times New Roman" w:hAnsi="Consolas" w:cs="Times New Roman"/>
+          <w:color w:val="FFFFFF"/>
+          <w:kern w:val="0"/>
+          <w:sz w:val="27"/>
+          <w:szCs w:val="27"/>
+          <w:lang w:val="en-US" w:eastAsia="es-ES"/>
+          <w14:ligatures w14:val="none"/>
+        </w:rPr>
+        <w:t>(</w:t>
+      </w:r>
+      <w:proofErr w:type="gramEnd"/>
+    </w:p>
+    <w:p>
+      <w:pPr>
+        <w:shd w:val="clear" w:color="auto" w:fill="000000"/>
+        <w:spacing w:after="0" w:line="360" w:lineRule="atLeast"/>
+        <w:rPr>
+          <w:rFonts w:ascii="Consolas" w:eastAsia="Times New Roman" w:hAnsi="Consolas" w:cs="Times New Roman"/>
+          <w:color w:val="FFFFFF"/>
+          <w:kern w:val="0"/>
+          <w:sz w:val="27"/>
+          <w:szCs w:val="27"/>
+          <w:lang w:val="en-US" w:eastAsia="es-ES"/>
+          <w14:ligatures w14:val="none"/>
+        </w:rPr>
+      </w:pPr>
+      <w:r>
+        <w:rPr>
+          <w:rFonts w:ascii="Consolas" w:eastAsia="Times New Roman" w:hAnsi="Consolas" w:cs="Times New Roman"/>
+          <w:color w:val="FFFFFF"/>
+          <w:kern w:val="0"/>
+          <w:sz w:val="27"/>
+          <w:szCs w:val="27"/>
+          <w:lang w:val="en-US" w:eastAsia="es-ES"/>
+          <w14:ligatures w14:val="none"/>
+        </w:rPr>
+        <w:t xml:space="preserve">        </w:t>
+      </w:r>
+      <w:r>
+        <w:rPr>
+          <w:rFonts w:ascii="Consolas" w:eastAsia="Times New Roman" w:hAnsi="Consolas" w:cs="Times New Roman"/>
+          <w:color w:val="9CDCFE"/>
+          <w:kern w:val="0"/>
+          <w:sz w:val="27"/>
+          <w:szCs w:val="27"/>
+          <w:lang w:val="en-US" w:eastAsia="es-ES"/>
+          <w14:ligatures w14:val="none"/>
+        </w:rPr>
+        <w:t>child</w:t>
+      </w:r>
+      <w:r>
+        <w:rPr>
+          <w:rFonts w:ascii="Consolas" w:eastAsia="Times New Roman" w:hAnsi="Consolas" w:cs="Times New Roman"/>
+          <w:color w:val="D4D4D4"/>
+          <w:kern w:val="0"/>
+          <w:sz w:val="27"/>
+          <w:szCs w:val="27"/>
+          <w:lang w:val="en-US" w:eastAsia="es-ES"/>
+          <w14:ligatures w14:val="none"/>
+        </w:rPr>
+        <w:t>:</w:t>
+      </w:r>
+      <w:r>
+        <w:rPr>
+          <w:rFonts w:ascii="Consolas" w:eastAsia="Times New Roman" w:hAnsi="Consolas" w:cs="Times New Roman"/>
+          <w:color w:val="FFFFFF"/>
+          <w:kern w:val="0"/>
+          <w:sz w:val="27"/>
+          <w:szCs w:val="27"/>
+          <w:lang w:val="en-US" w:eastAsia="es-ES"/>
+          <w14:ligatures w14:val="none"/>
+        </w:rPr>
+        <w:t xml:space="preserve"> </w:t>
+      </w:r>
+      <w:proofErr w:type="gramStart"/>
+      <w:r>
+        <w:rPr>
+          <w:rFonts w:ascii="Consolas" w:eastAsia="Times New Roman" w:hAnsi="Consolas" w:cs="Times New Roman"/>
+          <w:color w:val="4EC9B0"/>
+          <w:kern w:val="0"/>
+          <w:sz w:val="27"/>
+          <w:szCs w:val="27"/>
+          <w:lang w:val="en-US" w:eastAsia="es-ES"/>
+          <w14:ligatures w14:val="none"/>
+        </w:rPr>
+        <w:t>Column</w:t>
+      </w:r>
+      <w:r>
+        <w:rPr>
+          <w:rFonts w:ascii="Consolas" w:eastAsia="Times New Roman" w:hAnsi="Consolas" w:cs="Times New Roman"/>
+          <w:color w:val="FFFFFF"/>
+          <w:kern w:val="0"/>
+          <w:sz w:val="27"/>
+          <w:szCs w:val="27"/>
+          <w:lang w:val="en-US" w:eastAsia="es-ES"/>
+          <w14:ligatures w14:val="none"/>
+        </w:rPr>
+        <w:t>(</w:t>
+      </w:r>
+      <w:proofErr w:type="gramEnd"/>
+    </w:p>
+    <w:p>
+      <w:pPr>
+        <w:shd w:val="clear" w:color="auto" w:fill="000000"/>
+        <w:spacing w:after="0" w:line="360" w:lineRule="atLeast"/>
+        <w:rPr>
+          <w:rFonts w:ascii="Consolas" w:eastAsia="Times New Roman" w:hAnsi="Consolas" w:cs="Times New Roman"/>
+          <w:color w:val="FFFFFF"/>
+          <w:kern w:val="0"/>
+          <w:sz w:val="27"/>
+          <w:szCs w:val="27"/>
+          <w:lang w:val="en-US" w:eastAsia="es-ES"/>
+          <w14:ligatures w14:val="none"/>
+        </w:rPr>
+      </w:pPr>
+      <w:r>
+        <w:rPr>
+          <w:rFonts w:ascii="Consolas" w:eastAsia="Times New Roman" w:hAnsi="Consolas" w:cs="Times New Roman"/>
+          <w:color w:val="FFFFFF"/>
+          <w:kern w:val="0"/>
+          <w:sz w:val="27"/>
+          <w:szCs w:val="27"/>
+          <w:lang w:val="en-US" w:eastAsia="es-ES"/>
+          <w14:ligatures w14:val="none"/>
+        </w:rPr>
+        <w:t xml:space="preserve">          </w:t>
+      </w:r>
+      <w:proofErr w:type="spellStart"/>
+      <w:r>
+        <w:rPr>
+          <w:rFonts w:ascii="Consolas" w:eastAsia="Times New Roman" w:hAnsi="Consolas" w:cs="Times New Roman"/>
+          <w:color w:val="9CDCFE"/>
+          <w:kern w:val="0"/>
+          <w:sz w:val="27"/>
+          <w:szCs w:val="27"/>
+          <w:lang w:val="en-US" w:eastAsia="es-ES"/>
+          <w14:ligatures w14:val="none"/>
+        </w:rPr>
+        <w:t>mainAxisAlignment</w:t>
+      </w:r>
+      <w:proofErr w:type="spellEnd"/>
+      <w:r>
+        <w:rPr>
+          <w:rFonts w:ascii="Consolas" w:eastAsia="Times New Roman" w:hAnsi="Consolas" w:cs="Times New Roman"/>
+          <w:color w:val="D4D4D4"/>
+          <w:kern w:val="0"/>
+          <w:sz w:val="27"/>
+          <w:szCs w:val="27"/>
+          <w:lang w:val="en-US" w:eastAsia="es-ES"/>
+          <w14:ligatures w14:val="none"/>
+        </w:rPr>
+        <w:t>:</w:t>
+      </w:r>
+      <w:r>
+        <w:rPr>
+          <w:rFonts w:ascii="Consolas" w:eastAsia="Times New Roman" w:hAnsi="Consolas" w:cs="Times New Roman"/>
+          <w:color w:val="FFFFFF"/>
+          <w:kern w:val="0"/>
+          <w:sz w:val="27"/>
+          <w:szCs w:val="27"/>
+          <w:lang w:val="en-US" w:eastAsia="es-ES"/>
+          <w14:ligatures w14:val="none"/>
+        </w:rPr>
+        <w:t xml:space="preserve"> </w:t>
+      </w:r>
+      <w:proofErr w:type="spellStart"/>
+      <w:r>
+        <w:rPr>
+          <w:rFonts w:ascii="Consolas" w:eastAsia="Times New Roman" w:hAnsi="Consolas" w:cs="Times New Roman"/>
+          <w:color w:val="4EC9B0"/>
+          <w:kern w:val="0"/>
+          <w:sz w:val="27"/>
+          <w:szCs w:val="27"/>
+          <w:lang w:val="en-US" w:eastAsia="es-ES"/>
+          <w14:ligatures w14:val="none"/>
+        </w:rPr>
+        <w:t>MainAxisAlignment</w:t>
+      </w:r>
+      <w:r>
+        <w:rPr>
+          <w:rFonts w:ascii="Consolas" w:eastAsia="Times New Roman" w:hAnsi="Consolas" w:cs="Times New Roman"/>
+          <w:color w:val="FFFFFF"/>
+          <w:kern w:val="0"/>
+          <w:sz w:val="27"/>
+          <w:szCs w:val="27"/>
+          <w:lang w:val="en-US" w:eastAsia="es-ES"/>
+          <w14:ligatures w14:val="none"/>
+        </w:rPr>
+        <w:t>.</w:t>
+      </w:r>
+      <w:r>
+        <w:rPr>
+          <w:rFonts w:ascii="Consolas" w:eastAsia="Times New Roman" w:hAnsi="Consolas" w:cs="Times New Roman"/>
+          <w:color w:val="9CDCFE"/>
+          <w:kern w:val="0"/>
+          <w:sz w:val="27"/>
+          <w:szCs w:val="27"/>
+          <w:lang w:val="en-US" w:eastAsia="es-ES"/>
+          <w14:ligatures w14:val="none"/>
+        </w:rPr>
+        <w:t>center</w:t>
+      </w:r>
+      <w:proofErr w:type="spellEnd"/>
+      <w:r>
+        <w:rPr>
+          <w:rFonts w:ascii="Consolas" w:eastAsia="Times New Roman" w:hAnsi="Consolas" w:cs="Times New Roman"/>
+          <w:color w:val="FFFFFF"/>
+          <w:kern w:val="0"/>
+          <w:sz w:val="27"/>
+          <w:szCs w:val="27"/>
+          <w:lang w:val="en-US" w:eastAsia="es-ES"/>
+          <w14:ligatures w14:val="none"/>
+        </w:rPr>
+        <w:t>,</w:t>
+      </w:r>
+    </w:p>
+    <w:p>
+      <w:pPr>
+        <w:shd w:val="clear" w:color="auto" w:fill="000000"/>
+        <w:spacing w:after="0" w:line="360" w:lineRule="atLeast"/>
+        <w:rPr>
+          <w:rFonts w:ascii="Consolas" w:eastAsia="Times New Roman" w:hAnsi="Consolas" w:cs="Times New Roman"/>
+          <w:color w:val="FFFFFF"/>
+          <w:kern w:val="0"/>
+          <w:sz w:val="27"/>
+          <w:szCs w:val="27"/>
+          <w:lang w:val="en-US" w:eastAsia="es-ES"/>
+          <w14:ligatures w14:val="none"/>
+        </w:rPr>
+      </w:pPr>
+      <w:r>
+        <w:rPr>
+          <w:rFonts w:ascii="Consolas" w:eastAsia="Times New Roman" w:hAnsi="Consolas" w:cs="Times New Roman"/>
+          <w:color w:val="FFFFFF"/>
+          <w:kern w:val="0"/>
+          <w:sz w:val="27"/>
+          <w:szCs w:val="27"/>
+          <w:lang w:val="en-US" w:eastAsia="es-ES"/>
+          <w14:ligatures w14:val="none"/>
+        </w:rPr>
+        <w:t xml:space="preserve">          </w:t>
+      </w:r>
+      <w:r>
+        <w:rPr>
+          <w:rFonts w:ascii="Consolas" w:eastAsia="Times New Roman" w:hAnsi="Consolas" w:cs="Times New Roman"/>
+          <w:color w:val="9CDCFE"/>
+          <w:kern w:val="0"/>
+          <w:sz w:val="27"/>
+          <w:szCs w:val="27"/>
+          <w:lang w:val="en-US" w:eastAsia="es-ES"/>
+          <w14:ligatures w14:val="none"/>
+        </w:rPr>
+        <w:t>children</w:t>
+      </w:r>
+      <w:r>
+        <w:rPr>
+          <w:rFonts w:ascii="Consolas" w:eastAsia="Times New Roman" w:hAnsi="Consolas" w:cs="Times New Roman"/>
+          <w:color w:val="D4D4D4"/>
+          <w:kern w:val="0"/>
+          <w:sz w:val="27"/>
+          <w:szCs w:val="27"/>
+          <w:lang w:val="en-US" w:eastAsia="es-ES"/>
+          <w14:ligatures w14:val="none"/>
+        </w:rPr>
+        <w:t>:</w:t>
+      </w:r>
+      <w:r>
+        <w:rPr>
+          <w:rFonts w:ascii="Consolas" w:eastAsia="Times New Roman" w:hAnsi="Consolas" w:cs="Times New Roman"/>
+          <w:color w:val="FFFFFF"/>
+          <w:kern w:val="0"/>
+          <w:sz w:val="27"/>
+          <w:szCs w:val="27"/>
+          <w:lang w:val="en-US" w:eastAsia="es-ES"/>
+          <w14:ligatures w14:val="none"/>
+        </w:rPr>
+        <w:t xml:space="preserve"> [</w:t>
+      </w:r>
+    </w:p>
+    <w:p>
+      <w:pPr>
+        <w:shd w:val="clear" w:color="auto" w:fill="000000"/>
+        <w:spacing w:after="0" w:line="360" w:lineRule="atLeast"/>
+        <w:rPr>
+          <w:rFonts w:ascii="Consolas" w:eastAsia="Times New Roman" w:hAnsi="Consolas" w:cs="Times New Roman"/>
+          <w:color w:val="FFFFFF"/>
+          <w:kern w:val="0"/>
+          <w:sz w:val="27"/>
+          <w:szCs w:val="27"/>
+          <w:lang w:val="en-US" w:eastAsia="es-ES"/>
+          <w14:ligatures w14:val="none"/>
+        </w:rPr>
+      </w:pPr>
+      <w:r>
+        <w:rPr>
+          <w:rFonts w:ascii="Consolas" w:eastAsia="Times New Roman" w:hAnsi="Consolas" w:cs="Times New Roman"/>
+          <w:color w:val="FFFFFF"/>
+          <w:kern w:val="0"/>
+          <w:sz w:val="27"/>
+          <w:szCs w:val="27"/>
+          <w:lang w:val="en-US" w:eastAsia="es-ES"/>
+          <w14:ligatures w14:val="none"/>
+        </w:rPr>
+        <w:t xml:space="preserve">            </w:t>
+      </w:r>
+      <w:proofErr w:type="gramStart"/>
+      <w:r>
+        <w:rPr>
+          <w:rFonts w:ascii="Consolas" w:eastAsia="Times New Roman" w:hAnsi="Consolas" w:cs="Times New Roman"/>
+          <w:color w:val="4EC9B0"/>
+          <w:kern w:val="0"/>
+          <w:sz w:val="27"/>
+          <w:szCs w:val="27"/>
+          <w:lang w:val="en-US" w:eastAsia="es-ES"/>
+          <w14:ligatures w14:val="none"/>
+        </w:rPr>
+        <w:t>Text</w:t>
+      </w:r>
+      <w:r>
+        <w:rPr>
+          <w:rFonts w:ascii="Consolas" w:eastAsia="Times New Roman" w:hAnsi="Consolas" w:cs="Times New Roman"/>
+          <w:color w:val="FFFFFF"/>
+          <w:kern w:val="0"/>
+          <w:sz w:val="27"/>
+          <w:szCs w:val="27"/>
+          <w:lang w:val="en-US" w:eastAsia="es-ES"/>
+          <w14:ligatures w14:val="none"/>
+        </w:rPr>
+        <w:t>(</w:t>
+      </w:r>
+      <w:proofErr w:type="gramEnd"/>
+    </w:p>
+    <w:p>
+      <w:pPr>
+        <w:shd w:val="clear" w:color="auto" w:fill="000000"/>
+        <w:spacing w:after="0" w:line="360" w:lineRule="atLeast"/>
+        <w:rPr>
+          <w:rFonts w:ascii="Consolas" w:eastAsia="Times New Roman" w:hAnsi="Consolas" w:cs="Times New Roman"/>
+          <w:color w:val="FFFFFF"/>
+          <w:kern w:val="0"/>
+          <w:sz w:val="27"/>
+          <w:szCs w:val="27"/>
+          <w:lang w:val="en-US" w:eastAsia="es-ES"/>
+          <w14:ligatures w14:val="none"/>
+        </w:rPr>
+      </w:pPr>
+      <w:r>
+        <w:rPr>
+          <w:rFonts w:ascii="Consolas" w:eastAsia="Times New Roman" w:hAnsi="Consolas" w:cs="Times New Roman"/>
+          <w:color w:val="FFFFFF"/>
+          <w:kern w:val="0"/>
+          <w:sz w:val="27"/>
+          <w:szCs w:val="27"/>
+          <w:lang w:val="en-US" w:eastAsia="es-ES"/>
+          <w14:ligatures w14:val="none"/>
+        </w:rPr>
+        <w:t xml:space="preserve">              </w:t>
+      </w:r>
+      <w:r>
+        <w:rPr>
+          <w:rFonts w:ascii="Consolas" w:eastAsia="Times New Roman" w:hAnsi="Consolas" w:cs="Times New Roman"/>
+          <w:color w:val="CE9178"/>
+          <w:kern w:val="0"/>
+          <w:sz w:val="27"/>
+          <w:szCs w:val="27"/>
+          <w:lang w:val="en-US" w:eastAsia="es-ES"/>
+          <w14:ligatures w14:val="none"/>
+        </w:rPr>
+        <w:t>"a"</w:t>
+      </w:r>
+      <w:r>
+        <w:rPr>
+          <w:rFonts w:ascii="Consolas" w:eastAsia="Times New Roman" w:hAnsi="Consolas" w:cs="Times New Roman"/>
+          <w:color w:val="FFFFFF"/>
+          <w:kern w:val="0"/>
+          <w:sz w:val="27"/>
+          <w:szCs w:val="27"/>
+          <w:lang w:val="en-US" w:eastAsia="es-ES"/>
+          <w14:ligatures w14:val="none"/>
+        </w:rPr>
+        <w:t>,</w:t>
+      </w:r>
+    </w:p>
+    <w:p>
+      <w:pPr>
+        <w:shd w:val="clear" w:color="auto" w:fill="000000"/>
+        <w:spacing w:after="0" w:line="360" w:lineRule="atLeast"/>
+        <w:rPr>
+          <w:rFonts w:ascii="Consolas" w:eastAsia="Times New Roman" w:hAnsi="Consolas" w:cs="Times New Roman"/>
+          <w:color w:val="FFFFFF"/>
+          <w:kern w:val="0"/>
+          <w:sz w:val="27"/>
+          <w:szCs w:val="27"/>
+          <w:lang w:val="en-US" w:eastAsia="es-ES"/>
+          <w14:ligatures w14:val="none"/>
+        </w:rPr>
+      </w:pPr>
+      <w:r>
+        <w:rPr>
+          <w:rFonts w:ascii="Consolas" w:eastAsia="Times New Roman" w:hAnsi="Consolas" w:cs="Times New Roman"/>
+          <w:color w:val="FFFFFF"/>
+          <w:kern w:val="0"/>
+          <w:sz w:val="27"/>
+          <w:szCs w:val="27"/>
+          <w:lang w:val="en-US" w:eastAsia="es-ES"/>
+          <w14:ligatures w14:val="none"/>
+        </w:rPr>
+        <w:t xml:space="preserve">              </w:t>
+      </w:r>
+      <w:r>
+        <w:rPr>
+          <w:rFonts w:ascii="Consolas" w:eastAsia="Times New Roman" w:hAnsi="Consolas" w:cs="Times New Roman"/>
+          <w:color w:val="9CDCFE"/>
+          <w:kern w:val="0"/>
+          <w:sz w:val="27"/>
+          <w:szCs w:val="27"/>
+          <w:lang w:val="en-US" w:eastAsia="es-ES"/>
+          <w14:ligatures w14:val="none"/>
+        </w:rPr>
+        <w:t>style</w:t>
+      </w:r>
+      <w:r>
+        <w:rPr>
+          <w:rFonts w:ascii="Consolas" w:eastAsia="Times New Roman" w:hAnsi="Consolas" w:cs="Times New Roman"/>
+          <w:color w:val="D4D4D4"/>
+          <w:kern w:val="0"/>
+          <w:sz w:val="27"/>
+          <w:szCs w:val="27"/>
+          <w:lang w:val="en-US" w:eastAsia="es-ES"/>
+          <w14:ligatures w14:val="none"/>
+        </w:rPr>
+        <w:t>:</w:t>
+      </w:r>
+      <w:r>
+        <w:rPr>
+          <w:rFonts w:ascii="Consolas" w:eastAsia="Times New Roman" w:hAnsi="Consolas" w:cs="Times New Roman"/>
+          <w:color w:val="FFFFFF"/>
+          <w:kern w:val="0"/>
+          <w:sz w:val="27"/>
+          <w:szCs w:val="27"/>
+          <w:lang w:val="en-US" w:eastAsia="es-ES"/>
+          <w14:ligatures w14:val="none"/>
+        </w:rPr>
+        <w:t xml:space="preserve"> </w:t>
+      </w:r>
+      <w:proofErr w:type="spellStart"/>
+      <w:proofErr w:type="gramStart"/>
+      <w:r>
+        <w:rPr>
+          <w:rFonts w:ascii="Consolas" w:eastAsia="Times New Roman" w:hAnsi="Consolas" w:cs="Times New Roman"/>
+          <w:color w:val="4EC9B0"/>
+          <w:kern w:val="0"/>
+          <w:sz w:val="27"/>
+          <w:szCs w:val="27"/>
+          <w:lang w:val="en-US" w:eastAsia="es-ES"/>
+          <w14:ligatures w14:val="none"/>
+        </w:rPr>
+        <w:t>TextStyle</w:t>
+      </w:r>
+      <w:proofErr w:type="spellEnd"/>
+      <w:r>
+        <w:rPr>
+          <w:rFonts w:ascii="Consolas" w:eastAsia="Times New Roman" w:hAnsi="Consolas" w:cs="Times New Roman"/>
+          <w:color w:val="FFFFFF"/>
+          <w:kern w:val="0"/>
+          <w:sz w:val="27"/>
+          <w:szCs w:val="27"/>
+          <w:lang w:val="en-US" w:eastAsia="es-ES"/>
+          <w14:ligatures w14:val="none"/>
+        </w:rPr>
+        <w:t>(</w:t>
+      </w:r>
+      <w:proofErr w:type="spellStart"/>
+      <w:proofErr w:type="gramEnd"/>
+      <w:r>
+        <w:rPr>
+          <w:rFonts w:ascii="Consolas" w:eastAsia="Times New Roman" w:hAnsi="Consolas" w:cs="Times New Roman"/>
+          <w:color w:val="9CDCFE"/>
+          <w:kern w:val="0"/>
+          <w:sz w:val="27"/>
+          <w:szCs w:val="27"/>
+          <w:lang w:val="en-US" w:eastAsia="es-ES"/>
+          <w14:ligatures w14:val="none"/>
+        </w:rPr>
+        <w:t>fontSize</w:t>
+      </w:r>
+      <w:proofErr w:type="spellEnd"/>
+      <w:r>
+        <w:rPr>
+          <w:rFonts w:ascii="Consolas" w:eastAsia="Times New Roman" w:hAnsi="Consolas" w:cs="Times New Roman"/>
+          <w:color w:val="D4D4D4"/>
+          <w:kern w:val="0"/>
+          <w:sz w:val="27"/>
+          <w:szCs w:val="27"/>
+          <w:lang w:val="en-US" w:eastAsia="es-ES"/>
+          <w14:ligatures w14:val="none"/>
+        </w:rPr>
+        <w:t>:</w:t>
+      </w:r>
+      <w:r>
+        <w:rPr>
+          <w:rFonts w:ascii="Consolas" w:eastAsia="Times New Roman" w:hAnsi="Consolas" w:cs="Times New Roman"/>
+          <w:color w:val="FFFFFF"/>
+          <w:kern w:val="0"/>
+          <w:sz w:val="27"/>
+          <w:szCs w:val="27"/>
+          <w:lang w:val="en-US" w:eastAsia="es-ES"/>
+          <w14:ligatures w14:val="none"/>
+        </w:rPr>
+        <w:t xml:space="preserve"> </w:t>
+      </w:r>
+      <w:r>
+        <w:rPr>
+          <w:rFonts w:ascii="Consolas" w:eastAsia="Times New Roman" w:hAnsi="Consolas" w:cs="Times New Roman"/>
+          <w:color w:val="B5CEA8"/>
+          <w:kern w:val="0"/>
+          <w:sz w:val="27"/>
+          <w:szCs w:val="27"/>
+          <w:lang w:val="en-US" w:eastAsia="es-ES"/>
+          <w14:ligatures w14:val="none"/>
+        </w:rPr>
+        <w:t>10</w:t>
+      </w:r>
+      <w:r>
+        <w:rPr>
+          <w:rFonts w:ascii="Consolas" w:eastAsia="Times New Roman" w:hAnsi="Consolas" w:cs="Times New Roman"/>
+          <w:color w:val="FFFFFF"/>
+          <w:kern w:val="0"/>
+          <w:sz w:val="27"/>
+          <w:szCs w:val="27"/>
+          <w:lang w:val="en-US" w:eastAsia="es-ES"/>
+          <w14:ligatures w14:val="none"/>
+        </w:rPr>
+        <w:t xml:space="preserve">, </w:t>
+      </w:r>
+      <w:proofErr w:type="spellStart"/>
+      <w:r>
+        <w:rPr>
+          <w:rFonts w:ascii="Consolas" w:eastAsia="Times New Roman" w:hAnsi="Consolas" w:cs="Times New Roman"/>
+          <w:color w:val="9CDCFE"/>
+          <w:kern w:val="0"/>
+          <w:sz w:val="27"/>
+          <w:szCs w:val="27"/>
+          <w:lang w:val="en-US" w:eastAsia="es-ES"/>
+          <w14:ligatures w14:val="none"/>
+        </w:rPr>
+        <w:t>fontWeight</w:t>
+      </w:r>
+      <w:proofErr w:type="spellEnd"/>
+      <w:r>
+        <w:rPr>
+          <w:rFonts w:ascii="Consolas" w:eastAsia="Times New Roman" w:hAnsi="Consolas" w:cs="Times New Roman"/>
+          <w:color w:val="D4D4D4"/>
+          <w:kern w:val="0"/>
+          <w:sz w:val="27"/>
+          <w:szCs w:val="27"/>
+          <w:lang w:val="en-US" w:eastAsia="es-ES"/>
+          <w14:ligatures w14:val="none"/>
+        </w:rPr>
+        <w:t>:</w:t>
+      </w:r>
+      <w:r>
+        <w:rPr>
+          <w:rFonts w:ascii="Consolas" w:eastAsia="Times New Roman" w:hAnsi="Consolas" w:cs="Times New Roman"/>
+          <w:color w:val="FFFFFF"/>
+          <w:kern w:val="0"/>
+          <w:sz w:val="27"/>
+          <w:szCs w:val="27"/>
+          <w:lang w:val="en-US" w:eastAsia="es-ES"/>
+          <w14:ligatures w14:val="none"/>
+        </w:rPr>
+        <w:t xml:space="preserve"> </w:t>
+      </w:r>
+      <w:r>
+        <w:rPr>
+          <w:rFonts w:ascii="Consolas" w:eastAsia="Times New Roman" w:hAnsi="Consolas" w:cs="Times New Roman"/>
+          <w:color w:val="4EC9B0"/>
+          <w:kern w:val="0"/>
+          <w:sz w:val="27"/>
+          <w:szCs w:val="27"/>
+          <w:lang w:val="en-US" w:eastAsia="es-ES"/>
+          <w14:ligatures w14:val="none"/>
+        </w:rPr>
+        <w:t>FontWeight</w:t>
+      </w:r>
+      <w:r>
+        <w:rPr>
+          <w:rFonts w:ascii="Consolas" w:eastAsia="Times New Roman" w:hAnsi="Consolas" w:cs="Times New Roman"/>
+          <w:color w:val="FFFFFF"/>
+          <w:kern w:val="0"/>
+          <w:sz w:val="27"/>
+          <w:szCs w:val="27"/>
+          <w:lang w:val="en-US" w:eastAsia="es-ES"/>
+          <w14:ligatures w14:val="none"/>
+        </w:rPr>
+        <w:t>.</w:t>
+      </w:r>
+      <w:r>
+        <w:rPr>
+          <w:rFonts w:ascii="Consolas" w:eastAsia="Times New Roman" w:hAnsi="Consolas" w:cs="Times New Roman"/>
+          <w:color w:val="9CDCFE"/>
+          <w:kern w:val="0"/>
+          <w:sz w:val="27"/>
+          <w:szCs w:val="27"/>
+          <w:lang w:val="en-US" w:eastAsia="es-ES"/>
+          <w14:ligatures w14:val="none"/>
+        </w:rPr>
+        <w:t>w100</w:t>
+      </w:r>
+      <w:r>
+        <w:rPr>
+          <w:rFonts w:ascii="Consolas" w:eastAsia="Times New Roman" w:hAnsi="Consolas" w:cs="Times New Roman"/>
+          <w:color w:val="FFFFFF"/>
+          <w:kern w:val="0"/>
+          <w:sz w:val="27"/>
+          <w:szCs w:val="27"/>
+          <w:lang w:val="en-US" w:eastAsia="es-ES"/>
+          <w14:ligatures w14:val="none"/>
+        </w:rPr>
+        <w:t>),</w:t>
+      </w:r>
+    </w:p>
+    <w:p>
+      <w:pPr>
+        <w:shd w:val="clear" w:color="auto" w:fill="000000"/>
+        <w:spacing w:after="0" w:line="360" w:lineRule="atLeast"/>
+        <w:rPr>
+          <w:rFonts w:ascii="Consolas" w:eastAsia="Times New Roman" w:hAnsi="Consolas" w:cs="Times New Roman"/>
+          <w:color w:val="FFFFFF"/>
+          <w:kern w:val="0"/>
+          <w:sz w:val="27"/>
+          <w:szCs w:val="27"/>
+          <w:lang w:val="en-US" w:eastAsia="es-ES"/>
+          <w14:ligatures w14:val="none"/>
+        </w:rPr>
+      </w:pPr>
+      <w:r>
+        <w:rPr>
+          <w:rFonts w:ascii="Consolas" w:eastAsia="Times New Roman" w:hAnsi="Consolas" w:cs="Times New Roman"/>
+          <w:color w:val="FFFFFF"/>
+          <w:kern w:val="0"/>
+          <w:sz w:val="27"/>
+          <w:szCs w:val="27"/>
+          <w:lang w:val="en-US" w:eastAsia="es-ES"/>
+          <w14:ligatures w14:val="none"/>
+        </w:rPr>
+        <w:t>            ),</w:t>
+      </w:r>
+    </w:p>
+    <w:p>
+      <w:pPr>
+        <w:shd w:val="clear" w:color="auto" w:fill="000000"/>
+        <w:spacing w:after="0" w:line="360" w:lineRule="atLeast"/>
+        <w:rPr>
+          <w:rFonts w:ascii="Consolas" w:eastAsia="Times New Roman" w:hAnsi="Consolas" w:cs="Times New Roman"/>
+          <w:color w:val="FFFFFF"/>
+          <w:kern w:val="0"/>
+          <w:sz w:val="27"/>
+          <w:szCs w:val="27"/>
+          <w:lang w:val="en-US" w:eastAsia="es-ES"/>
+          <w14:ligatures w14:val="none"/>
+        </w:rPr>
+      </w:pPr>
+      <w:r>
+        <w:rPr>
+          <w:rFonts w:ascii="Consolas" w:eastAsia="Times New Roman" w:hAnsi="Consolas" w:cs="Times New Roman"/>
+          <w:color w:val="FFFFFF"/>
+          <w:kern w:val="0"/>
+          <w:sz w:val="27"/>
+          <w:szCs w:val="27"/>
+          <w:lang w:val="en-US" w:eastAsia="es-ES"/>
+          <w14:ligatures w14:val="none"/>
+        </w:rPr>
+        <w:t xml:space="preserve">            </w:t>
+      </w:r>
+      <w:r>
+        <w:rPr>
+          <w:rFonts w:ascii="Consolas" w:eastAsia="Times New Roman" w:hAnsi="Consolas" w:cs="Times New Roman"/>
+          <w:color w:val="4EC9B0"/>
+          <w:kern w:val="0"/>
+          <w:sz w:val="27"/>
+          <w:szCs w:val="27"/>
+          <w:lang w:val="en-US" w:eastAsia="es-ES"/>
+          <w14:ligatures w14:val="none"/>
+        </w:rPr>
+        <w:t>Text</w:t>
+      </w:r>
+      <w:r>
+        <w:rPr>
+          <w:rFonts w:ascii="Consolas" w:eastAsia="Times New Roman" w:hAnsi="Consolas" w:cs="Times New Roman"/>
+          <w:color w:val="FFFFFF"/>
+          <w:kern w:val="0"/>
+          <w:sz w:val="27"/>
+          <w:szCs w:val="27"/>
+          <w:lang w:val="en-US" w:eastAsia="es-ES"/>
+          <w14:ligatures w14:val="none"/>
+        </w:rPr>
+        <w:t>(</w:t>
+      </w:r>
+      <w:r>
+        <w:rPr>
+          <w:rFonts w:ascii="Consolas" w:eastAsia="Times New Roman" w:hAnsi="Consolas" w:cs="Times New Roman"/>
+          <w:color w:val="CE9178"/>
+          <w:kern w:val="0"/>
+          <w:sz w:val="27"/>
+          <w:szCs w:val="27"/>
+          <w:lang w:val="en-US" w:eastAsia="es-ES"/>
+          <w14:ligatures w14:val="none"/>
+        </w:rPr>
+        <w:t>"b"</w:t>
+      </w:r>
+      <w:r>
+        <w:rPr>
+          <w:rFonts w:ascii="Consolas" w:eastAsia="Times New Roman" w:hAnsi="Consolas" w:cs="Times New Roman"/>
+          <w:color w:val="FFFFFF"/>
+          <w:kern w:val="0"/>
+          <w:sz w:val="27"/>
+          <w:szCs w:val="27"/>
+          <w:lang w:val="en-US" w:eastAsia="es-ES"/>
+          <w14:ligatures w14:val="none"/>
+        </w:rPr>
+        <w:t>)</w:t>
+      </w:r>
+    </w:p>
+    <w:p>
+      <w:pPr>
+        <w:shd w:val="clear" w:color="auto" w:fill="000000"/>
+        <w:spacing w:after="0" w:line="360" w:lineRule="atLeast"/>
+        <w:rPr>
+          <w:rFonts w:ascii="Consolas" w:eastAsia="Times New Roman" w:hAnsi="Consolas" w:cs="Times New Roman"/>
+          <w:color w:val="FFFFFF"/>
+          <w:kern w:val="0"/>
+          <w:sz w:val="27"/>
+          <w:szCs w:val="27"/>
+          <w:lang w:val="en-US" w:eastAsia="es-ES"/>
+          <w14:ligatures w14:val="none"/>
+        </w:rPr>
+      </w:pPr>
+      <w:r>
+        <w:rPr>
+          <w:rFonts w:ascii="Consolas" w:eastAsia="Times New Roman" w:hAnsi="Consolas" w:cs="Times New Roman"/>
+          <w:color w:val="FFFFFF"/>
+          <w:kern w:val="0"/>
+          <w:sz w:val="27"/>
+          <w:szCs w:val="27"/>
+          <w:lang w:val="en-US" w:eastAsia="es-ES"/>
+          <w14:ligatures w14:val="none"/>
+        </w:rPr>
+        <w:t>          ],</w:t>
+      </w:r>
+    </w:p>
+    <w:p>
+      <w:pPr>
+        <w:shd w:val="clear" w:color="auto" w:fill="000000"/>
+        <w:spacing w:after="0" w:line="360" w:lineRule="atLeast"/>
+        <w:rPr>
+          <w:rFonts w:ascii="Consolas" w:eastAsia="Times New Roman" w:hAnsi="Consolas" w:cs="Times New Roman"/>
+          <w:color w:val="FFFFFF"/>
+          <w:kern w:val="0"/>
+          <w:sz w:val="27"/>
+          <w:szCs w:val="27"/>
+          <w:lang w:val="en-US" w:eastAsia="es-ES"/>
+          <w14:ligatures w14:val="none"/>
+        </w:rPr>
+      </w:pPr>
+      <w:r>
+        <w:rPr>
+          <w:rFonts w:ascii="Consolas" w:eastAsia="Times New Roman" w:hAnsi="Consolas" w:cs="Times New Roman"/>
+          <w:color w:val="FFFFFF"/>
+          <w:kern w:val="0"/>
+          <w:sz w:val="27"/>
+          <w:szCs w:val="27"/>
+          <w:lang w:val="en-US" w:eastAsia="es-ES"/>
+          <w14:ligatures w14:val="none"/>
+        </w:rPr>
+        <w:t>        ),</w:t>
+      </w:r>
+    </w:p>
+    <w:p>
+      <w:pPr>
+        <w:shd w:val="clear" w:color="auto" w:fill="000000"/>
+        <w:spacing w:after="0" w:line="360" w:lineRule="atLeast"/>
+        <w:rPr>
+          <w:rFonts w:ascii="Consolas" w:eastAsia="Times New Roman" w:hAnsi="Consolas" w:cs="Times New Roman"/>
+          <w:color w:val="FFFFFF"/>
+          <w:kern w:val="0"/>
+          <w:sz w:val="27"/>
+          <w:szCs w:val="27"/>
+          <w:lang w:val="en-US" w:eastAsia="es-ES"/>
+          <w14:ligatures w14:val="none"/>
+        </w:rPr>
+      </w:pPr>
+      <w:r>
+        <w:rPr>
+          <w:rFonts w:ascii="Consolas" w:eastAsia="Times New Roman" w:hAnsi="Consolas" w:cs="Times New Roman"/>
+          <w:color w:val="FFFFFF"/>
+          <w:kern w:val="0"/>
+          <w:sz w:val="27"/>
+          <w:szCs w:val="27"/>
+          <w:lang w:val="en-US" w:eastAsia="es-ES"/>
+          <w14:ligatures w14:val="none"/>
+        </w:rPr>
+        <w:t>      ),</w:t>
+      </w:r>
+    </w:p>
+    <w:p>
+      <w:pPr>
+        <w:shd w:val="clear" w:color="auto" w:fill="000000"/>
+        <w:spacing w:after="0" w:line="360" w:lineRule="atLeast"/>
+        <w:rPr>
+          <w:rFonts w:ascii="Consolas" w:eastAsia="Times New Roman" w:hAnsi="Consolas" w:cs="Times New Roman"/>
+          <w:color w:val="FFFFFF"/>
+          <w:kern w:val="0"/>
+          <w:sz w:val="27"/>
+          <w:szCs w:val="27"/>
+          <w:lang w:val="en-US" w:eastAsia="es-ES"/>
+          <w14:ligatures w14:val="none"/>
+        </w:rPr>
+      </w:pPr>
+      <w:r>
+        <w:rPr>
+          <w:rFonts w:ascii="Consolas" w:eastAsia="Times New Roman" w:hAnsi="Consolas" w:cs="Times New Roman"/>
+          <w:color w:val="FFFFFF"/>
+          <w:kern w:val="0"/>
+          <w:sz w:val="27"/>
+          <w:szCs w:val="27"/>
+          <w:lang w:val="en-US" w:eastAsia="es-ES"/>
+          <w14:ligatures w14:val="none"/>
+        </w:rPr>
+        <w:t xml:space="preserve">      </w:t>
+      </w:r>
+      <w:proofErr w:type="spellStart"/>
+      <w:r>
+        <w:rPr>
+          <w:rFonts w:ascii="Consolas" w:eastAsia="Times New Roman" w:hAnsi="Consolas" w:cs="Times New Roman"/>
+          <w:color w:val="9CDCFE"/>
+          <w:kern w:val="0"/>
+          <w:sz w:val="27"/>
+          <w:szCs w:val="27"/>
+          <w:lang w:val="en-US" w:eastAsia="es-ES"/>
+          <w14:ligatures w14:val="none"/>
+        </w:rPr>
+        <w:t>floatingActionButton</w:t>
+      </w:r>
+      <w:proofErr w:type="spellEnd"/>
+      <w:r>
+        <w:rPr>
+          <w:rFonts w:ascii="Consolas" w:eastAsia="Times New Roman" w:hAnsi="Consolas" w:cs="Times New Roman"/>
+          <w:color w:val="D4D4D4"/>
+          <w:kern w:val="0"/>
+          <w:sz w:val="27"/>
+          <w:szCs w:val="27"/>
+          <w:lang w:val="en-US" w:eastAsia="es-ES"/>
+          <w14:ligatures w14:val="none"/>
+        </w:rPr>
+        <w:t>:</w:t>
+      </w:r>
+      <w:r>
+        <w:rPr>
+          <w:rFonts w:ascii="Consolas" w:eastAsia="Times New Roman" w:hAnsi="Consolas" w:cs="Times New Roman"/>
+          <w:color w:val="FFFFFF"/>
+          <w:kern w:val="0"/>
+          <w:sz w:val="27"/>
+          <w:szCs w:val="27"/>
+          <w:lang w:val="en-US" w:eastAsia="es-ES"/>
+          <w14:ligatures w14:val="none"/>
+        </w:rPr>
+        <w:t xml:space="preserve"> </w:t>
+      </w:r>
+      <w:proofErr w:type="spellStart"/>
+      <w:proofErr w:type="gramStart"/>
+      <w:r>
+        <w:rPr>
+          <w:rFonts w:ascii="Consolas" w:eastAsia="Times New Roman" w:hAnsi="Consolas" w:cs="Times New Roman"/>
+          <w:color w:val="4EC9B0"/>
+          <w:kern w:val="0"/>
+          <w:sz w:val="27"/>
+          <w:szCs w:val="27"/>
+          <w:lang w:val="en-US" w:eastAsia="es-ES"/>
+          <w14:ligatures w14:val="none"/>
+        </w:rPr>
+        <w:t>FloatingActionButton</w:t>
+      </w:r>
+      <w:proofErr w:type="spellEnd"/>
+      <w:r>
+        <w:rPr>
+          <w:rFonts w:ascii="Consolas" w:eastAsia="Times New Roman" w:hAnsi="Consolas" w:cs="Times New Roman"/>
+          <w:color w:val="FFFFFF"/>
+          <w:kern w:val="0"/>
+          <w:sz w:val="27"/>
+          <w:szCs w:val="27"/>
+          <w:lang w:val="en-US" w:eastAsia="es-ES"/>
+          <w14:ligatures w14:val="none"/>
+        </w:rPr>
+        <w:t>(</w:t>
+      </w:r>
+      <w:proofErr w:type="gramEnd"/>
+    </w:p>
+    <w:p>
+      <w:pPr>
+        <w:shd w:val="clear" w:color="auto" w:fill="000000"/>
+        <w:spacing w:after="0" w:line="360" w:lineRule="atLeast"/>
+        <w:rPr>
+          <w:rFonts w:ascii="Consolas" w:eastAsia="Times New Roman" w:hAnsi="Consolas" w:cs="Times New Roman"/>
+          <w:color w:val="FFFFFF"/>
+          <w:kern w:val="0"/>
+          <w:sz w:val="27"/>
+          <w:szCs w:val="27"/>
+          <w:lang w:val="en-US" w:eastAsia="es-ES"/>
+          <w14:ligatures w14:val="none"/>
+        </w:rPr>
+      </w:pPr>
+      <w:r>
+        <w:rPr>
+          <w:rFonts w:ascii="Consolas" w:eastAsia="Times New Roman" w:hAnsi="Consolas" w:cs="Times New Roman"/>
+          <w:color w:val="FFFFFF"/>
+          <w:kern w:val="0"/>
+          <w:sz w:val="27"/>
+          <w:szCs w:val="27"/>
+          <w:lang w:val="en-US" w:eastAsia="es-ES"/>
+          <w14:ligatures w14:val="none"/>
+        </w:rPr>
+        <w:t xml:space="preserve">        </w:t>
+      </w:r>
+      <w:proofErr w:type="spellStart"/>
+      <w:r>
+        <w:rPr>
+          <w:rFonts w:ascii="Consolas" w:eastAsia="Times New Roman" w:hAnsi="Consolas" w:cs="Times New Roman"/>
+          <w:color w:val="9CDCFE"/>
+          <w:kern w:val="0"/>
+          <w:sz w:val="27"/>
+          <w:szCs w:val="27"/>
+          <w:lang w:val="en-US" w:eastAsia="es-ES"/>
+          <w14:ligatures w14:val="none"/>
+        </w:rPr>
+        <w:t>onPressed</w:t>
+      </w:r>
+      <w:proofErr w:type="spellEnd"/>
+      <w:r>
+        <w:rPr>
+          <w:rFonts w:ascii="Consolas" w:eastAsia="Times New Roman" w:hAnsi="Consolas" w:cs="Times New Roman"/>
+          <w:color w:val="D4D4D4"/>
+          <w:kern w:val="0"/>
+          <w:sz w:val="27"/>
+          <w:szCs w:val="27"/>
+          <w:lang w:val="en-US" w:eastAsia="es-ES"/>
+          <w14:ligatures w14:val="none"/>
+        </w:rPr>
+        <w:t>:</w:t>
+      </w:r>
+      <w:r>
+        <w:rPr>
+          <w:rFonts w:ascii="Consolas" w:eastAsia="Times New Roman" w:hAnsi="Consolas" w:cs="Times New Roman"/>
+          <w:color w:val="FFFFFF"/>
+          <w:kern w:val="0"/>
+          <w:sz w:val="27"/>
+          <w:szCs w:val="27"/>
+          <w:lang w:val="en-US" w:eastAsia="es-ES"/>
+          <w14:ligatures w14:val="none"/>
+        </w:rPr>
+        <w:t xml:space="preserve"> () {},</w:t>
+      </w:r>
+    </w:p>
+    <w:p>
+      <w:pPr>
+        <w:shd w:val="clear" w:color="auto" w:fill="000000"/>
+        <w:spacing w:after="0" w:line="360" w:lineRule="atLeast"/>
+        <w:rPr>
+          <w:rFonts w:ascii="Consolas" w:eastAsia="Times New Roman" w:hAnsi="Consolas" w:cs="Times New Roman"/>
+          <w:color w:val="FFFFFF"/>
+          <w:kern w:val="0"/>
+          <w:sz w:val="27"/>
+          <w:szCs w:val="27"/>
+          <w:lang w:val="en-US" w:eastAsia="es-ES"/>
+          <w14:ligatures w14:val="none"/>
+        </w:rPr>
+      </w:pPr>
+      <w:r>
+        <w:rPr>
+          <w:rFonts w:ascii="Consolas" w:eastAsia="Times New Roman" w:hAnsi="Consolas" w:cs="Times New Roman"/>
+          <w:color w:val="FFFFFF"/>
+          <w:kern w:val="0"/>
+          <w:sz w:val="27"/>
+          <w:szCs w:val="27"/>
+          <w:lang w:val="en-US" w:eastAsia="es-ES"/>
+          <w14:ligatures w14:val="none"/>
+        </w:rPr>
+        <w:t xml:space="preserve">        </w:t>
+      </w:r>
+      <w:r>
+        <w:rPr>
+          <w:rFonts w:ascii="Consolas" w:eastAsia="Times New Roman" w:hAnsi="Consolas" w:cs="Times New Roman"/>
+          <w:color w:val="9CDCFE"/>
+          <w:kern w:val="0"/>
+          <w:sz w:val="27"/>
+          <w:szCs w:val="27"/>
+          <w:lang w:val="en-US" w:eastAsia="es-ES"/>
+          <w14:ligatures w14:val="none"/>
+        </w:rPr>
+        <w:t>child</w:t>
+      </w:r>
+      <w:r>
+        <w:rPr>
+          <w:rFonts w:ascii="Consolas" w:eastAsia="Times New Roman" w:hAnsi="Consolas" w:cs="Times New Roman"/>
+          <w:color w:val="D4D4D4"/>
+          <w:kern w:val="0"/>
+          <w:sz w:val="27"/>
+          <w:szCs w:val="27"/>
+          <w:lang w:val="en-US" w:eastAsia="es-ES"/>
+          <w14:ligatures w14:val="none"/>
+        </w:rPr>
+        <w:t>:</w:t>
+      </w:r>
+      <w:r>
+        <w:rPr>
+          <w:rFonts w:ascii="Consolas" w:eastAsia="Times New Roman" w:hAnsi="Consolas" w:cs="Times New Roman"/>
+          <w:color w:val="FFFFFF"/>
+          <w:kern w:val="0"/>
+          <w:sz w:val="27"/>
+          <w:szCs w:val="27"/>
+          <w:lang w:val="en-US" w:eastAsia="es-ES"/>
+          <w14:ligatures w14:val="none"/>
+        </w:rPr>
+        <w:t xml:space="preserve"> </w:t>
+      </w:r>
+      <w:proofErr w:type="gramStart"/>
+      <w:r>
+        <w:rPr>
+          <w:rFonts w:ascii="Consolas" w:eastAsia="Times New Roman" w:hAnsi="Consolas" w:cs="Times New Roman"/>
+          <w:color w:val="4EC9B0"/>
+          <w:kern w:val="0"/>
+          <w:sz w:val="27"/>
+          <w:szCs w:val="27"/>
+          <w:lang w:val="en-US" w:eastAsia="es-ES"/>
+          <w14:ligatures w14:val="none"/>
+        </w:rPr>
+        <w:t>Icon</w:t>
+      </w:r>
+      <w:r>
+        <w:rPr>
+          <w:rFonts w:ascii="Consolas" w:eastAsia="Times New Roman" w:hAnsi="Consolas" w:cs="Times New Roman"/>
+          <w:color w:val="FFFFFF"/>
+          <w:kern w:val="0"/>
+          <w:sz w:val="27"/>
+          <w:szCs w:val="27"/>
+          <w:lang w:val="en-US" w:eastAsia="es-ES"/>
+          <w14:ligatures w14:val="none"/>
+        </w:rPr>
+        <w:t>(</w:t>
+      </w:r>
+      <w:proofErr w:type="spellStart"/>
+      <w:proofErr w:type="gramEnd"/>
+      <w:r>
+        <w:rPr>
+          <w:rFonts w:ascii="Consolas" w:eastAsia="Times New Roman" w:hAnsi="Consolas" w:cs="Times New Roman"/>
+          <w:color w:val="4EC9B0"/>
+          <w:kern w:val="0"/>
+          <w:sz w:val="27"/>
+          <w:szCs w:val="27"/>
+          <w:lang w:val="en-US" w:eastAsia="es-ES"/>
+          <w14:ligatures w14:val="none"/>
+        </w:rPr>
+        <w:t>Icons</w:t>
+      </w:r>
+      <w:r>
+        <w:rPr>
+          <w:rFonts w:ascii="Consolas" w:eastAsia="Times New Roman" w:hAnsi="Consolas" w:cs="Times New Roman"/>
+          <w:color w:val="FFFFFF"/>
+          <w:kern w:val="0"/>
+          <w:sz w:val="27"/>
+          <w:szCs w:val="27"/>
+          <w:lang w:val="en-US" w:eastAsia="es-ES"/>
+          <w14:ligatures w14:val="none"/>
+        </w:rPr>
+        <w:t>.</w:t>
+      </w:r>
+      <w:r>
+        <w:rPr>
+          <w:rFonts w:ascii="Consolas" w:eastAsia="Times New Roman" w:hAnsi="Consolas" w:cs="Times New Roman"/>
+          <w:color w:val="9CDCFE"/>
+          <w:kern w:val="0"/>
+          <w:sz w:val="27"/>
+          <w:szCs w:val="27"/>
+          <w:lang w:val="en-US" w:eastAsia="es-ES"/>
+          <w14:ligatures w14:val="none"/>
+        </w:rPr>
+        <w:t>plus_one</w:t>
+      </w:r>
+      <w:proofErr w:type="spellEnd"/>
+      <w:r>
+        <w:rPr>
+          <w:rFonts w:ascii="Consolas" w:eastAsia="Times New Roman" w:hAnsi="Consolas" w:cs="Times New Roman"/>
+          <w:color w:val="FFFFFF"/>
+          <w:kern w:val="0"/>
+          <w:sz w:val="27"/>
+          <w:szCs w:val="27"/>
+          <w:lang w:val="en-US" w:eastAsia="es-ES"/>
+          <w14:ligatures w14:val="none"/>
+        </w:rPr>
+        <w:t>),</w:t>
+      </w:r>
+    </w:p>
+    <w:p>
+      <w:pPr>
+        <w:shd w:val="clear" w:color="auto" w:fill="000000"/>
+        <w:spacing w:after="0" w:line="360" w:lineRule="atLeast"/>
+        <w:rPr>
+          <w:rFonts w:ascii="Consolas" w:eastAsia="Times New Roman" w:hAnsi="Consolas" w:cs="Times New Roman"/>
+          <w:color w:val="FFFFFF"/>
+          <w:kern w:val="0"/>
+          <w:sz w:val="27"/>
+          <w:szCs w:val="27"/>
+          <w:lang w:eastAsia="es-ES"/>
+          <w14:ligatures w14:val="none"/>
+        </w:rPr>
+      </w:pPr>
+      <w:r>
+        <w:rPr>
+          <w:rFonts w:ascii="Consolas" w:eastAsia="Times New Roman" w:hAnsi="Consolas" w:cs="Times New Roman"/>
+          <w:color w:val="FFFFFF"/>
+          <w:kern w:val="0"/>
+          <w:sz w:val="27"/>
+          <w:szCs w:val="27"/>
+          <w:lang w:val="en-US" w:eastAsia="es-ES"/>
+          <w14:ligatures w14:val="none"/>
+        </w:rPr>
+        <w:t xml:space="preserve">      </w:t>
+      </w:r>
+      <w:r>
+        <w:rPr>
+          <w:rFonts w:ascii="Consolas" w:eastAsia="Times New Roman" w:hAnsi="Consolas" w:cs="Times New Roman"/>
+          <w:color w:val="FFFFFF"/>
+          <w:kern w:val="0"/>
+          <w:sz w:val="27"/>
+          <w:szCs w:val="27"/>
+          <w:lang w:eastAsia="es-ES"/>
+          <w14:ligatures w14:val="none"/>
+        </w:rPr>
+        <w:t>),</w:t>
+      </w:r>
+    </w:p>
+    <w:p>
+      <w:pPr>
+        <w:shd w:val="clear" w:color="auto" w:fill="000000"/>
+        <w:spacing w:after="0" w:line="360" w:lineRule="atLeast"/>
+        <w:rPr>
+          <w:rFonts w:ascii="Consolas" w:eastAsia="Times New Roman" w:hAnsi="Consolas" w:cs="Times New Roman"/>
+          <w:color w:val="FFFFFF"/>
+          <w:kern w:val="0"/>
+          <w:sz w:val="27"/>
+          <w:szCs w:val="27"/>
+          <w:lang w:eastAsia="es-ES"/>
+          <w14:ligatures w14:val="none"/>
+        </w:rPr>
+      </w:pPr>
+      <w:r>
+        <w:rPr>
+          <w:rFonts w:ascii="Consolas" w:eastAsia="Times New Roman" w:hAnsi="Consolas" w:cs="Times New Roman"/>
+          <w:color w:val="FFFFFF"/>
+          <w:kern w:val="0"/>
+          <w:sz w:val="27"/>
+          <w:szCs w:val="27"/>
+          <w:lang w:eastAsia="es-ES"/>
+          <w14:ligatures w14:val="none"/>
+        </w:rPr>
+        <w:t>    );</w:t>
+      </w:r>
+    </w:p>
+    <w:p>
+      <w:pPr>
+        <w:rPr>
+          <w:lang w:val="en-US"/>
+        </w:rPr>
+      </w:pPr>
+    </w:p>
+    <w:p>
+      <w:pPr>
+        <w:pStyle w:val="Ttulo2"/>
+        <w:rPr>
+          <w:lang w:val="en-US"/>
+        </w:rPr>
+      </w:pPr>
+      <w:proofErr w:type="spellStart"/>
+      <w:r>
+        <w:rPr>
+          <w:rFonts w:eastAsia="Times New Roman"/>
+          <w:lang w:val="en-US" w:eastAsia="es-ES"/>
+        </w:rPr>
+        <w:lastRenderedPageBreak/>
+        <w:t>AppBar</w:t>
+      </w:r>
+      <w:proofErr w:type="spellEnd"/>
+    </w:p>
+    <w:p>
+      <w:pPr>
+        <w:shd w:val="clear" w:color="auto" w:fill="000000"/>
+        <w:spacing w:after="0" w:line="360" w:lineRule="atLeast"/>
+        <w:rPr>
+          <w:rFonts w:ascii="Consolas" w:eastAsia="Times New Roman" w:hAnsi="Consolas" w:cs="Times New Roman"/>
+          <w:color w:val="FFFFFF"/>
+          <w:kern w:val="0"/>
+          <w:sz w:val="27"/>
+          <w:szCs w:val="27"/>
+          <w:lang w:val="en-US" w:eastAsia="es-ES"/>
+          <w14:ligatures w14:val="none"/>
+        </w:rPr>
+      </w:pPr>
+      <w:proofErr w:type="spellStart"/>
+      <w:proofErr w:type="gramStart"/>
+      <w:r>
+        <w:rPr>
+          <w:rFonts w:ascii="Consolas" w:eastAsia="Times New Roman" w:hAnsi="Consolas" w:cs="Times New Roman"/>
+          <w:color w:val="4EC9B0"/>
+          <w:kern w:val="0"/>
+          <w:sz w:val="27"/>
+          <w:szCs w:val="27"/>
+          <w:lang w:val="en-US" w:eastAsia="es-ES"/>
+          <w14:ligatures w14:val="none"/>
+        </w:rPr>
+        <w:t>AppBar</w:t>
+      </w:r>
+      <w:proofErr w:type="spellEnd"/>
+      <w:r>
+        <w:rPr>
+          <w:rFonts w:ascii="Consolas" w:eastAsia="Times New Roman" w:hAnsi="Consolas" w:cs="Times New Roman"/>
+          <w:color w:val="FFFFFF"/>
+          <w:kern w:val="0"/>
+          <w:sz w:val="27"/>
+          <w:szCs w:val="27"/>
+          <w:lang w:val="en-US" w:eastAsia="es-ES"/>
+          <w14:ligatures w14:val="none"/>
+        </w:rPr>
+        <w:t>(</w:t>
+      </w:r>
+      <w:proofErr w:type="gramEnd"/>
+    </w:p>
+    <w:p>
+      <w:pPr>
+        <w:shd w:val="clear" w:color="auto" w:fill="000000"/>
+        <w:spacing w:after="0" w:line="360" w:lineRule="atLeast"/>
+        <w:rPr>
+          <w:rFonts w:ascii="Consolas" w:eastAsia="Times New Roman" w:hAnsi="Consolas" w:cs="Times New Roman"/>
+          <w:color w:val="FFFFFF"/>
+          <w:kern w:val="0"/>
+          <w:sz w:val="27"/>
+          <w:szCs w:val="27"/>
+          <w:lang w:val="en-US" w:eastAsia="es-ES"/>
+          <w14:ligatures w14:val="none"/>
+        </w:rPr>
+      </w:pPr>
+      <w:r>
+        <w:rPr>
+          <w:rFonts w:ascii="Consolas" w:eastAsia="Times New Roman" w:hAnsi="Consolas" w:cs="Times New Roman"/>
+          <w:color w:val="FFFFFF"/>
+          <w:kern w:val="0"/>
+          <w:sz w:val="27"/>
+          <w:szCs w:val="27"/>
+          <w:lang w:val="en-US" w:eastAsia="es-ES"/>
+          <w14:ligatures w14:val="none"/>
+        </w:rPr>
+        <w:t xml:space="preserve">        </w:t>
+      </w:r>
+      <w:r>
+        <w:rPr>
+          <w:rFonts w:ascii="Consolas" w:eastAsia="Times New Roman" w:hAnsi="Consolas" w:cs="Times New Roman"/>
+          <w:color w:val="9CDCFE"/>
+          <w:kern w:val="0"/>
+          <w:sz w:val="27"/>
+          <w:szCs w:val="27"/>
+          <w:lang w:val="en-US" w:eastAsia="es-ES"/>
+          <w14:ligatures w14:val="none"/>
+        </w:rPr>
+        <w:t>title</w:t>
+      </w:r>
+      <w:r>
+        <w:rPr>
+          <w:rFonts w:ascii="Consolas" w:eastAsia="Times New Roman" w:hAnsi="Consolas" w:cs="Times New Roman"/>
+          <w:color w:val="D4D4D4"/>
+          <w:kern w:val="0"/>
+          <w:sz w:val="27"/>
+          <w:szCs w:val="27"/>
+          <w:lang w:val="en-US" w:eastAsia="es-ES"/>
+          <w14:ligatures w14:val="none"/>
+        </w:rPr>
+        <w:t>:</w:t>
+      </w:r>
+      <w:r>
+        <w:rPr>
+          <w:rFonts w:ascii="Consolas" w:eastAsia="Times New Roman" w:hAnsi="Consolas" w:cs="Times New Roman"/>
+          <w:color w:val="FFFFFF"/>
+          <w:kern w:val="0"/>
+          <w:sz w:val="27"/>
+          <w:szCs w:val="27"/>
+          <w:lang w:val="en-US" w:eastAsia="es-ES"/>
+          <w14:ligatures w14:val="none"/>
+        </w:rPr>
+        <w:t xml:space="preserve"> </w:t>
+      </w:r>
+      <w:r>
+        <w:rPr>
+          <w:rFonts w:ascii="Consolas" w:eastAsia="Times New Roman" w:hAnsi="Consolas" w:cs="Times New Roman"/>
+          <w:color w:val="569CD6"/>
+          <w:kern w:val="0"/>
+          <w:sz w:val="27"/>
+          <w:szCs w:val="27"/>
+          <w:lang w:val="en-US" w:eastAsia="es-ES"/>
+          <w14:ligatures w14:val="none"/>
+        </w:rPr>
+        <w:t>const</w:t>
+      </w:r>
+      <w:r>
+        <w:rPr>
+          <w:rFonts w:ascii="Consolas" w:eastAsia="Times New Roman" w:hAnsi="Consolas" w:cs="Times New Roman"/>
+          <w:color w:val="FFFFFF"/>
+          <w:kern w:val="0"/>
+          <w:sz w:val="27"/>
+          <w:szCs w:val="27"/>
+          <w:lang w:val="en-US" w:eastAsia="es-ES"/>
+          <w14:ligatures w14:val="none"/>
+        </w:rPr>
+        <w:t xml:space="preserve"> </w:t>
+      </w:r>
+      <w:proofErr w:type="gramStart"/>
+      <w:r>
+        <w:rPr>
+          <w:rFonts w:ascii="Consolas" w:eastAsia="Times New Roman" w:hAnsi="Consolas" w:cs="Times New Roman"/>
+          <w:color w:val="4EC9B0"/>
+          <w:kern w:val="0"/>
+          <w:sz w:val="27"/>
+          <w:szCs w:val="27"/>
+          <w:lang w:val="en-US" w:eastAsia="es-ES"/>
+          <w14:ligatures w14:val="none"/>
+        </w:rPr>
+        <w:t>Text</w:t>
+      </w:r>
+      <w:r>
+        <w:rPr>
+          <w:rFonts w:ascii="Consolas" w:eastAsia="Times New Roman" w:hAnsi="Consolas" w:cs="Times New Roman"/>
+          <w:color w:val="FFFFFF"/>
+          <w:kern w:val="0"/>
+          <w:sz w:val="27"/>
+          <w:szCs w:val="27"/>
+          <w:lang w:val="en-US" w:eastAsia="es-ES"/>
+          <w14:ligatures w14:val="none"/>
+        </w:rPr>
+        <w:t>(</w:t>
+      </w:r>
+      <w:proofErr w:type="gramEnd"/>
+      <w:r>
+        <w:rPr>
+          <w:rFonts w:ascii="Consolas" w:eastAsia="Times New Roman" w:hAnsi="Consolas" w:cs="Times New Roman"/>
+          <w:color w:val="CE9178"/>
+          <w:kern w:val="0"/>
+          <w:sz w:val="27"/>
+          <w:szCs w:val="27"/>
+          <w:lang w:val="en-US" w:eastAsia="es-ES"/>
+          <w14:ligatures w14:val="none"/>
+        </w:rPr>
+        <w:t>'</w:t>
+      </w:r>
+      <w:proofErr w:type="spellStart"/>
+      <w:r>
+        <w:rPr>
+          <w:rFonts w:ascii="Consolas" w:eastAsia="Times New Roman" w:hAnsi="Consolas" w:cs="Times New Roman"/>
+          <w:color w:val="CE9178"/>
+          <w:kern w:val="0"/>
+          <w:sz w:val="27"/>
+          <w:szCs w:val="27"/>
+          <w:lang w:val="en-US" w:eastAsia="es-ES"/>
+          <w14:ligatures w14:val="none"/>
+        </w:rPr>
+        <w:t>el</w:t>
+      </w:r>
+      <w:proofErr w:type="spellEnd"/>
+      <w:r>
+        <w:rPr>
+          <w:rFonts w:ascii="Consolas" w:eastAsia="Times New Roman" w:hAnsi="Consolas" w:cs="Times New Roman"/>
+          <w:color w:val="CE9178"/>
+          <w:kern w:val="0"/>
+          <w:sz w:val="27"/>
+          <w:szCs w:val="27"/>
+          <w:lang w:val="en-US" w:eastAsia="es-ES"/>
+          <w14:ligatures w14:val="none"/>
+        </w:rPr>
+        <w:t xml:space="preserve"> </w:t>
+      </w:r>
+      <w:proofErr w:type="spellStart"/>
+      <w:r>
+        <w:rPr>
+          <w:rFonts w:ascii="Consolas" w:eastAsia="Times New Roman" w:hAnsi="Consolas" w:cs="Times New Roman"/>
+          <w:color w:val="CE9178"/>
+          <w:kern w:val="0"/>
+          <w:sz w:val="27"/>
+          <w:szCs w:val="27"/>
+          <w:lang w:val="en-US" w:eastAsia="es-ES"/>
+          <w14:ligatures w14:val="none"/>
+        </w:rPr>
+        <w:t>titulo</w:t>
+      </w:r>
+      <w:proofErr w:type="spellEnd"/>
+      <w:r>
+        <w:rPr>
+          <w:rFonts w:ascii="Consolas" w:eastAsia="Times New Roman" w:hAnsi="Consolas" w:cs="Times New Roman"/>
+          <w:color w:val="CE9178"/>
+          <w:kern w:val="0"/>
+          <w:sz w:val="27"/>
+          <w:szCs w:val="27"/>
+          <w:lang w:val="en-US" w:eastAsia="es-ES"/>
+          <w14:ligatures w14:val="none"/>
+        </w:rPr>
+        <w:t>'</w:t>
+      </w:r>
+      <w:r>
+        <w:rPr>
+          <w:rFonts w:ascii="Consolas" w:eastAsia="Times New Roman" w:hAnsi="Consolas" w:cs="Times New Roman"/>
+          <w:color w:val="FFFFFF"/>
+          <w:kern w:val="0"/>
+          <w:sz w:val="27"/>
+          <w:szCs w:val="27"/>
+          <w:lang w:val="en-US" w:eastAsia="es-ES"/>
+          <w14:ligatures w14:val="none"/>
+        </w:rPr>
+        <w:t>),</w:t>
+      </w:r>
+    </w:p>
+    <w:p>
+      <w:pPr>
+        <w:shd w:val="clear" w:color="auto" w:fill="000000"/>
+        <w:spacing w:after="0" w:line="360" w:lineRule="atLeast"/>
+        <w:rPr>
+          <w:rFonts w:ascii="Consolas" w:eastAsia="Times New Roman" w:hAnsi="Consolas" w:cs="Times New Roman"/>
+          <w:color w:val="FFFFFF"/>
+          <w:kern w:val="0"/>
+          <w:sz w:val="27"/>
+          <w:szCs w:val="27"/>
+          <w:lang w:eastAsia="es-ES"/>
+          <w14:ligatures w14:val="none"/>
+        </w:rPr>
+      </w:pPr>
+      <w:r>
+        <w:rPr>
+          <w:rFonts w:ascii="Consolas" w:eastAsia="Times New Roman" w:hAnsi="Consolas" w:cs="Times New Roman"/>
+          <w:color w:val="FFFFFF"/>
+          <w:kern w:val="0"/>
+          <w:sz w:val="27"/>
+          <w:szCs w:val="27"/>
+          <w:lang w:val="en-US" w:eastAsia="es-ES"/>
+          <w14:ligatures w14:val="none"/>
+        </w:rPr>
+        <w:t xml:space="preserve">      </w:t>
+      </w:r>
+      <w:r>
+        <w:rPr>
+          <w:rFonts w:ascii="Consolas" w:eastAsia="Times New Roman" w:hAnsi="Consolas" w:cs="Times New Roman"/>
+          <w:color w:val="FFFFFF"/>
+          <w:kern w:val="0"/>
+          <w:sz w:val="27"/>
+          <w:szCs w:val="27"/>
+          <w:lang w:eastAsia="es-ES"/>
+          <w14:ligatures w14:val="none"/>
+        </w:rPr>
+        <w:t>)</w:t>
+      </w:r>
+    </w:p>
+    <w:p>
+      <w:pPr>
+        <w:rPr>
+          <w:lang w:val="en-US"/>
+        </w:rPr>
+      </w:pPr>
+    </w:p>
+    <w:p>
+      <w:pPr>
+        <w:pStyle w:val="Ttulo1"/>
+        <w:rPr>
+          <w:lang w:eastAsia="es-ES"/>
+        </w:rPr>
+      </w:pPr>
+      <w:proofErr w:type="spellStart"/>
+      <w:r>
+        <w:rPr>
+          <w:lang w:eastAsia="es-ES"/>
+        </w:rPr>
+        <w:t>return</w:t>
+      </w:r>
+      <w:proofErr w:type="spellEnd"/>
+      <w:r>
+        <w:rPr>
+          <w:lang w:eastAsia="es-ES"/>
+        </w:rPr>
+        <w:t xml:space="preserve"> </w:t>
+      </w:r>
+      <w:proofErr w:type="spellStart"/>
+      <w:r>
+        <w:rPr>
+          <w:lang w:eastAsia="es-ES"/>
+        </w:rPr>
+        <w:t>const</w:t>
+      </w:r>
+      <w:proofErr w:type="spellEnd"/>
+    </w:p>
+    <w:p/>
+    <w:p>
+      <w:proofErr w:type="spellStart"/>
+      <w:r>
+        <w:t>si</w:t>
+      </w:r>
+      <w:proofErr w:type="spellEnd"/>
+      <w:r>
+        <w:t xml:space="preserve"> en u</w:t>
+      </w:r>
+      <w:r>
+        <w:t xml:space="preserve">na </w:t>
+      </w:r>
+      <w:proofErr w:type="spellStart"/>
+      <w:r>
+        <w:t>funcion</w:t>
+      </w:r>
+      <w:proofErr w:type="spellEnd"/>
+      <w:r>
+        <w:t xml:space="preserve"> se pone de esta manera en el </w:t>
+      </w:r>
+      <w:proofErr w:type="spellStart"/>
+      <w:r>
+        <w:t>return</w:t>
+      </w:r>
+      <w:proofErr w:type="spellEnd"/>
+      <w:r>
+        <w:t xml:space="preserve"> </w:t>
+      </w:r>
+      <w:proofErr w:type="spellStart"/>
+      <w:r>
+        <w:t>flutter</w:t>
+      </w:r>
+      <w:proofErr w:type="spellEnd"/>
+      <w:r>
+        <w:t xml:space="preserve"> optimiza el código resultante para no esperar un cambio de este </w:t>
+      </w:r>
+      <w:proofErr w:type="gramStart"/>
+      <w:r>
+        <w:t>código ?</w:t>
+      </w:r>
+      <w:proofErr w:type="gramEnd"/>
+      <w:r>
+        <w:t xml:space="preserve"> </w:t>
+      </w:r>
+    </w:p>
+    <w:p/>
+    <w:p>
+      <w:pPr>
+        <w:shd w:val="clear" w:color="auto" w:fill="000000"/>
+        <w:spacing w:after="0" w:line="360" w:lineRule="atLeast"/>
+        <w:rPr>
+          <w:rFonts w:ascii="Consolas" w:eastAsia="Times New Roman" w:hAnsi="Consolas" w:cs="Times New Roman"/>
+          <w:color w:val="FFFFFF"/>
+          <w:kern w:val="0"/>
+          <w:sz w:val="27"/>
+          <w:szCs w:val="27"/>
+          <w:lang w:val="en-US" w:eastAsia="es-ES"/>
+          <w14:ligatures w14:val="none"/>
+        </w:rPr>
+      </w:pPr>
+      <w:r>
+        <w:rPr>
+          <w:rFonts w:ascii="Consolas" w:eastAsia="Times New Roman" w:hAnsi="Consolas" w:cs="Times New Roman"/>
+          <w:color w:val="569CD6"/>
+          <w:kern w:val="0"/>
+          <w:sz w:val="27"/>
+          <w:szCs w:val="27"/>
+          <w:lang w:val="en-US" w:eastAsia="es-ES"/>
+          <w14:ligatures w14:val="none"/>
+        </w:rPr>
+        <w:t>class</w:t>
+      </w:r>
+      <w:r>
+        <w:rPr>
+          <w:rFonts w:ascii="Consolas" w:eastAsia="Times New Roman" w:hAnsi="Consolas" w:cs="Times New Roman"/>
+          <w:color w:val="FFFFFF"/>
+          <w:kern w:val="0"/>
+          <w:sz w:val="27"/>
+          <w:szCs w:val="27"/>
+          <w:lang w:val="en-US" w:eastAsia="es-ES"/>
+          <w14:ligatures w14:val="none"/>
+        </w:rPr>
+        <w:t xml:space="preserve"> </w:t>
+      </w:r>
+      <w:proofErr w:type="spellStart"/>
+      <w:r>
+        <w:rPr>
+          <w:rFonts w:ascii="Consolas" w:eastAsia="Times New Roman" w:hAnsi="Consolas" w:cs="Times New Roman"/>
+          <w:color w:val="4EC9B0"/>
+          <w:kern w:val="0"/>
+          <w:sz w:val="27"/>
+          <w:szCs w:val="27"/>
+          <w:lang w:val="en-US" w:eastAsia="es-ES"/>
+          <w14:ligatures w14:val="none"/>
+        </w:rPr>
+        <w:t>MyApp</w:t>
+      </w:r>
+      <w:proofErr w:type="spellEnd"/>
+      <w:r>
+        <w:rPr>
+          <w:rFonts w:ascii="Consolas" w:eastAsia="Times New Roman" w:hAnsi="Consolas" w:cs="Times New Roman"/>
+          <w:color w:val="FFFFFF"/>
+          <w:kern w:val="0"/>
+          <w:sz w:val="27"/>
+          <w:szCs w:val="27"/>
+          <w:lang w:val="en-US" w:eastAsia="es-ES"/>
+          <w14:ligatures w14:val="none"/>
+        </w:rPr>
+        <w:t xml:space="preserve"> </w:t>
+      </w:r>
+      <w:r>
+        <w:rPr>
+          <w:rFonts w:ascii="Consolas" w:eastAsia="Times New Roman" w:hAnsi="Consolas" w:cs="Times New Roman"/>
+          <w:color w:val="569CD6"/>
+          <w:kern w:val="0"/>
+          <w:sz w:val="27"/>
+          <w:szCs w:val="27"/>
+          <w:lang w:val="en-US" w:eastAsia="es-ES"/>
+          <w14:ligatures w14:val="none"/>
+        </w:rPr>
+        <w:t>extends</w:t>
+      </w:r>
+      <w:r>
+        <w:rPr>
+          <w:rFonts w:ascii="Consolas" w:eastAsia="Times New Roman" w:hAnsi="Consolas" w:cs="Times New Roman"/>
+          <w:color w:val="FFFFFF"/>
+          <w:kern w:val="0"/>
+          <w:sz w:val="27"/>
+          <w:szCs w:val="27"/>
+          <w:lang w:val="en-US" w:eastAsia="es-ES"/>
+          <w14:ligatures w14:val="none"/>
+        </w:rPr>
+        <w:t xml:space="preserve"> </w:t>
+      </w:r>
+      <w:proofErr w:type="spellStart"/>
+      <w:r>
+        <w:rPr>
+          <w:rFonts w:ascii="Consolas" w:eastAsia="Times New Roman" w:hAnsi="Consolas" w:cs="Times New Roman"/>
+          <w:color w:val="4EC9B0"/>
+          <w:kern w:val="0"/>
+          <w:sz w:val="27"/>
+          <w:szCs w:val="27"/>
+          <w:lang w:val="en-US" w:eastAsia="es-ES"/>
+          <w14:ligatures w14:val="none"/>
+        </w:rPr>
+        <w:t>StatelessWidget</w:t>
+      </w:r>
+      <w:proofErr w:type="spellEnd"/>
+      <w:r>
+        <w:rPr>
+          <w:rFonts w:ascii="Consolas" w:eastAsia="Times New Roman" w:hAnsi="Consolas" w:cs="Times New Roman"/>
+          <w:color w:val="FFFFFF"/>
+          <w:kern w:val="0"/>
+          <w:sz w:val="27"/>
+          <w:szCs w:val="27"/>
+          <w:lang w:val="en-US" w:eastAsia="es-ES"/>
+          <w14:ligatures w14:val="none"/>
+        </w:rPr>
+        <w:t xml:space="preserve"> {</w:t>
+      </w:r>
+    </w:p>
+    <w:p>
+      <w:pPr>
+        <w:shd w:val="clear" w:color="auto" w:fill="000000"/>
+        <w:spacing w:after="0" w:line="360" w:lineRule="atLeast"/>
+        <w:rPr>
+          <w:rFonts w:ascii="Consolas" w:eastAsia="Times New Roman" w:hAnsi="Consolas" w:cs="Times New Roman"/>
+          <w:color w:val="FFFFFF"/>
+          <w:kern w:val="0"/>
+          <w:sz w:val="27"/>
+          <w:szCs w:val="27"/>
+          <w:lang w:val="en-US" w:eastAsia="es-ES"/>
+          <w14:ligatures w14:val="none"/>
+        </w:rPr>
+      </w:pPr>
+      <w:r>
+        <w:rPr>
+          <w:rFonts w:ascii="Consolas" w:eastAsia="Times New Roman" w:hAnsi="Consolas" w:cs="Times New Roman"/>
+          <w:color w:val="FFFFFF"/>
+          <w:kern w:val="0"/>
+          <w:sz w:val="27"/>
+          <w:szCs w:val="27"/>
+          <w:lang w:val="en-US" w:eastAsia="es-ES"/>
+          <w14:ligatures w14:val="none"/>
+        </w:rPr>
+        <w:t xml:space="preserve">  </w:t>
+      </w:r>
+      <w:r>
+        <w:rPr>
+          <w:rFonts w:ascii="Consolas" w:eastAsia="Times New Roman" w:hAnsi="Consolas" w:cs="Times New Roman"/>
+          <w:color w:val="569CD6"/>
+          <w:kern w:val="0"/>
+          <w:sz w:val="27"/>
+          <w:szCs w:val="27"/>
+          <w:lang w:val="en-US" w:eastAsia="es-ES"/>
+          <w14:ligatures w14:val="none"/>
+        </w:rPr>
+        <w:t>const</w:t>
+      </w:r>
+      <w:r>
+        <w:rPr>
+          <w:rFonts w:ascii="Consolas" w:eastAsia="Times New Roman" w:hAnsi="Consolas" w:cs="Times New Roman"/>
+          <w:color w:val="FFFFFF"/>
+          <w:kern w:val="0"/>
+          <w:sz w:val="27"/>
+          <w:szCs w:val="27"/>
+          <w:lang w:val="en-US" w:eastAsia="es-ES"/>
+          <w14:ligatures w14:val="none"/>
+        </w:rPr>
+        <w:t xml:space="preserve"> </w:t>
+      </w:r>
+      <w:proofErr w:type="spellStart"/>
+      <w:r>
+        <w:rPr>
+          <w:rFonts w:ascii="Consolas" w:eastAsia="Times New Roman" w:hAnsi="Consolas" w:cs="Times New Roman"/>
+          <w:color w:val="4EC9B0"/>
+          <w:kern w:val="0"/>
+          <w:sz w:val="27"/>
+          <w:szCs w:val="27"/>
+          <w:lang w:val="en-US" w:eastAsia="es-ES"/>
+          <w14:ligatures w14:val="none"/>
+        </w:rPr>
+        <w:t>MyApp</w:t>
+      </w:r>
+      <w:proofErr w:type="spellEnd"/>
+      <w:r>
+        <w:rPr>
+          <w:rFonts w:ascii="Consolas" w:eastAsia="Times New Roman" w:hAnsi="Consolas" w:cs="Times New Roman"/>
+          <w:color w:val="FFFFFF"/>
+          <w:kern w:val="0"/>
+          <w:sz w:val="27"/>
+          <w:szCs w:val="27"/>
+          <w:lang w:val="en-US" w:eastAsia="es-ES"/>
+          <w14:ligatures w14:val="none"/>
+        </w:rPr>
+        <w:t>({</w:t>
+      </w:r>
+      <w:proofErr w:type="spellStart"/>
+      <w:r>
+        <w:rPr>
+          <w:rFonts w:ascii="Consolas" w:eastAsia="Times New Roman" w:hAnsi="Consolas" w:cs="Times New Roman"/>
+          <w:color w:val="569CD6"/>
+          <w:kern w:val="0"/>
+          <w:sz w:val="27"/>
+          <w:szCs w:val="27"/>
+          <w:lang w:val="en-US" w:eastAsia="es-ES"/>
+          <w14:ligatures w14:val="none"/>
+        </w:rPr>
+        <w:t>super</w:t>
+      </w:r>
+      <w:r>
+        <w:rPr>
+          <w:rFonts w:ascii="Consolas" w:eastAsia="Times New Roman" w:hAnsi="Consolas" w:cs="Times New Roman"/>
+          <w:color w:val="FFFFFF"/>
+          <w:kern w:val="0"/>
+          <w:sz w:val="27"/>
+          <w:szCs w:val="27"/>
+          <w:lang w:val="en-US" w:eastAsia="es-ES"/>
+          <w14:ligatures w14:val="none"/>
+        </w:rPr>
+        <w:t>.</w:t>
+      </w:r>
+      <w:r>
+        <w:rPr>
+          <w:rFonts w:ascii="Consolas" w:eastAsia="Times New Roman" w:hAnsi="Consolas" w:cs="Times New Roman"/>
+          <w:color w:val="9CDCFE"/>
+          <w:kern w:val="0"/>
+          <w:sz w:val="27"/>
+          <w:szCs w:val="27"/>
+          <w:lang w:val="en-US" w:eastAsia="es-ES"/>
+          <w14:ligatures w14:val="none"/>
+        </w:rPr>
+        <w:t>key</w:t>
+      </w:r>
+      <w:proofErr w:type="spellEnd"/>
+      <w:r>
+        <w:rPr>
+          <w:rFonts w:ascii="Consolas" w:eastAsia="Times New Roman" w:hAnsi="Consolas" w:cs="Times New Roman"/>
+          <w:color w:val="FFFFFF"/>
+          <w:kern w:val="0"/>
+          <w:sz w:val="27"/>
+          <w:szCs w:val="27"/>
+          <w:lang w:val="en-US" w:eastAsia="es-ES"/>
+          <w14:ligatures w14:val="none"/>
+        </w:rPr>
+        <w:t>});</w:t>
+      </w:r>
+    </w:p>
+    <w:p>
+      <w:pPr>
+        <w:shd w:val="clear" w:color="auto" w:fill="000000"/>
+        <w:spacing w:after="0" w:line="360" w:lineRule="atLeast"/>
+        <w:rPr>
+          <w:rFonts w:ascii="Consolas" w:eastAsia="Times New Roman" w:hAnsi="Consolas" w:cs="Times New Roman"/>
+          <w:color w:val="FFFFFF"/>
+          <w:kern w:val="0"/>
+          <w:sz w:val="27"/>
+          <w:szCs w:val="27"/>
+          <w:lang w:val="en-US" w:eastAsia="es-ES"/>
+          <w14:ligatures w14:val="none"/>
+        </w:rPr>
+      </w:pPr>
+      <w:r>
+        <w:rPr>
+          <w:rFonts w:ascii="Consolas" w:eastAsia="Times New Roman" w:hAnsi="Consolas" w:cs="Times New Roman"/>
+          <w:color w:val="FFFFFF"/>
+          <w:kern w:val="0"/>
+          <w:sz w:val="27"/>
+          <w:szCs w:val="27"/>
+          <w:lang w:val="en-US" w:eastAsia="es-ES"/>
+          <w14:ligatures w14:val="none"/>
+        </w:rPr>
+        <w:t xml:space="preserve">  </w:t>
+      </w:r>
+      <w:r>
+        <w:rPr>
+          <w:rFonts w:ascii="Consolas" w:eastAsia="Times New Roman" w:hAnsi="Consolas" w:cs="Times New Roman"/>
+          <w:color w:val="9CDCFE"/>
+          <w:kern w:val="0"/>
+          <w:sz w:val="27"/>
+          <w:szCs w:val="27"/>
+          <w:lang w:val="en-US" w:eastAsia="es-ES"/>
+          <w14:ligatures w14:val="none"/>
+        </w:rPr>
+        <w:t>@override</w:t>
+      </w:r>
+    </w:p>
+    <w:p>
+      <w:pPr>
+        <w:shd w:val="clear" w:color="auto" w:fill="000000"/>
+        <w:spacing w:after="0" w:line="360" w:lineRule="atLeast"/>
+        <w:rPr>
+          <w:rFonts w:ascii="Consolas" w:eastAsia="Times New Roman" w:hAnsi="Consolas" w:cs="Times New Roman"/>
+          <w:color w:val="FFFFFF"/>
+          <w:kern w:val="0"/>
+          <w:sz w:val="27"/>
+          <w:szCs w:val="27"/>
+          <w:lang w:val="en-US" w:eastAsia="es-ES"/>
+          <w14:ligatures w14:val="none"/>
+        </w:rPr>
+      </w:pPr>
+      <w:r>
+        <w:rPr>
+          <w:rFonts w:ascii="Consolas" w:eastAsia="Times New Roman" w:hAnsi="Consolas" w:cs="Times New Roman"/>
+          <w:color w:val="FFFFFF"/>
+          <w:kern w:val="0"/>
+          <w:sz w:val="27"/>
+          <w:szCs w:val="27"/>
+          <w:lang w:val="en-US" w:eastAsia="es-ES"/>
+          <w14:ligatures w14:val="none"/>
+        </w:rPr>
+        <w:t xml:space="preserve">  </w:t>
+      </w:r>
+      <w:r>
+        <w:rPr>
+          <w:rFonts w:ascii="Consolas" w:eastAsia="Times New Roman" w:hAnsi="Consolas" w:cs="Times New Roman"/>
+          <w:color w:val="4EC9B0"/>
+          <w:kern w:val="0"/>
+          <w:sz w:val="27"/>
+          <w:szCs w:val="27"/>
+          <w:lang w:val="en-US" w:eastAsia="es-ES"/>
+          <w14:ligatures w14:val="none"/>
+        </w:rPr>
+        <w:t>Widget</w:t>
+      </w:r>
+      <w:r>
+        <w:rPr>
+          <w:rFonts w:ascii="Consolas" w:eastAsia="Times New Roman" w:hAnsi="Consolas" w:cs="Times New Roman"/>
+          <w:color w:val="FFFFFF"/>
+          <w:kern w:val="0"/>
+          <w:sz w:val="27"/>
+          <w:szCs w:val="27"/>
+          <w:lang w:val="en-US" w:eastAsia="es-ES"/>
+          <w14:ligatures w14:val="none"/>
+        </w:rPr>
+        <w:t xml:space="preserve"> </w:t>
+      </w:r>
+      <w:proofErr w:type="gramStart"/>
+      <w:r>
+        <w:rPr>
+          <w:rFonts w:ascii="Consolas" w:eastAsia="Times New Roman" w:hAnsi="Consolas" w:cs="Times New Roman"/>
+          <w:color w:val="DCDCAA"/>
+          <w:kern w:val="0"/>
+          <w:sz w:val="27"/>
+          <w:szCs w:val="27"/>
+          <w:lang w:val="en-US" w:eastAsia="es-ES"/>
+          <w14:ligatures w14:val="none"/>
+        </w:rPr>
+        <w:t>build</w:t>
+      </w:r>
+      <w:r>
+        <w:rPr>
+          <w:rFonts w:ascii="Consolas" w:eastAsia="Times New Roman" w:hAnsi="Consolas" w:cs="Times New Roman"/>
+          <w:color w:val="FFFFFF"/>
+          <w:kern w:val="0"/>
+          <w:sz w:val="27"/>
+          <w:szCs w:val="27"/>
+          <w:lang w:val="en-US" w:eastAsia="es-ES"/>
+          <w14:ligatures w14:val="none"/>
+        </w:rPr>
+        <w:t>(</w:t>
+      </w:r>
+      <w:proofErr w:type="spellStart"/>
+      <w:proofErr w:type="gramEnd"/>
+      <w:r>
+        <w:rPr>
+          <w:rFonts w:ascii="Consolas" w:eastAsia="Times New Roman" w:hAnsi="Consolas" w:cs="Times New Roman"/>
+          <w:color w:val="4EC9B0"/>
+          <w:kern w:val="0"/>
+          <w:sz w:val="27"/>
+          <w:szCs w:val="27"/>
+          <w:lang w:val="en-US" w:eastAsia="es-ES"/>
+          <w14:ligatures w14:val="none"/>
+        </w:rPr>
+        <w:t>BuildContext</w:t>
+      </w:r>
+      <w:proofErr w:type="spellEnd"/>
+      <w:r>
+        <w:rPr>
+          <w:rFonts w:ascii="Consolas" w:eastAsia="Times New Roman" w:hAnsi="Consolas" w:cs="Times New Roman"/>
+          <w:color w:val="FFFFFF"/>
+          <w:kern w:val="0"/>
+          <w:sz w:val="27"/>
+          <w:szCs w:val="27"/>
+          <w:lang w:val="en-US" w:eastAsia="es-ES"/>
+          <w14:ligatures w14:val="none"/>
+        </w:rPr>
+        <w:t xml:space="preserve"> </w:t>
+      </w:r>
+      <w:r>
+        <w:rPr>
+          <w:rFonts w:ascii="Consolas" w:eastAsia="Times New Roman" w:hAnsi="Consolas" w:cs="Times New Roman"/>
+          <w:color w:val="9CDCFE"/>
+          <w:kern w:val="0"/>
+          <w:sz w:val="27"/>
+          <w:szCs w:val="27"/>
+          <w:lang w:val="en-US" w:eastAsia="es-ES"/>
+          <w14:ligatures w14:val="none"/>
+        </w:rPr>
+        <w:t>context</w:t>
+      </w:r>
+      <w:r>
+        <w:rPr>
+          <w:rFonts w:ascii="Consolas" w:eastAsia="Times New Roman" w:hAnsi="Consolas" w:cs="Times New Roman"/>
+          <w:color w:val="FFFFFF"/>
+          <w:kern w:val="0"/>
+          <w:sz w:val="27"/>
+          <w:szCs w:val="27"/>
+          <w:lang w:val="en-US" w:eastAsia="es-ES"/>
+          <w14:ligatures w14:val="none"/>
+        </w:rPr>
+        <w:t>) {</w:t>
+      </w:r>
+    </w:p>
+    <w:p>
+      <w:pPr>
+        <w:shd w:val="clear" w:color="auto" w:fill="000000"/>
+        <w:spacing w:after="0" w:line="360" w:lineRule="atLeast"/>
+        <w:rPr>
+          <w:rFonts w:ascii="Consolas" w:eastAsia="Times New Roman" w:hAnsi="Consolas" w:cs="Times New Roman"/>
+          <w:color w:val="FFFFFF"/>
+          <w:kern w:val="0"/>
+          <w:sz w:val="27"/>
+          <w:szCs w:val="27"/>
+          <w:lang w:val="en-US" w:eastAsia="es-ES"/>
+          <w14:ligatures w14:val="none"/>
+        </w:rPr>
+      </w:pPr>
+      <w:r>
+        <w:rPr>
+          <w:rFonts w:ascii="Consolas" w:eastAsia="Times New Roman" w:hAnsi="Consolas" w:cs="Times New Roman"/>
+          <w:color w:val="FFFFFF"/>
+          <w:kern w:val="0"/>
+          <w:sz w:val="27"/>
+          <w:szCs w:val="27"/>
+          <w:lang w:val="en-US" w:eastAsia="es-ES"/>
+          <w14:ligatures w14:val="none"/>
+        </w:rPr>
+        <w:t xml:space="preserve">    </w:t>
+      </w:r>
+      <w:r>
+        <w:rPr>
+          <w:rFonts w:ascii="Consolas" w:eastAsia="Times New Roman" w:hAnsi="Consolas" w:cs="Times New Roman"/>
+          <w:color w:val="7CA668"/>
+          <w:kern w:val="0"/>
+          <w:sz w:val="27"/>
+          <w:szCs w:val="27"/>
+          <w:lang w:val="en-US" w:eastAsia="es-ES"/>
+          <w14:ligatures w14:val="none"/>
+        </w:rPr>
+        <w:t>// TODO: implement build</w:t>
+      </w:r>
+    </w:p>
+    <w:p>
+      <w:pPr>
+        <w:shd w:val="clear" w:color="auto" w:fill="000000"/>
+        <w:spacing w:after="0" w:line="360" w:lineRule="atLeast"/>
+        <w:rPr>
+          <w:rFonts w:ascii="Consolas" w:eastAsia="Times New Roman" w:hAnsi="Consolas" w:cs="Times New Roman"/>
+          <w:color w:val="FFFFFF"/>
+          <w:kern w:val="0"/>
+          <w:sz w:val="27"/>
+          <w:szCs w:val="27"/>
+          <w:lang w:val="en-US" w:eastAsia="es-ES"/>
+          <w14:ligatures w14:val="none"/>
+        </w:rPr>
+      </w:pPr>
+      <w:r>
+        <w:rPr>
+          <w:rFonts w:ascii="Consolas" w:eastAsia="Times New Roman" w:hAnsi="Consolas" w:cs="Times New Roman"/>
+          <w:color w:val="FFFFFF"/>
+          <w:kern w:val="0"/>
+          <w:sz w:val="27"/>
+          <w:szCs w:val="27"/>
+          <w:lang w:val="en-US" w:eastAsia="es-ES"/>
+          <w14:ligatures w14:val="none"/>
+        </w:rPr>
+        <w:t xml:space="preserve">    </w:t>
+      </w:r>
+      <w:r>
+        <w:rPr>
+          <w:rFonts w:ascii="Consolas" w:eastAsia="Times New Roman" w:hAnsi="Consolas" w:cs="Times New Roman"/>
+          <w:color w:val="C586C0"/>
+          <w:kern w:val="0"/>
+          <w:sz w:val="27"/>
+          <w:szCs w:val="27"/>
+          <w:lang w:val="en-US" w:eastAsia="es-ES"/>
+          <w14:ligatures w14:val="none"/>
+        </w:rPr>
+        <w:t>return</w:t>
+      </w:r>
+      <w:r>
+        <w:rPr>
+          <w:rFonts w:ascii="Consolas" w:eastAsia="Times New Roman" w:hAnsi="Consolas" w:cs="Times New Roman"/>
+          <w:color w:val="FFFFFF"/>
+          <w:kern w:val="0"/>
+          <w:sz w:val="27"/>
+          <w:szCs w:val="27"/>
+          <w:lang w:val="en-US" w:eastAsia="es-ES"/>
+          <w14:ligatures w14:val="none"/>
+        </w:rPr>
+        <w:t xml:space="preserve"> </w:t>
+      </w:r>
+      <w:r>
+        <w:rPr>
+          <w:rFonts w:ascii="Consolas" w:eastAsia="Times New Roman" w:hAnsi="Consolas" w:cs="Times New Roman"/>
+          <w:color w:val="569CD6"/>
+          <w:kern w:val="0"/>
+          <w:sz w:val="27"/>
+          <w:szCs w:val="27"/>
+          <w:lang w:val="en-US" w:eastAsia="es-ES"/>
+          <w14:ligatures w14:val="none"/>
+        </w:rPr>
+        <w:t>const</w:t>
+      </w:r>
+      <w:r>
+        <w:rPr>
+          <w:rFonts w:ascii="Consolas" w:eastAsia="Times New Roman" w:hAnsi="Consolas" w:cs="Times New Roman"/>
+          <w:color w:val="FFFFFF"/>
+          <w:kern w:val="0"/>
+          <w:sz w:val="27"/>
+          <w:szCs w:val="27"/>
+          <w:lang w:val="en-US" w:eastAsia="es-ES"/>
+          <w14:ligatures w14:val="none"/>
+        </w:rPr>
+        <w:t xml:space="preserve"> </w:t>
+      </w:r>
+      <w:proofErr w:type="spellStart"/>
+      <w:proofErr w:type="gramStart"/>
+      <w:r>
+        <w:rPr>
+          <w:rFonts w:ascii="Consolas" w:eastAsia="Times New Roman" w:hAnsi="Consolas" w:cs="Times New Roman"/>
+          <w:color w:val="4EC9B0"/>
+          <w:kern w:val="0"/>
+          <w:sz w:val="27"/>
+          <w:szCs w:val="27"/>
+          <w:lang w:val="en-US" w:eastAsia="es-ES"/>
+          <w14:ligatures w14:val="none"/>
+        </w:rPr>
+        <w:t>MaterialApp</w:t>
+      </w:r>
+      <w:proofErr w:type="spellEnd"/>
+      <w:r>
+        <w:rPr>
+          <w:rFonts w:ascii="Consolas" w:eastAsia="Times New Roman" w:hAnsi="Consolas" w:cs="Times New Roman"/>
+          <w:color w:val="FFFFFF"/>
+          <w:kern w:val="0"/>
+          <w:sz w:val="27"/>
+          <w:szCs w:val="27"/>
+          <w:lang w:val="en-US" w:eastAsia="es-ES"/>
+          <w14:ligatures w14:val="none"/>
+        </w:rPr>
+        <w:t>(</w:t>
+      </w:r>
+      <w:proofErr w:type="gramEnd"/>
+    </w:p>
+    <w:p>
+      <w:pPr>
+        <w:shd w:val="clear" w:color="auto" w:fill="000000"/>
+        <w:spacing w:after="0" w:line="360" w:lineRule="atLeast"/>
+        <w:rPr>
+          <w:rFonts w:ascii="Consolas" w:eastAsia="Times New Roman" w:hAnsi="Consolas" w:cs="Times New Roman"/>
+          <w:color w:val="FFFFFF"/>
+          <w:kern w:val="0"/>
+          <w:sz w:val="27"/>
+          <w:szCs w:val="27"/>
+          <w:lang w:val="en-US" w:eastAsia="es-ES"/>
+          <w14:ligatures w14:val="none"/>
+        </w:rPr>
+      </w:pPr>
+      <w:r>
+        <w:rPr>
+          <w:rFonts w:ascii="Consolas" w:eastAsia="Times New Roman" w:hAnsi="Consolas" w:cs="Times New Roman"/>
+          <w:color w:val="FFFFFF"/>
+          <w:kern w:val="0"/>
+          <w:sz w:val="27"/>
+          <w:szCs w:val="27"/>
+          <w:lang w:val="en-US" w:eastAsia="es-ES"/>
+          <w14:ligatures w14:val="none"/>
+        </w:rPr>
+        <w:t xml:space="preserve">      </w:t>
+      </w:r>
+      <w:r>
+        <w:rPr>
+          <w:rFonts w:ascii="Consolas" w:eastAsia="Times New Roman" w:hAnsi="Consolas" w:cs="Times New Roman"/>
+          <w:color w:val="9CDCFE"/>
+          <w:kern w:val="0"/>
+          <w:sz w:val="27"/>
+          <w:szCs w:val="27"/>
+          <w:lang w:val="en-US" w:eastAsia="es-ES"/>
+          <w14:ligatures w14:val="none"/>
+        </w:rPr>
+        <w:t>home</w:t>
+      </w:r>
+      <w:r>
+        <w:rPr>
+          <w:rFonts w:ascii="Consolas" w:eastAsia="Times New Roman" w:hAnsi="Consolas" w:cs="Times New Roman"/>
+          <w:color w:val="D4D4D4"/>
+          <w:kern w:val="0"/>
+          <w:sz w:val="27"/>
+          <w:szCs w:val="27"/>
+          <w:lang w:val="en-US" w:eastAsia="es-ES"/>
+          <w14:ligatures w14:val="none"/>
+        </w:rPr>
+        <w:t>:</w:t>
+      </w:r>
+      <w:r>
+        <w:rPr>
+          <w:rFonts w:ascii="Consolas" w:eastAsia="Times New Roman" w:hAnsi="Consolas" w:cs="Times New Roman"/>
+          <w:color w:val="FFFFFF"/>
+          <w:kern w:val="0"/>
+          <w:sz w:val="27"/>
+          <w:szCs w:val="27"/>
+          <w:lang w:val="en-US" w:eastAsia="es-ES"/>
+          <w14:ligatures w14:val="none"/>
+        </w:rPr>
+        <w:t xml:space="preserve"> </w:t>
+      </w:r>
+      <w:proofErr w:type="gramStart"/>
+      <w:r>
+        <w:rPr>
+          <w:rFonts w:ascii="Consolas" w:eastAsia="Times New Roman" w:hAnsi="Consolas" w:cs="Times New Roman"/>
+          <w:color w:val="4EC9B0"/>
+          <w:kern w:val="0"/>
+          <w:sz w:val="27"/>
+          <w:szCs w:val="27"/>
+          <w:lang w:val="en-US" w:eastAsia="es-ES"/>
+          <w14:ligatures w14:val="none"/>
+        </w:rPr>
+        <w:t>Scaffold</w:t>
+      </w:r>
+      <w:r>
+        <w:rPr>
+          <w:rFonts w:ascii="Consolas" w:eastAsia="Times New Roman" w:hAnsi="Consolas" w:cs="Times New Roman"/>
+          <w:color w:val="FFFFFF"/>
+          <w:kern w:val="0"/>
+          <w:sz w:val="27"/>
+          <w:szCs w:val="27"/>
+          <w:lang w:val="en-US" w:eastAsia="es-ES"/>
+          <w14:ligatures w14:val="none"/>
+        </w:rPr>
+        <w:t>(</w:t>
+      </w:r>
+      <w:proofErr w:type="gramEnd"/>
+    </w:p>
+    <w:p>
+      <w:pPr>
+        <w:shd w:val="clear" w:color="auto" w:fill="000000"/>
+        <w:spacing w:after="0" w:line="360" w:lineRule="atLeast"/>
+        <w:rPr>
+          <w:rFonts w:ascii="Consolas" w:eastAsia="Times New Roman" w:hAnsi="Consolas" w:cs="Times New Roman"/>
+          <w:color w:val="FFFFFF"/>
+          <w:kern w:val="0"/>
+          <w:sz w:val="27"/>
+          <w:szCs w:val="27"/>
+          <w:lang w:val="en-US" w:eastAsia="es-ES"/>
+          <w14:ligatures w14:val="none"/>
+        </w:rPr>
+      </w:pPr>
+      <w:r>
+        <w:rPr>
+          <w:rFonts w:ascii="Consolas" w:eastAsia="Times New Roman" w:hAnsi="Consolas" w:cs="Times New Roman"/>
+          <w:color w:val="FFFFFF"/>
+          <w:kern w:val="0"/>
+          <w:sz w:val="27"/>
+          <w:szCs w:val="27"/>
+          <w:lang w:val="en-US" w:eastAsia="es-ES"/>
+          <w14:ligatures w14:val="none"/>
+        </w:rPr>
+        <w:t xml:space="preserve">        </w:t>
+      </w:r>
+      <w:r>
+        <w:rPr>
+          <w:rFonts w:ascii="Consolas" w:eastAsia="Times New Roman" w:hAnsi="Consolas" w:cs="Times New Roman"/>
+          <w:color w:val="9CDCFE"/>
+          <w:kern w:val="0"/>
+          <w:sz w:val="27"/>
+          <w:szCs w:val="27"/>
+          <w:lang w:val="en-US" w:eastAsia="es-ES"/>
+          <w14:ligatures w14:val="none"/>
+        </w:rPr>
+        <w:t>body</w:t>
+      </w:r>
+      <w:r>
+        <w:rPr>
+          <w:rFonts w:ascii="Consolas" w:eastAsia="Times New Roman" w:hAnsi="Consolas" w:cs="Times New Roman"/>
+          <w:color w:val="D4D4D4"/>
+          <w:kern w:val="0"/>
+          <w:sz w:val="27"/>
+          <w:szCs w:val="27"/>
+          <w:lang w:val="en-US" w:eastAsia="es-ES"/>
+          <w14:ligatures w14:val="none"/>
+        </w:rPr>
+        <w:t>:</w:t>
+      </w:r>
+      <w:r>
+        <w:rPr>
+          <w:rFonts w:ascii="Consolas" w:eastAsia="Times New Roman" w:hAnsi="Consolas" w:cs="Times New Roman"/>
+          <w:color w:val="FFFFFF"/>
+          <w:kern w:val="0"/>
+          <w:sz w:val="27"/>
+          <w:szCs w:val="27"/>
+          <w:lang w:val="en-US" w:eastAsia="es-ES"/>
+          <w14:ligatures w14:val="none"/>
+        </w:rPr>
+        <w:t xml:space="preserve"> </w:t>
+      </w:r>
+      <w:proofErr w:type="gramStart"/>
+      <w:r>
+        <w:rPr>
+          <w:rFonts w:ascii="Consolas" w:eastAsia="Times New Roman" w:hAnsi="Consolas" w:cs="Times New Roman"/>
+          <w:color w:val="4EC9B0"/>
+          <w:kern w:val="0"/>
+          <w:sz w:val="27"/>
+          <w:szCs w:val="27"/>
+          <w:lang w:val="en-US" w:eastAsia="es-ES"/>
+          <w14:ligatures w14:val="none"/>
+        </w:rPr>
+        <w:t>Center</w:t>
+      </w:r>
+      <w:r>
+        <w:rPr>
+          <w:rFonts w:ascii="Consolas" w:eastAsia="Times New Roman" w:hAnsi="Consolas" w:cs="Times New Roman"/>
+          <w:color w:val="FFFFFF"/>
+          <w:kern w:val="0"/>
+          <w:sz w:val="27"/>
+          <w:szCs w:val="27"/>
+          <w:lang w:val="en-US" w:eastAsia="es-ES"/>
+          <w14:ligatures w14:val="none"/>
+        </w:rPr>
+        <w:t>(</w:t>
+      </w:r>
+      <w:proofErr w:type="gramEnd"/>
+    </w:p>
+    <w:p>
+      <w:pPr>
+        <w:shd w:val="clear" w:color="auto" w:fill="000000"/>
+        <w:spacing w:after="0" w:line="360" w:lineRule="atLeast"/>
+        <w:rPr>
+          <w:rFonts w:ascii="Consolas" w:eastAsia="Times New Roman" w:hAnsi="Consolas" w:cs="Times New Roman"/>
+          <w:color w:val="FFFFFF"/>
+          <w:kern w:val="0"/>
+          <w:sz w:val="27"/>
+          <w:szCs w:val="27"/>
+          <w:lang w:val="en-US" w:eastAsia="es-ES"/>
+          <w14:ligatures w14:val="none"/>
+        </w:rPr>
+      </w:pPr>
+      <w:r>
+        <w:rPr>
+          <w:rFonts w:ascii="Consolas" w:eastAsia="Times New Roman" w:hAnsi="Consolas" w:cs="Times New Roman"/>
+          <w:color w:val="FFFFFF"/>
+          <w:kern w:val="0"/>
+          <w:sz w:val="27"/>
+          <w:szCs w:val="27"/>
+          <w:lang w:val="en-US" w:eastAsia="es-ES"/>
+          <w14:ligatures w14:val="none"/>
+        </w:rPr>
+        <w:t xml:space="preserve">          </w:t>
+      </w:r>
+      <w:r>
+        <w:rPr>
+          <w:rFonts w:ascii="Consolas" w:eastAsia="Times New Roman" w:hAnsi="Consolas" w:cs="Times New Roman"/>
+          <w:color w:val="9CDCFE"/>
+          <w:kern w:val="0"/>
+          <w:sz w:val="27"/>
+          <w:szCs w:val="27"/>
+          <w:lang w:val="en-US" w:eastAsia="es-ES"/>
+          <w14:ligatures w14:val="none"/>
+        </w:rPr>
+        <w:t>child</w:t>
+      </w:r>
+      <w:r>
+        <w:rPr>
+          <w:rFonts w:ascii="Consolas" w:eastAsia="Times New Roman" w:hAnsi="Consolas" w:cs="Times New Roman"/>
+          <w:color w:val="D4D4D4"/>
+          <w:kern w:val="0"/>
+          <w:sz w:val="27"/>
+          <w:szCs w:val="27"/>
+          <w:lang w:val="en-US" w:eastAsia="es-ES"/>
+          <w14:ligatures w14:val="none"/>
+        </w:rPr>
+        <w:t>:</w:t>
+      </w:r>
+      <w:r>
+        <w:rPr>
+          <w:rFonts w:ascii="Consolas" w:eastAsia="Times New Roman" w:hAnsi="Consolas" w:cs="Times New Roman"/>
+          <w:color w:val="FFFFFF"/>
+          <w:kern w:val="0"/>
+          <w:sz w:val="27"/>
+          <w:szCs w:val="27"/>
+          <w:lang w:val="en-US" w:eastAsia="es-ES"/>
+          <w14:ligatures w14:val="none"/>
+        </w:rPr>
+        <w:t xml:space="preserve"> </w:t>
+      </w:r>
+      <w:proofErr w:type="gramStart"/>
+      <w:r>
+        <w:rPr>
+          <w:rFonts w:ascii="Consolas" w:eastAsia="Times New Roman" w:hAnsi="Consolas" w:cs="Times New Roman"/>
+          <w:color w:val="4EC9B0"/>
+          <w:kern w:val="0"/>
+          <w:sz w:val="27"/>
+          <w:szCs w:val="27"/>
+          <w:lang w:val="en-US" w:eastAsia="es-ES"/>
+          <w14:ligatures w14:val="none"/>
+        </w:rPr>
+        <w:t>Text</w:t>
+      </w:r>
+      <w:r>
+        <w:rPr>
+          <w:rFonts w:ascii="Consolas" w:eastAsia="Times New Roman" w:hAnsi="Consolas" w:cs="Times New Roman"/>
+          <w:color w:val="FFFFFF"/>
+          <w:kern w:val="0"/>
+          <w:sz w:val="27"/>
+          <w:szCs w:val="27"/>
+          <w:lang w:val="en-US" w:eastAsia="es-ES"/>
+          <w14:ligatures w14:val="none"/>
+        </w:rPr>
+        <w:t>(</w:t>
+      </w:r>
+      <w:proofErr w:type="gramEnd"/>
+      <w:r>
+        <w:rPr>
+          <w:rFonts w:ascii="Consolas" w:eastAsia="Times New Roman" w:hAnsi="Consolas" w:cs="Times New Roman"/>
+          <w:color w:val="CE9178"/>
+          <w:kern w:val="0"/>
+          <w:sz w:val="27"/>
+          <w:szCs w:val="27"/>
+          <w:lang w:val="en-US" w:eastAsia="es-ES"/>
+          <w14:ligatures w14:val="none"/>
+        </w:rPr>
+        <w:t>'</w:t>
+      </w:r>
+      <w:proofErr w:type="spellStart"/>
+      <w:r>
+        <w:rPr>
+          <w:rFonts w:ascii="Consolas" w:eastAsia="Times New Roman" w:hAnsi="Consolas" w:cs="Times New Roman"/>
+          <w:color w:val="CE9178"/>
+          <w:kern w:val="0"/>
+          <w:sz w:val="27"/>
+          <w:szCs w:val="27"/>
+          <w:lang w:val="en-US" w:eastAsia="es-ES"/>
+          <w14:ligatures w14:val="none"/>
+        </w:rPr>
+        <w:t>hola</w:t>
+      </w:r>
+      <w:proofErr w:type="spellEnd"/>
+      <w:r>
+        <w:rPr>
+          <w:rFonts w:ascii="Consolas" w:eastAsia="Times New Roman" w:hAnsi="Consolas" w:cs="Times New Roman"/>
+          <w:color w:val="CE9178"/>
+          <w:kern w:val="0"/>
+          <w:sz w:val="27"/>
+          <w:szCs w:val="27"/>
+          <w:lang w:val="en-US" w:eastAsia="es-ES"/>
+          <w14:ligatures w14:val="none"/>
+        </w:rPr>
+        <w:t xml:space="preserve"> </w:t>
+      </w:r>
+      <w:proofErr w:type="spellStart"/>
+      <w:r>
+        <w:rPr>
+          <w:rFonts w:ascii="Consolas" w:eastAsia="Times New Roman" w:hAnsi="Consolas" w:cs="Times New Roman"/>
+          <w:color w:val="CE9178"/>
+          <w:kern w:val="0"/>
+          <w:sz w:val="27"/>
+          <w:szCs w:val="27"/>
+          <w:lang w:val="en-US" w:eastAsia="es-ES"/>
+          <w14:ligatures w14:val="none"/>
+        </w:rPr>
+        <w:t>mundo</w:t>
+      </w:r>
+      <w:proofErr w:type="spellEnd"/>
+      <w:r>
+        <w:rPr>
+          <w:rFonts w:ascii="Consolas" w:eastAsia="Times New Roman" w:hAnsi="Consolas" w:cs="Times New Roman"/>
+          <w:color w:val="CE9178"/>
+          <w:kern w:val="0"/>
+          <w:sz w:val="27"/>
+          <w:szCs w:val="27"/>
+          <w:lang w:val="en-US" w:eastAsia="es-ES"/>
+          <w14:ligatures w14:val="none"/>
+        </w:rPr>
+        <w:t>'</w:t>
+      </w:r>
+      <w:r>
+        <w:rPr>
+          <w:rFonts w:ascii="Consolas" w:eastAsia="Times New Roman" w:hAnsi="Consolas" w:cs="Times New Roman"/>
+          <w:color w:val="FFFFFF"/>
+          <w:kern w:val="0"/>
+          <w:sz w:val="27"/>
+          <w:szCs w:val="27"/>
+          <w:lang w:val="en-US" w:eastAsia="es-ES"/>
+          <w14:ligatures w14:val="none"/>
+        </w:rPr>
+        <w:t>),</w:t>
+      </w:r>
+    </w:p>
+    <w:p>
+      <w:pPr>
+        <w:shd w:val="clear" w:color="auto" w:fill="000000"/>
+        <w:spacing w:after="0" w:line="360" w:lineRule="atLeast"/>
+        <w:rPr>
+          <w:rFonts w:ascii="Consolas" w:eastAsia="Times New Roman" w:hAnsi="Consolas" w:cs="Times New Roman"/>
+          <w:color w:val="FFFFFF"/>
+          <w:kern w:val="0"/>
+          <w:sz w:val="27"/>
+          <w:szCs w:val="27"/>
+          <w:lang w:eastAsia="es-ES"/>
+          <w14:ligatures w14:val="none"/>
+        </w:rPr>
+      </w:pPr>
+      <w:r>
+        <w:rPr>
+          <w:rFonts w:ascii="Consolas" w:eastAsia="Times New Roman" w:hAnsi="Consolas" w:cs="Times New Roman"/>
+          <w:color w:val="FFFFFF"/>
+          <w:kern w:val="0"/>
+          <w:sz w:val="27"/>
+          <w:szCs w:val="27"/>
+          <w:lang w:val="en-US" w:eastAsia="es-ES"/>
+          <w14:ligatures w14:val="none"/>
+        </w:rPr>
+        <w:t xml:space="preserve">        </w:t>
+      </w:r>
+      <w:r>
+        <w:rPr>
+          <w:rFonts w:ascii="Consolas" w:eastAsia="Times New Roman" w:hAnsi="Consolas" w:cs="Times New Roman"/>
+          <w:color w:val="FFFFFF"/>
+          <w:kern w:val="0"/>
+          <w:sz w:val="27"/>
+          <w:szCs w:val="27"/>
+          <w:lang w:eastAsia="es-ES"/>
+          <w14:ligatures w14:val="none"/>
+        </w:rPr>
+        <w:t>),</w:t>
+      </w:r>
+    </w:p>
+    <w:p>
+      <w:pPr>
+        <w:shd w:val="clear" w:color="auto" w:fill="000000"/>
+        <w:spacing w:after="0" w:line="360" w:lineRule="atLeast"/>
+        <w:rPr>
+          <w:rFonts w:ascii="Consolas" w:eastAsia="Times New Roman" w:hAnsi="Consolas" w:cs="Times New Roman"/>
+          <w:color w:val="FFFFFF"/>
+          <w:kern w:val="0"/>
+          <w:sz w:val="27"/>
+          <w:szCs w:val="27"/>
+          <w:lang w:eastAsia="es-ES"/>
+          <w14:ligatures w14:val="none"/>
+        </w:rPr>
+      </w:pPr>
+      <w:r>
+        <w:rPr>
+          <w:rFonts w:ascii="Consolas" w:eastAsia="Times New Roman" w:hAnsi="Consolas" w:cs="Times New Roman"/>
+          <w:color w:val="FFFFFF"/>
+          <w:kern w:val="0"/>
+          <w:sz w:val="27"/>
+          <w:szCs w:val="27"/>
+          <w:lang w:eastAsia="es-ES"/>
+          <w14:ligatures w14:val="none"/>
+        </w:rPr>
+        <w:t>      ),</w:t>
+      </w:r>
+    </w:p>
+    <w:p>
+      <w:pPr>
+        <w:shd w:val="clear" w:color="auto" w:fill="000000"/>
+        <w:spacing w:after="0" w:line="360" w:lineRule="atLeast"/>
+        <w:rPr>
+          <w:rFonts w:ascii="Consolas" w:eastAsia="Times New Roman" w:hAnsi="Consolas" w:cs="Times New Roman"/>
+          <w:color w:val="FFFFFF"/>
+          <w:kern w:val="0"/>
+          <w:sz w:val="27"/>
+          <w:szCs w:val="27"/>
+          <w:lang w:eastAsia="es-ES"/>
+          <w14:ligatures w14:val="none"/>
+        </w:rPr>
+      </w:pPr>
+      <w:r>
+        <w:rPr>
+          <w:rFonts w:ascii="Consolas" w:eastAsia="Times New Roman" w:hAnsi="Consolas" w:cs="Times New Roman"/>
+          <w:color w:val="FFFFFF"/>
+          <w:kern w:val="0"/>
+          <w:sz w:val="27"/>
+          <w:szCs w:val="27"/>
+          <w:lang w:eastAsia="es-ES"/>
+          <w14:ligatures w14:val="none"/>
+        </w:rPr>
+        <w:t>    );</w:t>
+      </w:r>
+    </w:p>
+    <w:p>
+      <w:pPr>
+        <w:shd w:val="clear" w:color="auto" w:fill="000000"/>
+        <w:spacing w:after="0" w:line="360" w:lineRule="atLeast"/>
+        <w:rPr>
+          <w:rFonts w:ascii="Consolas" w:eastAsia="Times New Roman" w:hAnsi="Consolas" w:cs="Times New Roman"/>
+          <w:color w:val="FFFFFF"/>
+          <w:kern w:val="0"/>
+          <w:sz w:val="27"/>
+          <w:szCs w:val="27"/>
+          <w:lang w:eastAsia="es-ES"/>
+          <w14:ligatures w14:val="none"/>
+        </w:rPr>
+      </w:pPr>
+      <w:r>
+        <w:rPr>
+          <w:rFonts w:ascii="Consolas" w:eastAsia="Times New Roman" w:hAnsi="Consolas" w:cs="Times New Roman"/>
+          <w:color w:val="FFFFFF"/>
+          <w:kern w:val="0"/>
+          <w:sz w:val="27"/>
+          <w:szCs w:val="27"/>
+          <w:lang w:eastAsia="es-ES"/>
+          <w14:ligatures w14:val="none"/>
+        </w:rPr>
+        <w:t>  }</w:t>
+      </w:r>
+    </w:p>
+    <w:p>
+      <w:pPr>
+        <w:shd w:val="clear" w:color="auto" w:fill="000000"/>
+        <w:spacing w:after="0" w:line="360" w:lineRule="atLeast"/>
+        <w:rPr>
+          <w:rFonts w:ascii="Consolas" w:eastAsia="Times New Roman" w:hAnsi="Consolas" w:cs="Times New Roman"/>
+          <w:color w:val="FFFFFF"/>
+          <w:kern w:val="0"/>
+          <w:sz w:val="27"/>
+          <w:szCs w:val="27"/>
+          <w:lang w:eastAsia="es-ES"/>
+          <w14:ligatures w14:val="none"/>
+        </w:rPr>
+      </w:pPr>
+      <w:r>
+        <w:rPr>
+          <w:rFonts w:ascii="Consolas" w:eastAsia="Times New Roman" w:hAnsi="Consolas" w:cs="Times New Roman"/>
+          <w:color w:val="FFFFFF"/>
+          <w:kern w:val="0"/>
+          <w:sz w:val="27"/>
+          <w:szCs w:val="27"/>
+          <w:lang w:eastAsia="es-ES"/>
+          <w14:ligatures w14:val="none"/>
+        </w:rPr>
+        <w:t>}</w:t>
+      </w:r>
+    </w:p>
+    <w:p/>
+    <w:p/>
+    <w:p>
+      <w:pPr>
+        <w:pStyle w:val="Ttulo1"/>
+        <w:rPr>
+          <w:rFonts w:eastAsia="Times New Roman"/>
+          <w:color w:val="FFFFFF"/>
+          <w:lang w:eastAsia="es-ES"/>
+        </w:rPr>
+      </w:pPr>
+      <w:proofErr w:type="spellStart"/>
+      <w:r>
+        <w:rPr>
+          <w:rFonts w:eastAsia="Times New Roman"/>
+          <w:lang w:eastAsia="es-ES"/>
+        </w:rPr>
+        <w:t>TextStyle</w:t>
+      </w:r>
+      <w:proofErr w:type="spellEnd"/>
+    </w:p>
+    <w:p/>
+    <w:p>
+      <w:r>
+        <w:t xml:space="preserve">Algunos componentes los reciben el parámetro </w:t>
+      </w:r>
+      <w:proofErr w:type="spellStart"/>
+      <w:r>
+        <w:t>style</w:t>
+      </w:r>
+      <w:proofErr w:type="spellEnd"/>
+    </w:p>
+    <w:p>
+      <w:pPr>
+        <w:shd w:val="clear" w:color="auto" w:fill="000000"/>
+        <w:spacing w:after="0" w:line="360" w:lineRule="atLeast"/>
+        <w:rPr>
+          <w:rFonts w:ascii="Consolas" w:eastAsia="Times New Roman" w:hAnsi="Consolas" w:cs="Times New Roman"/>
+          <w:color w:val="FFFFFF"/>
+          <w:kern w:val="0"/>
+          <w:sz w:val="27"/>
+          <w:szCs w:val="27"/>
+          <w:lang w:val="en-US" w:eastAsia="es-ES"/>
+          <w14:ligatures w14:val="none"/>
+        </w:rPr>
+      </w:pPr>
+      <w:proofErr w:type="gramStart"/>
+      <w:r>
+        <w:rPr>
+          <w:rFonts w:ascii="Consolas" w:eastAsia="Times New Roman" w:hAnsi="Consolas" w:cs="Times New Roman"/>
+          <w:color w:val="4EC9B0"/>
+          <w:kern w:val="0"/>
+          <w:sz w:val="27"/>
+          <w:szCs w:val="27"/>
+          <w:lang w:val="en-US" w:eastAsia="es-ES"/>
+          <w14:ligatures w14:val="none"/>
+        </w:rPr>
+        <w:t>Text</w:t>
+      </w:r>
+      <w:r>
+        <w:rPr>
+          <w:rFonts w:ascii="Consolas" w:eastAsia="Times New Roman" w:hAnsi="Consolas" w:cs="Times New Roman"/>
+          <w:color w:val="FFFFFF"/>
+          <w:kern w:val="0"/>
+          <w:sz w:val="27"/>
+          <w:szCs w:val="27"/>
+          <w:lang w:val="en-US" w:eastAsia="es-ES"/>
+          <w14:ligatures w14:val="none"/>
+        </w:rPr>
+        <w:t>(</w:t>
+      </w:r>
+      <w:proofErr w:type="gramEnd"/>
+      <w:r>
+        <w:rPr>
+          <w:rFonts w:ascii="Consolas" w:eastAsia="Times New Roman" w:hAnsi="Consolas" w:cs="Times New Roman"/>
+          <w:color w:val="CE9178"/>
+          <w:kern w:val="0"/>
+          <w:sz w:val="27"/>
+          <w:szCs w:val="27"/>
+          <w:lang w:val="en-US" w:eastAsia="es-ES"/>
+          <w14:ligatures w14:val="none"/>
+        </w:rPr>
+        <w:t>"</w:t>
+      </w:r>
+      <w:proofErr w:type="spellStart"/>
+      <w:r>
+        <w:rPr>
+          <w:rFonts w:ascii="Consolas" w:eastAsia="Times New Roman" w:hAnsi="Consolas" w:cs="Times New Roman"/>
+          <w:color w:val="CE9178"/>
+          <w:kern w:val="0"/>
+          <w:sz w:val="27"/>
+          <w:szCs w:val="27"/>
+          <w:lang w:val="en-US" w:eastAsia="es-ES"/>
+          <w14:ligatures w14:val="none"/>
+        </w:rPr>
+        <w:t>el</w:t>
+      </w:r>
+      <w:proofErr w:type="spellEnd"/>
+      <w:r>
+        <w:rPr>
+          <w:rFonts w:ascii="Consolas" w:eastAsia="Times New Roman" w:hAnsi="Consolas" w:cs="Times New Roman"/>
+          <w:color w:val="CE9178"/>
+          <w:kern w:val="0"/>
+          <w:sz w:val="27"/>
+          <w:szCs w:val="27"/>
+          <w:lang w:val="en-US" w:eastAsia="es-ES"/>
+          <w14:ligatures w14:val="none"/>
+        </w:rPr>
+        <w:t xml:space="preserve"> </w:t>
+      </w:r>
+      <w:proofErr w:type="spellStart"/>
+      <w:r>
+        <w:rPr>
+          <w:rFonts w:ascii="Consolas" w:eastAsia="Times New Roman" w:hAnsi="Consolas" w:cs="Times New Roman"/>
+          <w:color w:val="CE9178"/>
+          <w:kern w:val="0"/>
+          <w:sz w:val="27"/>
+          <w:szCs w:val="27"/>
+          <w:lang w:val="en-US" w:eastAsia="es-ES"/>
+          <w14:ligatures w14:val="none"/>
+        </w:rPr>
+        <w:t>texto</w:t>
+      </w:r>
+      <w:proofErr w:type="spellEnd"/>
+      <w:r>
+        <w:rPr>
+          <w:rFonts w:ascii="Consolas" w:eastAsia="Times New Roman" w:hAnsi="Consolas" w:cs="Times New Roman"/>
+          <w:color w:val="CE9178"/>
+          <w:kern w:val="0"/>
+          <w:sz w:val="27"/>
+          <w:szCs w:val="27"/>
+          <w:lang w:val="en-US" w:eastAsia="es-ES"/>
+          <w14:ligatures w14:val="none"/>
+        </w:rPr>
+        <w:t>"</w:t>
+      </w:r>
+      <w:r>
+        <w:rPr>
+          <w:rFonts w:ascii="Consolas" w:eastAsia="Times New Roman" w:hAnsi="Consolas" w:cs="Times New Roman"/>
+          <w:color w:val="FFFFFF"/>
+          <w:kern w:val="0"/>
+          <w:sz w:val="27"/>
+          <w:szCs w:val="27"/>
+          <w:lang w:val="en-US" w:eastAsia="es-ES"/>
+          <w14:ligatures w14:val="none"/>
+        </w:rPr>
+        <w:t>,</w:t>
+      </w:r>
+    </w:p>
+    <w:p>
+      <w:pPr>
+        <w:shd w:val="clear" w:color="auto" w:fill="000000"/>
+        <w:spacing w:after="0" w:line="360" w:lineRule="atLeast"/>
+        <w:rPr>
+          <w:rFonts w:ascii="Consolas" w:eastAsia="Times New Roman" w:hAnsi="Consolas" w:cs="Times New Roman"/>
+          <w:color w:val="FFFFFF"/>
+          <w:kern w:val="0"/>
+          <w:sz w:val="27"/>
+          <w:szCs w:val="27"/>
+          <w:lang w:val="en-US" w:eastAsia="es-ES"/>
+          <w14:ligatures w14:val="none"/>
+        </w:rPr>
+      </w:pPr>
+      <w:r>
+        <w:rPr>
+          <w:rFonts w:ascii="Consolas" w:eastAsia="Times New Roman" w:hAnsi="Consolas" w:cs="Times New Roman"/>
+          <w:color w:val="FFFFFF"/>
+          <w:kern w:val="0"/>
+          <w:sz w:val="27"/>
+          <w:szCs w:val="27"/>
+          <w:lang w:val="en-US" w:eastAsia="es-ES"/>
+          <w14:ligatures w14:val="none"/>
+        </w:rPr>
+        <w:t xml:space="preserve">              </w:t>
+      </w:r>
+      <w:r>
+        <w:rPr>
+          <w:rFonts w:ascii="Consolas" w:eastAsia="Times New Roman" w:hAnsi="Consolas" w:cs="Times New Roman"/>
+          <w:color w:val="9CDCFE"/>
+          <w:kern w:val="0"/>
+          <w:sz w:val="27"/>
+          <w:szCs w:val="27"/>
+          <w:lang w:val="en-US" w:eastAsia="es-ES"/>
+          <w14:ligatures w14:val="none"/>
+        </w:rPr>
+        <w:t>style</w:t>
+      </w:r>
+      <w:r>
+        <w:rPr>
+          <w:rFonts w:ascii="Consolas" w:eastAsia="Times New Roman" w:hAnsi="Consolas" w:cs="Times New Roman"/>
+          <w:color w:val="D4D4D4"/>
+          <w:kern w:val="0"/>
+          <w:sz w:val="27"/>
+          <w:szCs w:val="27"/>
+          <w:lang w:val="en-US" w:eastAsia="es-ES"/>
+          <w14:ligatures w14:val="none"/>
+        </w:rPr>
+        <w:t>:</w:t>
+      </w:r>
+      <w:r>
+        <w:rPr>
+          <w:rFonts w:ascii="Consolas" w:eastAsia="Times New Roman" w:hAnsi="Consolas" w:cs="Times New Roman"/>
+          <w:color w:val="FFFFFF"/>
+          <w:kern w:val="0"/>
+          <w:sz w:val="27"/>
+          <w:szCs w:val="27"/>
+          <w:lang w:val="en-US" w:eastAsia="es-ES"/>
+          <w14:ligatures w14:val="none"/>
+        </w:rPr>
+        <w:t xml:space="preserve"> </w:t>
+      </w:r>
+      <w:proofErr w:type="spellStart"/>
+      <w:proofErr w:type="gramStart"/>
+      <w:r>
+        <w:rPr>
+          <w:rFonts w:ascii="Consolas" w:eastAsia="Times New Roman" w:hAnsi="Consolas" w:cs="Times New Roman"/>
+          <w:color w:val="4EC9B0"/>
+          <w:kern w:val="0"/>
+          <w:sz w:val="27"/>
+          <w:szCs w:val="27"/>
+          <w:lang w:val="en-US" w:eastAsia="es-ES"/>
+          <w14:ligatures w14:val="none"/>
+        </w:rPr>
+        <w:t>TextStyle</w:t>
+      </w:r>
+      <w:proofErr w:type="spellEnd"/>
+      <w:r>
+        <w:rPr>
+          <w:rFonts w:ascii="Consolas" w:eastAsia="Times New Roman" w:hAnsi="Consolas" w:cs="Times New Roman"/>
+          <w:color w:val="FFFFFF"/>
+          <w:kern w:val="0"/>
+          <w:sz w:val="27"/>
+          <w:szCs w:val="27"/>
+          <w:lang w:val="en-US" w:eastAsia="es-ES"/>
+          <w14:ligatures w14:val="none"/>
+        </w:rPr>
+        <w:t>(</w:t>
+      </w:r>
+      <w:proofErr w:type="spellStart"/>
+      <w:proofErr w:type="gramEnd"/>
+      <w:r>
+        <w:rPr>
+          <w:rFonts w:ascii="Consolas" w:eastAsia="Times New Roman" w:hAnsi="Consolas" w:cs="Times New Roman"/>
+          <w:color w:val="9CDCFE"/>
+          <w:kern w:val="0"/>
+          <w:sz w:val="27"/>
+          <w:szCs w:val="27"/>
+          <w:lang w:val="en-US" w:eastAsia="es-ES"/>
+          <w14:ligatures w14:val="none"/>
+        </w:rPr>
+        <w:t>fontSize</w:t>
+      </w:r>
+      <w:proofErr w:type="spellEnd"/>
+      <w:r>
+        <w:rPr>
+          <w:rFonts w:ascii="Consolas" w:eastAsia="Times New Roman" w:hAnsi="Consolas" w:cs="Times New Roman"/>
+          <w:color w:val="D4D4D4"/>
+          <w:kern w:val="0"/>
+          <w:sz w:val="27"/>
+          <w:szCs w:val="27"/>
+          <w:lang w:val="en-US" w:eastAsia="es-ES"/>
+          <w14:ligatures w14:val="none"/>
+        </w:rPr>
+        <w:t>:</w:t>
+      </w:r>
+      <w:r>
+        <w:rPr>
+          <w:rFonts w:ascii="Consolas" w:eastAsia="Times New Roman" w:hAnsi="Consolas" w:cs="Times New Roman"/>
+          <w:color w:val="FFFFFF"/>
+          <w:kern w:val="0"/>
+          <w:sz w:val="27"/>
+          <w:szCs w:val="27"/>
+          <w:lang w:val="en-US" w:eastAsia="es-ES"/>
+          <w14:ligatures w14:val="none"/>
+        </w:rPr>
+        <w:t xml:space="preserve"> </w:t>
+      </w:r>
+      <w:r>
+        <w:rPr>
+          <w:rFonts w:ascii="Consolas" w:eastAsia="Times New Roman" w:hAnsi="Consolas" w:cs="Times New Roman"/>
+          <w:color w:val="B5CEA8"/>
+          <w:kern w:val="0"/>
+          <w:sz w:val="27"/>
+          <w:szCs w:val="27"/>
+          <w:lang w:val="en-US" w:eastAsia="es-ES"/>
+          <w14:ligatures w14:val="none"/>
+        </w:rPr>
+        <w:t>10</w:t>
+      </w:r>
+      <w:r>
+        <w:rPr>
+          <w:rFonts w:ascii="Consolas" w:eastAsia="Times New Roman" w:hAnsi="Consolas" w:cs="Times New Roman"/>
+          <w:color w:val="FFFFFF"/>
+          <w:kern w:val="0"/>
+          <w:sz w:val="27"/>
+          <w:szCs w:val="27"/>
+          <w:lang w:val="en-US" w:eastAsia="es-ES"/>
+          <w14:ligatures w14:val="none"/>
+        </w:rPr>
+        <w:t xml:space="preserve">, </w:t>
+      </w:r>
+      <w:proofErr w:type="spellStart"/>
+      <w:r>
+        <w:rPr>
+          <w:rFonts w:ascii="Consolas" w:eastAsia="Times New Roman" w:hAnsi="Consolas" w:cs="Times New Roman"/>
+          <w:color w:val="9CDCFE"/>
+          <w:kern w:val="0"/>
+          <w:sz w:val="27"/>
+          <w:szCs w:val="27"/>
+          <w:lang w:val="en-US" w:eastAsia="es-ES"/>
+          <w14:ligatures w14:val="none"/>
+        </w:rPr>
+        <w:t>fontWeight</w:t>
+      </w:r>
+      <w:proofErr w:type="spellEnd"/>
+      <w:r>
+        <w:rPr>
+          <w:rFonts w:ascii="Consolas" w:eastAsia="Times New Roman" w:hAnsi="Consolas" w:cs="Times New Roman"/>
+          <w:color w:val="D4D4D4"/>
+          <w:kern w:val="0"/>
+          <w:sz w:val="27"/>
+          <w:szCs w:val="27"/>
+          <w:lang w:val="en-US" w:eastAsia="es-ES"/>
+          <w14:ligatures w14:val="none"/>
+        </w:rPr>
+        <w:t>:</w:t>
+      </w:r>
+      <w:r>
+        <w:rPr>
+          <w:rFonts w:ascii="Consolas" w:eastAsia="Times New Roman" w:hAnsi="Consolas" w:cs="Times New Roman"/>
+          <w:color w:val="FFFFFF"/>
+          <w:kern w:val="0"/>
+          <w:sz w:val="27"/>
+          <w:szCs w:val="27"/>
+          <w:lang w:val="en-US" w:eastAsia="es-ES"/>
+          <w14:ligatures w14:val="none"/>
+        </w:rPr>
+        <w:t xml:space="preserve"> </w:t>
+      </w:r>
+      <w:r>
+        <w:rPr>
+          <w:rFonts w:ascii="Consolas" w:eastAsia="Times New Roman" w:hAnsi="Consolas" w:cs="Times New Roman"/>
+          <w:color w:val="4EC9B0"/>
+          <w:kern w:val="0"/>
+          <w:sz w:val="27"/>
+          <w:szCs w:val="27"/>
+          <w:lang w:val="en-US" w:eastAsia="es-ES"/>
+          <w14:ligatures w14:val="none"/>
+        </w:rPr>
+        <w:t>FontWeight</w:t>
+      </w:r>
+      <w:r>
+        <w:rPr>
+          <w:rFonts w:ascii="Consolas" w:eastAsia="Times New Roman" w:hAnsi="Consolas" w:cs="Times New Roman"/>
+          <w:color w:val="FFFFFF"/>
+          <w:kern w:val="0"/>
+          <w:sz w:val="27"/>
+          <w:szCs w:val="27"/>
+          <w:lang w:val="en-US" w:eastAsia="es-ES"/>
+          <w14:ligatures w14:val="none"/>
+        </w:rPr>
+        <w:t>.</w:t>
+      </w:r>
+      <w:r>
+        <w:rPr>
+          <w:rFonts w:ascii="Consolas" w:eastAsia="Times New Roman" w:hAnsi="Consolas" w:cs="Times New Roman"/>
+          <w:color w:val="9CDCFE"/>
+          <w:kern w:val="0"/>
+          <w:sz w:val="27"/>
+          <w:szCs w:val="27"/>
+          <w:lang w:val="en-US" w:eastAsia="es-ES"/>
+          <w14:ligatures w14:val="none"/>
+        </w:rPr>
+        <w:t>w100</w:t>
+      </w:r>
+      <w:r>
+        <w:rPr>
+          <w:rFonts w:ascii="Consolas" w:eastAsia="Times New Roman" w:hAnsi="Consolas" w:cs="Times New Roman"/>
+          <w:color w:val="FFFFFF"/>
+          <w:kern w:val="0"/>
+          <w:sz w:val="27"/>
+          <w:szCs w:val="27"/>
+          <w:lang w:val="en-US" w:eastAsia="es-ES"/>
+          <w14:ligatures w14:val="none"/>
+        </w:rPr>
+        <w:t>),</w:t>
+      </w:r>
+    </w:p>
+    <w:p>
+      <w:pPr>
+        <w:shd w:val="clear" w:color="auto" w:fill="000000"/>
+        <w:spacing w:after="0" w:line="360" w:lineRule="atLeast"/>
+        <w:rPr>
+          <w:rFonts w:ascii="Consolas" w:eastAsia="Times New Roman" w:hAnsi="Consolas" w:cs="Times New Roman"/>
+          <w:color w:val="FFFFFF"/>
+          <w:kern w:val="0"/>
+          <w:sz w:val="27"/>
+          <w:szCs w:val="27"/>
+          <w:lang w:eastAsia="es-ES"/>
+          <w14:ligatures w14:val="none"/>
+        </w:rPr>
+      </w:pPr>
+      <w:r>
+        <w:rPr>
+          <w:rFonts w:ascii="Consolas" w:eastAsia="Times New Roman" w:hAnsi="Consolas" w:cs="Times New Roman"/>
+          <w:color w:val="FFFFFF"/>
+          <w:kern w:val="0"/>
+          <w:sz w:val="27"/>
+          <w:szCs w:val="27"/>
+          <w:lang w:val="en-US" w:eastAsia="es-ES"/>
+          <w14:ligatures w14:val="none"/>
+        </w:rPr>
+        <w:t xml:space="preserve">            </w:t>
+      </w:r>
+      <w:r>
+        <w:rPr>
+          <w:rFonts w:ascii="Consolas" w:eastAsia="Times New Roman" w:hAnsi="Consolas" w:cs="Times New Roman"/>
+          <w:color w:val="FFFFFF"/>
+          <w:kern w:val="0"/>
+          <w:sz w:val="27"/>
+          <w:szCs w:val="27"/>
+          <w:lang w:eastAsia="es-ES"/>
+          <w14:ligatures w14:val="none"/>
+        </w:rPr>
+        <w:t>),</w:t>
+      </w:r>
+    </w:p>
+    <w:p/>
+    <w:p>
+      <w:pPr>
+        <w:pStyle w:val="Ttulo1"/>
+        <w:rPr>
+          <w:lang w:eastAsia="es-ES"/>
+        </w:rPr>
+      </w:pPr>
+      <w:proofErr w:type="spellStart"/>
+      <w:r>
+        <w:rPr>
+          <w:lang w:eastAsia="es-ES"/>
+        </w:rPr>
+        <w:lastRenderedPageBreak/>
+        <w:t>ThemeData</w:t>
+      </w:r>
+      <w:proofErr w:type="spellEnd"/>
+    </w:p>
+    <w:p>
+      <w:pPr>
+        <w:shd w:val="clear" w:color="auto" w:fill="000000"/>
+        <w:spacing w:after="0" w:line="360" w:lineRule="atLeast"/>
+        <w:rPr>
+          <w:rFonts w:ascii="Consolas" w:eastAsia="Times New Roman" w:hAnsi="Consolas" w:cs="Times New Roman"/>
+          <w:color w:val="FFFFFF"/>
+          <w:kern w:val="0"/>
+          <w:sz w:val="27"/>
+          <w:szCs w:val="27"/>
+          <w:lang w:val="en-US" w:eastAsia="es-ES"/>
+          <w14:ligatures w14:val="none"/>
+        </w:rPr>
+      </w:pPr>
+      <w:proofErr w:type="spellStart"/>
+      <w:proofErr w:type="gramStart"/>
+      <w:r>
+        <w:rPr>
+          <w:rFonts w:ascii="Consolas" w:eastAsia="Times New Roman" w:hAnsi="Consolas" w:cs="Times New Roman"/>
+          <w:color w:val="4EC9B0"/>
+          <w:kern w:val="0"/>
+          <w:sz w:val="27"/>
+          <w:szCs w:val="27"/>
+          <w:lang w:val="en-US" w:eastAsia="es-ES"/>
+          <w14:ligatures w14:val="none"/>
+        </w:rPr>
+        <w:t>ThemeData</w:t>
+      </w:r>
+      <w:proofErr w:type="spellEnd"/>
+      <w:r>
+        <w:rPr>
+          <w:rFonts w:ascii="Consolas" w:eastAsia="Times New Roman" w:hAnsi="Consolas" w:cs="Times New Roman"/>
+          <w:color w:val="FFFFFF"/>
+          <w:kern w:val="0"/>
+          <w:sz w:val="27"/>
+          <w:szCs w:val="27"/>
+          <w:lang w:val="en-US" w:eastAsia="es-ES"/>
+          <w14:ligatures w14:val="none"/>
+        </w:rPr>
+        <w:t>(</w:t>
+      </w:r>
+      <w:proofErr w:type="gramEnd"/>
+      <w:r>
+        <w:rPr>
+          <w:rFonts w:ascii="Consolas" w:eastAsia="Times New Roman" w:hAnsi="Consolas" w:cs="Times New Roman"/>
+          <w:color w:val="9CDCFE"/>
+          <w:kern w:val="0"/>
+          <w:sz w:val="27"/>
+          <w:szCs w:val="27"/>
+          <w:lang w:val="en-US" w:eastAsia="es-ES"/>
+          <w14:ligatures w14:val="none"/>
+        </w:rPr>
+        <w:t>useMaterial3</w:t>
+      </w:r>
+      <w:r>
+        <w:rPr>
+          <w:rFonts w:ascii="Consolas" w:eastAsia="Times New Roman" w:hAnsi="Consolas" w:cs="Times New Roman"/>
+          <w:color w:val="D4D4D4"/>
+          <w:kern w:val="0"/>
+          <w:sz w:val="27"/>
+          <w:szCs w:val="27"/>
+          <w:lang w:val="en-US" w:eastAsia="es-ES"/>
+          <w14:ligatures w14:val="none"/>
+        </w:rPr>
+        <w:t>:</w:t>
+      </w:r>
+      <w:r>
+        <w:rPr>
+          <w:rFonts w:ascii="Consolas" w:eastAsia="Times New Roman" w:hAnsi="Consolas" w:cs="Times New Roman"/>
+          <w:color w:val="FFFFFF"/>
+          <w:kern w:val="0"/>
+          <w:sz w:val="27"/>
+          <w:szCs w:val="27"/>
+          <w:lang w:val="en-US" w:eastAsia="es-ES"/>
+          <w14:ligatures w14:val="none"/>
+        </w:rPr>
+        <w:t xml:space="preserve"> </w:t>
+      </w:r>
+      <w:r>
+        <w:rPr>
+          <w:rFonts w:ascii="Consolas" w:eastAsia="Times New Roman" w:hAnsi="Consolas" w:cs="Times New Roman"/>
+          <w:color w:val="569CD6"/>
+          <w:kern w:val="0"/>
+          <w:sz w:val="27"/>
+          <w:szCs w:val="27"/>
+          <w:lang w:val="en-US" w:eastAsia="es-ES"/>
+          <w14:ligatures w14:val="none"/>
+        </w:rPr>
+        <w:t>true</w:t>
+      </w:r>
+      <w:r>
+        <w:rPr>
+          <w:rFonts w:ascii="Consolas" w:eastAsia="Times New Roman" w:hAnsi="Consolas" w:cs="Times New Roman"/>
+          <w:color w:val="FFFFFF"/>
+          <w:kern w:val="0"/>
+          <w:sz w:val="27"/>
+          <w:szCs w:val="27"/>
+          <w:lang w:val="en-US" w:eastAsia="es-ES"/>
+          <w14:ligatures w14:val="none"/>
+        </w:rPr>
+        <w:t xml:space="preserve">, </w:t>
+      </w:r>
+      <w:proofErr w:type="spellStart"/>
+      <w:r>
+        <w:rPr>
+          <w:rFonts w:ascii="Consolas" w:eastAsia="Times New Roman" w:hAnsi="Consolas" w:cs="Times New Roman"/>
+          <w:color w:val="9CDCFE"/>
+          <w:kern w:val="0"/>
+          <w:sz w:val="27"/>
+          <w:szCs w:val="27"/>
+          <w:lang w:val="en-US" w:eastAsia="es-ES"/>
+          <w14:ligatures w14:val="none"/>
+        </w:rPr>
+        <w:t>colorSchemeSeed</w:t>
+      </w:r>
+      <w:proofErr w:type="spellEnd"/>
+      <w:r>
+        <w:rPr>
+          <w:rFonts w:ascii="Consolas" w:eastAsia="Times New Roman" w:hAnsi="Consolas" w:cs="Times New Roman"/>
+          <w:color w:val="D4D4D4"/>
+          <w:kern w:val="0"/>
+          <w:sz w:val="27"/>
+          <w:szCs w:val="27"/>
+          <w:lang w:val="en-US" w:eastAsia="es-ES"/>
+          <w14:ligatures w14:val="none"/>
+        </w:rPr>
+        <w:t>:</w:t>
+      </w:r>
+      <w:r>
+        <w:rPr>
+          <w:rFonts w:ascii="Consolas" w:eastAsia="Times New Roman" w:hAnsi="Consolas" w:cs="Times New Roman"/>
+          <w:color w:val="FFFFFF"/>
+          <w:kern w:val="0"/>
+          <w:sz w:val="27"/>
+          <w:szCs w:val="27"/>
+          <w:lang w:val="en-US" w:eastAsia="es-ES"/>
+          <w14:ligatures w14:val="none"/>
+        </w:rPr>
+        <w:t xml:space="preserve"> </w:t>
+      </w:r>
+      <w:proofErr w:type="spellStart"/>
+      <w:r>
+        <w:rPr>
+          <w:rFonts w:ascii="Consolas" w:eastAsia="Times New Roman" w:hAnsi="Consolas" w:cs="Times New Roman"/>
+          <w:color w:val="4EC9B0"/>
+          <w:kern w:val="0"/>
+          <w:sz w:val="27"/>
+          <w:szCs w:val="27"/>
+          <w:lang w:val="en-US" w:eastAsia="es-ES"/>
+          <w14:ligatures w14:val="none"/>
+        </w:rPr>
+        <w:t>Colors</w:t>
+      </w:r>
+      <w:r>
+        <w:rPr>
+          <w:rFonts w:ascii="Consolas" w:eastAsia="Times New Roman" w:hAnsi="Consolas" w:cs="Times New Roman"/>
+          <w:color w:val="FFFFFF"/>
+          <w:kern w:val="0"/>
+          <w:sz w:val="27"/>
+          <w:szCs w:val="27"/>
+          <w:lang w:val="en-US" w:eastAsia="es-ES"/>
+          <w14:ligatures w14:val="none"/>
+        </w:rPr>
+        <w:t>.</w:t>
+      </w:r>
+      <w:r>
+        <w:rPr>
+          <w:rFonts w:ascii="Consolas" w:eastAsia="Times New Roman" w:hAnsi="Consolas" w:cs="Times New Roman"/>
+          <w:color w:val="9CDCFE"/>
+          <w:kern w:val="0"/>
+          <w:sz w:val="27"/>
+          <w:szCs w:val="27"/>
+          <w:lang w:val="en-US" w:eastAsia="es-ES"/>
+          <w14:ligatures w14:val="none"/>
+        </w:rPr>
+        <w:t>red</w:t>
+      </w:r>
+      <w:proofErr w:type="spellEnd"/>
+      <w:r>
+        <w:rPr>
+          <w:rFonts w:ascii="Consolas" w:eastAsia="Times New Roman" w:hAnsi="Consolas" w:cs="Times New Roman"/>
+          <w:color w:val="FFFFFF"/>
+          <w:kern w:val="0"/>
+          <w:sz w:val="27"/>
+          <w:szCs w:val="27"/>
+          <w:lang w:val="en-US" w:eastAsia="es-ES"/>
+          <w14:ligatures w14:val="none"/>
+        </w:rPr>
+        <w:t>),</w:t>
+      </w:r>
+    </w:p>
+    <w:p>
+      <w:pPr>
+        <w:rPr>
+          <w:lang w:val="en-US" w:eastAsia="es-ES"/>
+        </w:rPr>
+      </w:pPr>
+    </w:p>
+    <w:p>
+      <w:pPr>
+        <w:rPr>
+          <w:lang w:val="en-US"/>
+        </w:rPr>
+      </w:pPr>
+    </w:p>
+    <w:p>
+      <w:pPr>
+        <w:rPr>
+          <w:lang w:val="en-US"/>
+        </w:rPr>
+      </w:pPr>
+    </w:p>
+    <w:p>
+      <w:pPr>
+        <w:pStyle w:val="Ttulo1"/>
+      </w:pPr>
+      <w:r>
+        <w:t>Estado global de la a</w:t>
+      </w:r>
+      <w:r>
+        <w:t>plicación</w:t>
+      </w:r>
+    </w:p>
+    <w:p>
+      <w:r>
+        <w:t xml:space="preserve">Es un estado que todos los widgets sin importar el lugar donde se encuentren dentro del árbol de </w:t>
+      </w:r>
+      <w:proofErr w:type="spellStart"/>
+      <w:r>
+        <w:t>widtges</w:t>
+      </w:r>
+      <w:proofErr w:type="spellEnd"/>
+    </w:p>
+    <w:p/>
+    <w:p/>
     <w:sectPr>
       <w:pgSz w:w="11906" w:h="16838"/>
       <w:pgMar w:top="1417" w:right="1701" w:bottom="1417" w:left="1701" w:header="708" w:footer="708" w:gutter="0"/>
@@ -497,6 +7907,50 @@
       <w:szCs w:val="32"/>
     </w:rPr>
   </w:style>
+  <w:style w:type="paragraph" w:styleId="Ttulo2">
+    <w:name w:val="heading 2"/>
+    <w:basedOn w:val="Normal"/>
+    <w:next w:val="Normal"/>
+    <w:link w:val="Ttulo2Car"/>
+    <w:uiPriority w:val="9"/>
+    <w:unhideWhenUsed/>
+    <w:qFormat/>
+    <w:rsid w:val="009B673A"/>
+    <w:pPr>
+      <w:keepNext/>
+      <w:keepLines/>
+      <w:spacing w:before="40" w:after="0"/>
+      <w:outlineLvl w:val="1"/>
+    </w:pPr>
+    <w:rPr>
+      <w:rFonts w:asciiTheme="majorHAnsi" w:eastAsiaTheme="majorEastAsia" w:hAnsiTheme="majorHAnsi" w:cstheme="majorBidi"/>
+      <w:color w:val="2F5496" w:themeColor="accent1" w:themeShade="BF"/>
+      <w:sz w:val="26"/>
+      <w:szCs w:val="26"/>
+    </w:rPr>
+  </w:style>
+  <w:style w:type="paragraph" w:styleId="Ttulo3">
+    <w:name w:val="heading 3"/>
+    <w:basedOn w:val="Normal"/>
+    <w:next w:val="Normal"/>
+    <w:link w:val="Ttulo3Car"/>
+    <w:uiPriority w:val="9"/>
+    <w:unhideWhenUsed/>
+    <w:qFormat/>
+    <w:rsid w:val="00B9295B"/>
+    <w:pPr>
+      <w:keepNext/>
+      <w:keepLines/>
+      <w:spacing w:before="40" w:after="0"/>
+      <w:outlineLvl w:val="2"/>
+    </w:pPr>
+    <w:rPr>
+      <w:rFonts w:asciiTheme="majorHAnsi" w:eastAsiaTheme="majorEastAsia" w:hAnsiTheme="majorHAnsi" w:cstheme="majorBidi"/>
+      <w:color w:val="1F3763" w:themeColor="accent1" w:themeShade="7F"/>
+      <w:sz w:val="24"/>
+      <w:szCs w:val="24"/>
+    </w:rPr>
+  </w:style>
   <w:style w:type="character" w:default="1" w:styleId="Fuentedeprrafopredeter">
     <w:name w:val="Default Paragraph Font"/>
     <w:uiPriority w:val="1"/>
@@ -535,6 +7989,32 @@
       <w:color w:val="2F5496" w:themeColor="accent1" w:themeShade="BF"/>
       <w:sz w:val="32"/>
       <w:szCs w:val="32"/>
+    </w:rPr>
+  </w:style>
+  <w:style w:type="character" w:customStyle="1" w:styleId="Ttulo2Car">
+    <w:name w:val="Título 2 Car"/>
+    <w:basedOn w:val="Fuentedeprrafopredeter"/>
+    <w:link w:val="Ttulo2"/>
+    <w:uiPriority w:val="9"/>
+    <w:rsid w:val="009B673A"/>
+    <w:rPr>
+      <w:rFonts w:asciiTheme="majorHAnsi" w:eastAsiaTheme="majorEastAsia" w:hAnsiTheme="majorHAnsi" w:cstheme="majorBidi"/>
+      <w:color w:val="2F5496" w:themeColor="accent1" w:themeShade="BF"/>
+      <w:sz w:val="26"/>
+      <w:szCs w:val="26"/>
+    </w:rPr>
+  </w:style>
+  <w:style w:type="character" w:customStyle="1" w:styleId="Ttulo3Car">
+    <w:name w:val="Título 3 Car"/>
+    <w:basedOn w:val="Fuentedeprrafopredeter"/>
+    <w:link w:val="Ttulo3"/>
+    <w:uiPriority w:val="9"/>
+    <w:rsid w:val="00B9295B"/>
+    <w:rPr>
+      <w:rFonts w:asciiTheme="majorHAnsi" w:eastAsiaTheme="majorEastAsia" w:hAnsiTheme="majorHAnsi" w:cstheme="majorBidi"/>
+      <w:color w:val="1F3763" w:themeColor="accent1" w:themeShade="7F"/>
+      <w:sz w:val="24"/>
+      <w:szCs w:val="24"/>
     </w:rPr>
   </w:style>
 </w:styles>
